--- a/Artefatos/18. Descrição dos Processos de Negócio.docx
+++ b/Artefatos/18. Descrição dos Processos de Negócio.docx
@@ -6,6 +6,18 @@
       <w:pPr>
         <w:rPr>
           <w:rFonts w:ascii="Arial" w:hAnsi="Arial" w:cs="Arial"/>
+          <w:b/>
+          <w:sz w:val="24"/>
+          <w:szCs w:val="24"/>
+        </w:rPr>
+      </w:pPr>
+    </w:p>
+    <w:p>
+      <w:pPr>
+        <w:rPr>
+          <w:rFonts w:ascii="Arial" w:hAnsi="Arial" w:cs="Arial"/>
+          <w:sz w:val="24"/>
+          <w:szCs w:val="24"/>
         </w:rPr>
       </w:pPr>
       <w:r>
@@ -29,8 +41,18 @@
       <w:r>
         <w:rPr>
           <w:rFonts w:ascii="Arial" w:hAnsi="Arial" w:cs="Arial"/>
-        </w:rPr>
-        <w:t>Registrar compra</w:t>
+          <w:sz w:val="24"/>
+          <w:szCs w:val="24"/>
+        </w:rPr>
+        <w:t>Conferir m</w:t>
+      </w:r>
+      <w:r>
+        <w:rPr>
+          <w:rFonts w:ascii="Arial" w:hAnsi="Arial" w:cs="Arial"/>
+          <w:sz w:val="24"/>
+          <w:szCs w:val="24"/>
+        </w:rPr>
+        <w:t>ercadoria</w:t>
       </w:r>
     </w:p>
     <w:p>
@@ -65,7 +87,7 @@
           <w:sz w:val="24"/>
           <w:szCs w:val="24"/>
         </w:rPr>
-        <w:t>Cliente solicita produto</w:t>
+        <w:t>Receber mercadoria</w:t>
       </w:r>
     </w:p>
     <w:p>
@@ -100,7 +122,7 @@
           <w:sz w:val="24"/>
           <w:szCs w:val="24"/>
         </w:rPr>
-        <w:t>Cliente</w:t>
+        <w:t>Almoxarifado</w:t>
       </w:r>
     </w:p>
     <w:p>
@@ -108,23 +130,21 @@
         <w:pStyle w:val="PargrafodaLista"/>
         <w:numPr>
           <w:ilvl w:val="0"/>
-          <w:numId w:val="2"/>
+          <w:numId w:val="16"/>
         </w:numPr>
         <w:rPr>
           <w:rFonts w:ascii="Arial" w:hAnsi="Arial" w:cs="Arial"/>
-          <w:b/>
-          <w:sz w:val="24"/>
-          <w:szCs w:val="24"/>
-        </w:rPr>
-      </w:pPr>
-      <w:r>
-        <w:rPr>
-          <w:rFonts w:ascii="Arial" w:hAnsi="Arial" w:cs="Arial"/>
-          <w:b/>
-          <w:sz w:val="24"/>
-          <w:szCs w:val="24"/>
-        </w:rPr>
-        <w:t>Ao entrar no site cliente visualiza produtos</w:t>
+          <w:sz w:val="24"/>
+          <w:szCs w:val="24"/>
+        </w:rPr>
+      </w:pPr>
+      <w:r>
+        <w:rPr>
+          <w:rFonts w:ascii="Arial" w:hAnsi="Arial" w:cs="Arial"/>
+          <w:sz w:val="24"/>
+          <w:szCs w:val="24"/>
+        </w:rPr>
+        <w:t>Fornecedor faz entrega das mercadorias</w:t>
       </w:r>
     </w:p>
     <w:p>
@@ -132,142 +152,21 @@
         <w:pStyle w:val="PargrafodaLista"/>
         <w:numPr>
           <w:ilvl w:val="0"/>
-          <w:numId w:val="2"/>
+          <w:numId w:val="16"/>
         </w:numPr>
         <w:rPr>
           <w:rFonts w:ascii="Arial" w:hAnsi="Arial" w:cs="Arial"/>
-          <w:b/>
-          <w:sz w:val="24"/>
-          <w:szCs w:val="24"/>
-        </w:rPr>
-      </w:pPr>
-      <w:r>
-        <w:rPr>
-          <w:rFonts w:ascii="Arial" w:hAnsi="Arial" w:cs="Arial"/>
-          <w:b/>
-          <w:sz w:val="24"/>
-          <w:szCs w:val="24"/>
-        </w:rPr>
-        <w:t>Cliente seleciona produtos</w:t>
-      </w:r>
-    </w:p>
-    <w:p>
-      <w:pPr>
-        <w:rPr>
-          <w:rFonts w:ascii="Arial" w:hAnsi="Arial" w:cs="Arial"/>
-          <w:b/>
-          <w:sz w:val="24"/>
-          <w:szCs w:val="24"/>
-        </w:rPr>
-      </w:pPr>
-    </w:p>
-    <w:p>
-      <w:pPr>
-        <w:rPr>
-          <w:rFonts w:ascii="Arial" w:hAnsi="Arial" w:cs="Arial"/>
-        </w:rPr>
-      </w:pPr>
-      <w:r>
-        <w:rPr>
-          <w:rFonts w:ascii="Arial" w:hAnsi="Arial" w:cs="Arial"/>
-          <w:b/>
-          <w:sz w:val="24"/>
-          <w:szCs w:val="24"/>
-        </w:rPr>
-        <w:t>Processo:</w:t>
-      </w:r>
-      <w:r>
-        <w:rPr>
-          <w:rFonts w:ascii="Arial" w:hAnsi="Arial" w:cs="Arial"/>
-          <w:b/>
-          <w:sz w:val="24"/>
-          <w:szCs w:val="24"/>
-        </w:rPr>
-        <w:t xml:space="preserve"> </w:t>
-      </w:r>
-      <w:r>
-        <w:rPr>
-          <w:rFonts w:ascii="Arial" w:hAnsi="Arial" w:cs="Arial"/>
-        </w:rPr>
-        <w:t>Registrar compra</w:t>
-      </w:r>
-    </w:p>
-    <w:p>
-      <w:pPr>
-        <w:rPr>
-          <w:rFonts w:ascii="Arial" w:hAnsi="Arial" w:cs="Arial"/>
-          <w:sz w:val="24"/>
-          <w:szCs w:val="24"/>
-        </w:rPr>
-      </w:pPr>
-      <w:r>
-        <w:rPr>
-          <w:rFonts w:ascii="Arial" w:hAnsi="Arial" w:cs="Arial"/>
-          <w:b/>
-          <w:sz w:val="24"/>
-          <w:szCs w:val="24"/>
-        </w:rPr>
-        <w:t>Evento:</w:t>
-      </w:r>
-      <w:r>
-        <w:rPr>
-          <w:rFonts w:ascii="Arial" w:hAnsi="Arial" w:cs="Arial"/>
-          <w:b/>
-          <w:sz w:val="24"/>
-          <w:szCs w:val="24"/>
-        </w:rPr>
-        <w:t xml:space="preserve"> </w:t>
-      </w:r>
-      <w:r>
-        <w:rPr>
-          <w:rFonts w:ascii="Arial" w:hAnsi="Arial" w:cs="Arial"/>
-          <w:sz w:val="24"/>
-          <w:szCs w:val="24"/>
-        </w:rPr>
-        <w:t>Cliente compra</w:t>
-      </w:r>
-      <w:r>
-        <w:rPr>
-          <w:rFonts w:ascii="Arial" w:hAnsi="Arial" w:cs="Arial"/>
-          <w:sz w:val="24"/>
-          <w:szCs w:val="24"/>
-        </w:rPr>
-        <w:t xml:space="preserve"> produto</w:t>
-      </w:r>
-    </w:p>
-    <w:p>
-      <w:pPr>
-        <w:rPr>
-          <w:rFonts w:ascii="Arial" w:hAnsi="Arial" w:cs="Arial"/>
-          <w:sz w:val="24"/>
-          <w:szCs w:val="24"/>
-        </w:rPr>
-      </w:pPr>
-      <w:r>
-        <w:rPr>
-          <w:rFonts w:ascii="Arial" w:hAnsi="Arial" w:cs="Arial"/>
-          <w:b/>
-          <w:sz w:val="24"/>
-          <w:szCs w:val="24"/>
-        </w:rPr>
-        <w:t>Trabalhador envolvido:</w:t>
-      </w:r>
-      <w:r>
-        <w:rPr>
-          <w:rFonts w:ascii="Arial" w:hAnsi="Arial" w:cs="Arial"/>
-          <w:b/>
-          <w:sz w:val="24"/>
-          <w:szCs w:val="24"/>
-        </w:rPr>
-        <w:t xml:space="preserve"> </w:t>
-      </w:r>
-      <w:r>
-        <w:rPr>
-          <w:rFonts w:ascii="Arial" w:hAnsi="Arial" w:cs="Arial"/>
-          <w:sz w:val="24"/>
-          <w:szCs w:val="24"/>
-        </w:rPr>
-        <w:t>Cliente</w:t>
+          <w:sz w:val="24"/>
+          <w:szCs w:val="24"/>
+        </w:rPr>
+      </w:pPr>
+      <w:r>
+        <w:rPr>
+          <w:rFonts w:ascii="Arial" w:hAnsi="Arial" w:cs="Arial"/>
+          <w:sz w:val="24"/>
+          <w:szCs w:val="24"/>
+        </w:rPr>
+        <w:t>Almoxarifado recebe mercadorias</w:t>
       </w:r>
     </w:p>
     <w:p>
@@ -275,23 +174,143 @@
         <w:pStyle w:val="PargrafodaLista"/>
         <w:numPr>
           <w:ilvl w:val="0"/>
-          <w:numId w:val="4"/>
+          <w:numId w:val="16"/>
         </w:numPr>
         <w:rPr>
           <w:rFonts w:ascii="Arial" w:hAnsi="Arial" w:cs="Arial"/>
-          <w:b/>
-          <w:sz w:val="24"/>
-          <w:szCs w:val="24"/>
-        </w:rPr>
-      </w:pPr>
-      <w:r>
-        <w:rPr>
-          <w:rFonts w:ascii="Arial" w:hAnsi="Arial" w:cs="Arial"/>
-          <w:b/>
-          <w:sz w:val="24"/>
-          <w:szCs w:val="24"/>
-        </w:rPr>
-        <w:t>Cliente decide comprar produtos</w:t>
+          <w:sz w:val="24"/>
+          <w:szCs w:val="24"/>
+        </w:rPr>
+      </w:pPr>
+      <w:r>
+        <w:rPr>
+          <w:rFonts w:ascii="Arial" w:hAnsi="Arial" w:cs="Arial"/>
+          <w:sz w:val="24"/>
+          <w:szCs w:val="24"/>
+        </w:rPr>
+        <w:t>Receber nota fiscal</w:t>
+      </w:r>
+    </w:p>
+    <w:p>
+      <w:pPr>
+        <w:rPr>
+          <w:rFonts w:ascii="Arial" w:hAnsi="Arial" w:cs="Arial"/>
+          <w:sz w:val="24"/>
+          <w:szCs w:val="24"/>
+        </w:rPr>
+      </w:pPr>
+    </w:p>
+    <w:p>
+      <w:pPr>
+        <w:rPr>
+          <w:rFonts w:ascii="Arial" w:hAnsi="Arial" w:cs="Arial"/>
+          <w:sz w:val="24"/>
+          <w:szCs w:val="24"/>
+        </w:rPr>
+      </w:pPr>
+      <w:r>
+        <w:rPr>
+          <w:rFonts w:ascii="Arial" w:hAnsi="Arial" w:cs="Arial"/>
+          <w:b/>
+          <w:sz w:val="24"/>
+          <w:szCs w:val="24"/>
+        </w:rPr>
+        <w:t>Processo:</w:t>
+      </w:r>
+      <w:r>
+        <w:rPr>
+          <w:rFonts w:ascii="Arial" w:hAnsi="Arial" w:cs="Arial"/>
+          <w:b/>
+          <w:sz w:val="24"/>
+          <w:szCs w:val="24"/>
+        </w:rPr>
+        <w:t xml:space="preserve"> </w:t>
+      </w:r>
+      <w:r>
+        <w:rPr>
+          <w:rFonts w:ascii="Arial" w:hAnsi="Arial" w:cs="Arial"/>
+          <w:sz w:val="24"/>
+          <w:szCs w:val="24"/>
+        </w:rPr>
+        <w:t>Conferir m</w:t>
+      </w:r>
+      <w:r>
+        <w:rPr>
+          <w:rFonts w:ascii="Arial" w:hAnsi="Arial" w:cs="Arial"/>
+          <w:sz w:val="24"/>
+          <w:szCs w:val="24"/>
+        </w:rPr>
+        <w:t>ercadoria</w:t>
+      </w:r>
+    </w:p>
+    <w:p>
+      <w:pPr>
+        <w:rPr>
+          <w:rFonts w:ascii="Arial" w:hAnsi="Arial" w:cs="Arial"/>
+          <w:sz w:val="24"/>
+          <w:szCs w:val="24"/>
+        </w:rPr>
+      </w:pPr>
+      <w:r>
+        <w:rPr>
+          <w:rFonts w:ascii="Arial" w:hAnsi="Arial" w:cs="Arial"/>
+          <w:b/>
+          <w:sz w:val="24"/>
+          <w:szCs w:val="24"/>
+        </w:rPr>
+        <w:t>Evento:</w:t>
+      </w:r>
+      <w:r>
+        <w:rPr>
+          <w:rFonts w:ascii="Arial" w:hAnsi="Arial" w:cs="Arial"/>
+          <w:b/>
+          <w:sz w:val="24"/>
+          <w:szCs w:val="24"/>
+        </w:rPr>
+        <w:t xml:space="preserve"> </w:t>
+      </w:r>
+      <w:r>
+        <w:rPr>
+          <w:rFonts w:ascii="Arial" w:hAnsi="Arial" w:cs="Arial"/>
+          <w:sz w:val="24"/>
+          <w:szCs w:val="24"/>
+        </w:rPr>
+        <w:t>Verificar mercadoria</w:t>
+      </w:r>
+    </w:p>
+    <w:p>
+      <w:pPr>
+        <w:rPr>
+          <w:rFonts w:ascii="Arial" w:hAnsi="Arial" w:cs="Arial"/>
+          <w:sz w:val="24"/>
+          <w:szCs w:val="24"/>
+        </w:rPr>
+      </w:pPr>
+      <w:r>
+        <w:rPr>
+          <w:rFonts w:ascii="Arial" w:hAnsi="Arial" w:cs="Arial"/>
+          <w:b/>
+          <w:sz w:val="24"/>
+          <w:szCs w:val="24"/>
+        </w:rPr>
+        <w:t>Trabalhador envolvido:</w:t>
+      </w:r>
+      <w:r>
+        <w:rPr>
+          <w:rFonts w:ascii="Arial" w:hAnsi="Arial" w:cs="Arial"/>
+          <w:b/>
+          <w:sz w:val="24"/>
+          <w:szCs w:val="24"/>
+        </w:rPr>
+        <w:t xml:space="preserve"> </w:t>
+      </w:r>
+      <w:r>
+        <w:rPr>
+          <w:rFonts w:ascii="Arial" w:hAnsi="Arial" w:cs="Arial"/>
+          <w:sz w:val="24"/>
+          <w:szCs w:val="24"/>
+        </w:rPr>
+        <w:t>Almoxarifado</w:t>
       </w:r>
     </w:p>
     <w:p>
@@ -299,23 +318,21 @@
         <w:pStyle w:val="PargrafodaLista"/>
         <w:numPr>
           <w:ilvl w:val="0"/>
-          <w:numId w:val="4"/>
+          <w:numId w:val="17"/>
         </w:numPr>
         <w:rPr>
           <w:rFonts w:ascii="Arial" w:hAnsi="Arial" w:cs="Arial"/>
-          <w:b/>
-          <w:sz w:val="24"/>
-          <w:szCs w:val="24"/>
-        </w:rPr>
-      </w:pPr>
-      <w:r>
-        <w:rPr>
-          <w:rFonts w:ascii="Arial" w:hAnsi="Arial" w:cs="Arial"/>
-          <w:b/>
-          <w:sz w:val="24"/>
-          <w:szCs w:val="24"/>
-        </w:rPr>
-        <w:t>Cliente entra no carrinho de compras</w:t>
+          <w:sz w:val="24"/>
+          <w:szCs w:val="24"/>
+        </w:rPr>
+      </w:pPr>
+      <w:r>
+        <w:rPr>
+          <w:rFonts w:ascii="Arial" w:hAnsi="Arial" w:cs="Arial"/>
+          <w:sz w:val="24"/>
+          <w:szCs w:val="24"/>
+        </w:rPr>
+        <w:t>Verifica mercadorias</w:t>
       </w:r>
     </w:p>
     <w:p>
@@ -323,178 +340,21 @@
         <w:pStyle w:val="PargrafodaLista"/>
         <w:numPr>
           <w:ilvl w:val="1"/>
-          <w:numId w:val="4"/>
+          <w:numId w:val="17"/>
         </w:numPr>
         <w:rPr>
           <w:rFonts w:ascii="Arial" w:hAnsi="Arial" w:cs="Arial"/>
-          <w:b/>
-          <w:sz w:val="24"/>
-          <w:szCs w:val="24"/>
-        </w:rPr>
-      </w:pPr>
-      <w:r>
-        <w:rPr>
-          <w:rFonts w:ascii="Arial" w:hAnsi="Arial" w:cs="Arial"/>
-          <w:b/>
-          <w:sz w:val="24"/>
-          <w:szCs w:val="24"/>
-        </w:rPr>
-        <w:t>Ao entrar no carrinho de compras escolhe pode escolhe quais produtos realmente serão comprados</w:t>
-      </w:r>
-    </w:p>
-    <w:p>
-      <w:pPr>
-        <w:pStyle w:val="PargrafodaLista"/>
-        <w:numPr>
-          <w:ilvl w:val="1"/>
-          <w:numId w:val="4"/>
-        </w:numPr>
-        <w:rPr>
-          <w:rFonts w:ascii="Arial" w:hAnsi="Arial" w:cs="Arial"/>
-          <w:b/>
-          <w:sz w:val="24"/>
-          <w:szCs w:val="24"/>
-        </w:rPr>
-      </w:pPr>
-      <w:r>
-        <w:rPr>
-          <w:rFonts w:ascii="Arial" w:hAnsi="Arial" w:cs="Arial"/>
-          <w:b/>
-          <w:sz w:val="24"/>
-          <w:szCs w:val="24"/>
-        </w:rPr>
-        <w:t>Se escolher nenhum produto não prosseguirá</w:t>
-      </w:r>
-    </w:p>
-    <w:p>
-      <w:pPr>
-        <w:ind w:left="360"/>
-        <w:rPr>
-          <w:rFonts w:ascii="Arial" w:hAnsi="Arial" w:cs="Arial"/>
-          <w:b/>
-          <w:sz w:val="24"/>
-          <w:szCs w:val="24"/>
-        </w:rPr>
-      </w:pPr>
-    </w:p>
-    <w:p>
-      <w:pPr>
-        <w:ind w:left="360"/>
-        <w:rPr>
-          <w:rFonts w:ascii="Arial" w:hAnsi="Arial" w:cs="Arial"/>
-          <w:b/>
-          <w:sz w:val="24"/>
-          <w:szCs w:val="24"/>
-        </w:rPr>
-      </w:pPr>
-    </w:p>
-    <w:p>
-      <w:pPr>
-        <w:rPr>
-          <w:rFonts w:ascii="Arial" w:hAnsi="Arial" w:cs="Arial"/>
-        </w:rPr>
-      </w:pPr>
-      <w:r>
-        <w:rPr>
-          <w:rFonts w:ascii="Arial" w:hAnsi="Arial" w:cs="Arial"/>
-          <w:b/>
-          <w:sz w:val="24"/>
-          <w:szCs w:val="24"/>
-        </w:rPr>
-        <w:t>Processo:</w:t>
-      </w:r>
-      <w:r>
-        <w:rPr>
-          <w:rFonts w:ascii="Arial" w:hAnsi="Arial" w:cs="Arial"/>
-          <w:b/>
-          <w:sz w:val="24"/>
-          <w:szCs w:val="24"/>
-        </w:rPr>
-        <w:t xml:space="preserve"> </w:t>
-      </w:r>
-      <w:r>
-        <w:rPr>
-          <w:rFonts w:ascii="Arial" w:hAnsi="Arial" w:cs="Arial"/>
-        </w:rPr>
-        <w:t>Registrar compra</w:t>
-      </w:r>
-    </w:p>
-    <w:p>
-      <w:pPr>
-        <w:rPr>
-          <w:rFonts w:ascii="Arial" w:hAnsi="Arial" w:cs="Arial"/>
-          <w:sz w:val="24"/>
-          <w:szCs w:val="24"/>
-        </w:rPr>
-      </w:pPr>
-      <w:r>
-        <w:rPr>
-          <w:rFonts w:ascii="Arial" w:hAnsi="Arial" w:cs="Arial"/>
-          <w:b/>
-          <w:sz w:val="24"/>
-          <w:szCs w:val="24"/>
-        </w:rPr>
-        <w:t>Evento:</w:t>
-      </w:r>
-      <w:r>
-        <w:rPr>
-          <w:rFonts w:ascii="Arial" w:hAnsi="Arial" w:cs="Arial"/>
-          <w:b/>
-          <w:sz w:val="24"/>
-          <w:szCs w:val="24"/>
-        </w:rPr>
-        <w:t xml:space="preserve"> </w:t>
-      </w:r>
-      <w:r>
-        <w:rPr>
-          <w:rFonts w:ascii="Arial" w:hAnsi="Arial" w:cs="Arial"/>
-          <w:sz w:val="24"/>
-          <w:szCs w:val="24"/>
-        </w:rPr>
-        <w:t xml:space="preserve">Cliente </w:t>
-      </w:r>
-      <w:r>
-        <w:rPr>
-          <w:rFonts w:ascii="Arial" w:hAnsi="Arial" w:cs="Arial"/>
-          <w:sz w:val="24"/>
-          <w:szCs w:val="24"/>
-        </w:rPr>
-        <w:t>escolhe forma de pagamento</w:t>
-      </w:r>
-    </w:p>
-    <w:p>
-      <w:pPr>
-        <w:rPr>
-          <w:rFonts w:ascii="Arial" w:hAnsi="Arial" w:cs="Arial"/>
-          <w:sz w:val="24"/>
-          <w:szCs w:val="24"/>
-        </w:rPr>
-      </w:pPr>
-      <w:r>
-        <w:rPr>
-          <w:rFonts w:ascii="Arial" w:hAnsi="Arial" w:cs="Arial"/>
-          <w:b/>
-          <w:sz w:val="24"/>
-          <w:szCs w:val="24"/>
-        </w:rPr>
-        <w:t>Trabalhador envolvido:</w:t>
-      </w:r>
-      <w:r>
-        <w:rPr>
-          <w:rFonts w:ascii="Arial" w:hAnsi="Arial" w:cs="Arial"/>
-          <w:b/>
-          <w:sz w:val="24"/>
-          <w:szCs w:val="24"/>
-        </w:rPr>
-        <w:t xml:space="preserve"> </w:t>
-      </w:r>
-      <w:r>
-        <w:rPr>
-          <w:rFonts w:ascii="Arial" w:hAnsi="Arial" w:cs="Arial"/>
-          <w:sz w:val="24"/>
-          <w:szCs w:val="24"/>
-        </w:rPr>
-        <w:t>Cliente</w:t>
+          <w:sz w:val="24"/>
+          <w:szCs w:val="24"/>
+        </w:rPr>
+      </w:pPr>
+      <w:r>
+        <w:rPr>
+          <w:rFonts w:ascii="Arial" w:hAnsi="Arial" w:cs="Arial"/>
+          <w:sz w:val="24"/>
+          <w:szCs w:val="24"/>
+        </w:rPr>
+        <w:t>Caso mercadorias estão em ótimo estado serão estocadas</w:t>
       </w:r>
     </w:p>
     <w:p>
@@ -502,23 +362,21 @@
         <w:pStyle w:val="PargrafodaLista"/>
         <w:numPr>
           <w:ilvl w:val="0"/>
-          <w:numId w:val="6"/>
+          <w:numId w:val="17"/>
         </w:numPr>
         <w:rPr>
           <w:rFonts w:ascii="Arial" w:hAnsi="Arial" w:cs="Arial"/>
-          <w:b/>
-          <w:sz w:val="24"/>
-          <w:szCs w:val="24"/>
-        </w:rPr>
-      </w:pPr>
-      <w:r>
-        <w:rPr>
-          <w:rFonts w:ascii="Arial" w:hAnsi="Arial" w:cs="Arial"/>
-          <w:b/>
-          <w:sz w:val="24"/>
-          <w:szCs w:val="24"/>
-        </w:rPr>
-        <w:t>Cliente informa qual método de pagamento preferir</w:t>
+          <w:sz w:val="24"/>
+          <w:szCs w:val="24"/>
+        </w:rPr>
+      </w:pPr>
+      <w:r>
+        <w:rPr>
+          <w:rFonts w:ascii="Arial" w:hAnsi="Arial" w:cs="Arial"/>
+          <w:sz w:val="24"/>
+          <w:szCs w:val="24"/>
+        </w:rPr>
+        <w:t>Realização de relatório</w:t>
       </w:r>
     </w:p>
     <w:p>
@@ -526,75 +384,38 @@
         <w:pStyle w:val="PargrafodaLista"/>
         <w:numPr>
           <w:ilvl w:val="0"/>
-          <w:numId w:val="6"/>
+          <w:numId w:val="17"/>
         </w:numPr>
         <w:rPr>
           <w:rFonts w:ascii="Arial" w:hAnsi="Arial" w:cs="Arial"/>
-          <w:b/>
-          <w:sz w:val="24"/>
-          <w:szCs w:val="24"/>
-        </w:rPr>
-      </w:pPr>
-      <w:r>
-        <w:rPr>
-          <w:rFonts w:ascii="Arial" w:hAnsi="Arial" w:cs="Arial"/>
-          <w:b/>
-          <w:sz w:val="24"/>
-          <w:szCs w:val="24"/>
-        </w:rPr>
-        <w:t>Se for cartão deve informar os dados do mesmo</w:t>
-      </w:r>
-    </w:p>
-    <w:p>
-      <w:pPr>
-        <w:pStyle w:val="PargrafodaLista"/>
-        <w:numPr>
-          <w:ilvl w:val="1"/>
-          <w:numId w:val="6"/>
-        </w:numPr>
-        <w:rPr>
-          <w:rFonts w:ascii="Arial" w:hAnsi="Arial" w:cs="Arial"/>
-          <w:b/>
-          <w:sz w:val="24"/>
-          <w:szCs w:val="24"/>
-        </w:rPr>
-      </w:pPr>
-      <w:r>
-        <w:rPr>
-          <w:rFonts w:ascii="Arial" w:hAnsi="Arial" w:cs="Arial"/>
-          <w:b/>
-          <w:sz w:val="24"/>
-          <w:szCs w:val="24"/>
-        </w:rPr>
-        <w:t>Se for boleto será gerado uma via</w:t>
-      </w:r>
-    </w:p>
-    <w:p>
-      <w:pPr>
-        <w:ind w:left="360"/>
-        <w:rPr>
-          <w:rFonts w:ascii="Arial" w:hAnsi="Arial" w:cs="Arial"/>
-          <w:b/>
-          <w:sz w:val="24"/>
-          <w:szCs w:val="24"/>
-        </w:rPr>
-      </w:pPr>
-    </w:p>
-    <w:p>
-      <w:pPr>
-        <w:ind w:left="360"/>
-        <w:rPr>
-          <w:rFonts w:ascii="Arial" w:hAnsi="Arial" w:cs="Arial"/>
-          <w:b/>
-          <w:sz w:val="24"/>
-          <w:szCs w:val="24"/>
-        </w:rPr>
-      </w:pPr>
-    </w:p>
-    <w:p>
-      <w:pPr>
-        <w:rPr>
-          <w:rFonts w:ascii="Arial" w:hAnsi="Arial" w:cs="Arial"/>
+          <w:sz w:val="24"/>
+          <w:szCs w:val="24"/>
+        </w:rPr>
+      </w:pPr>
+      <w:r>
+        <w:rPr>
+          <w:rFonts w:ascii="Arial" w:hAnsi="Arial" w:cs="Arial"/>
+          <w:sz w:val="24"/>
+          <w:szCs w:val="24"/>
+        </w:rPr>
+        <w:t>Registro de nota fiscal</w:t>
+      </w:r>
+    </w:p>
+    <w:p>
+      <w:pPr>
+        <w:rPr>
+          <w:rFonts w:ascii="Arial" w:hAnsi="Arial" w:cs="Arial"/>
+          <w:sz w:val="24"/>
+          <w:szCs w:val="24"/>
+        </w:rPr>
+      </w:pPr>
+    </w:p>
+    <w:p>
+      <w:pPr>
+        <w:rPr>
+          <w:rFonts w:ascii="Arial" w:hAnsi="Arial" w:cs="Arial"/>
+          <w:sz w:val="24"/>
+          <w:szCs w:val="24"/>
         </w:rPr>
       </w:pPr>
       <w:r>
@@ -618,8 +439,10 @@
       <w:r>
         <w:rPr>
           <w:rFonts w:ascii="Arial" w:hAnsi="Arial" w:cs="Arial"/>
-        </w:rPr>
-        <w:t>Registrar compra</w:t>
+          <w:sz w:val="24"/>
+          <w:szCs w:val="24"/>
+        </w:rPr>
+        <w:t>Conferir Mercadoria</w:t>
       </w:r>
     </w:p>
     <w:p>
@@ -654,15 +477,15 @@
           <w:sz w:val="24"/>
           <w:szCs w:val="24"/>
         </w:rPr>
-        <w:t xml:space="preserve">Cliente </w:t>
-      </w:r>
-      <w:r>
-        <w:rPr>
-          <w:rFonts w:ascii="Arial" w:hAnsi="Arial" w:cs="Arial"/>
-          <w:sz w:val="24"/>
-          <w:szCs w:val="24"/>
-        </w:rPr>
-        <w:t>realiza pagamento</w:t>
+        <w:t>Devolve</w:t>
+      </w:r>
+      <w:r>
+        <w:rPr>
+          <w:rFonts w:ascii="Arial" w:hAnsi="Arial" w:cs="Arial"/>
+          <w:sz w:val="24"/>
+          <w:szCs w:val="24"/>
+        </w:rPr>
+        <w:t>r mercadoria</w:t>
       </w:r>
     </w:p>
     <w:p>
@@ -697,15 +520,7 @@
           <w:sz w:val="24"/>
           <w:szCs w:val="24"/>
         </w:rPr>
-        <w:t>Gerencia</w:t>
-      </w:r>
-      <w:r>
-        <w:rPr>
-          <w:rFonts w:ascii="Arial" w:hAnsi="Arial" w:cs="Arial"/>
-          <w:sz w:val="24"/>
-          <w:szCs w:val="24"/>
-        </w:rPr>
-        <w:tab/>
+        <w:t>Almoxarifado</w:t>
       </w:r>
     </w:p>
     <w:p>
@@ -713,23 +528,21 @@
         <w:pStyle w:val="PargrafodaLista"/>
         <w:numPr>
           <w:ilvl w:val="0"/>
-          <w:numId w:val="7"/>
+          <w:numId w:val="18"/>
         </w:numPr>
         <w:rPr>
           <w:rFonts w:ascii="Arial" w:hAnsi="Arial" w:cs="Arial"/>
-          <w:b/>
-          <w:sz w:val="24"/>
-          <w:szCs w:val="24"/>
-        </w:rPr>
-      </w:pPr>
-      <w:r>
-        <w:rPr>
-          <w:rFonts w:ascii="Arial" w:hAnsi="Arial" w:cs="Arial"/>
-          <w:b/>
-          <w:sz w:val="24"/>
-          <w:szCs w:val="24"/>
-        </w:rPr>
-        <w:t>Após pagar o pedido ficará no aguarde a confirmação</w:t>
+          <w:sz w:val="24"/>
+          <w:szCs w:val="24"/>
+        </w:rPr>
+      </w:pPr>
+      <w:r>
+        <w:rPr>
+          <w:rFonts w:ascii="Arial" w:hAnsi="Arial" w:cs="Arial"/>
+          <w:sz w:val="24"/>
+          <w:szCs w:val="24"/>
+        </w:rPr>
+        <w:t>Mercadoria com defeito</w:t>
       </w:r>
     </w:p>
     <w:p>
@@ -737,193 +550,21 @@
         <w:pStyle w:val="PargrafodaLista"/>
         <w:numPr>
           <w:ilvl w:val="0"/>
-          <w:numId w:val="7"/>
+          <w:numId w:val="18"/>
         </w:numPr>
         <w:rPr>
           <w:rFonts w:ascii="Arial" w:hAnsi="Arial" w:cs="Arial"/>
-          <w:b/>
-          <w:sz w:val="24"/>
-          <w:szCs w:val="24"/>
-        </w:rPr>
-      </w:pPr>
-      <w:r>
-        <w:rPr>
-          <w:rFonts w:ascii="Arial" w:hAnsi="Arial" w:cs="Arial"/>
-          <w:b/>
-          <w:sz w:val="24"/>
-          <w:szCs w:val="24"/>
-        </w:rPr>
-        <w:t>Confirmado o pedido será enviado para gerencia.</w:t>
-      </w:r>
-    </w:p>
-    <w:p>
-      <w:pPr>
-        <w:ind w:left="360"/>
-        <w:rPr>
-          <w:rFonts w:ascii="Arial" w:hAnsi="Arial" w:cs="Arial"/>
-          <w:b/>
-          <w:sz w:val="24"/>
-          <w:szCs w:val="24"/>
-        </w:rPr>
-      </w:pPr>
-    </w:p>
-    <w:p>
-      <w:pPr>
-        <w:ind w:left="360"/>
-        <w:rPr>
-          <w:rFonts w:ascii="Arial" w:hAnsi="Arial" w:cs="Arial"/>
-          <w:b/>
-          <w:sz w:val="24"/>
-          <w:szCs w:val="24"/>
-        </w:rPr>
-      </w:pPr>
-    </w:p>
-    <w:p>
-      <w:pPr>
-        <w:ind w:left="360"/>
-        <w:rPr>
-          <w:rFonts w:ascii="Arial" w:hAnsi="Arial" w:cs="Arial"/>
-          <w:b/>
-          <w:sz w:val="24"/>
-          <w:szCs w:val="24"/>
-        </w:rPr>
-      </w:pPr>
-    </w:p>
-    <w:p>
-      <w:pPr>
-        <w:ind w:left="360"/>
-        <w:rPr>
-          <w:rFonts w:ascii="Arial" w:hAnsi="Arial" w:cs="Arial"/>
-          <w:b/>
-          <w:sz w:val="24"/>
-          <w:szCs w:val="24"/>
-        </w:rPr>
-      </w:pPr>
-    </w:p>
-    <w:p>
-      <w:pPr>
-        <w:rPr>
-          <w:rFonts w:ascii="Arial" w:hAnsi="Arial" w:cs="Arial"/>
-        </w:rPr>
-      </w:pPr>
-      <w:r>
-        <w:rPr>
-          <w:rFonts w:ascii="Arial" w:hAnsi="Arial" w:cs="Arial"/>
-          <w:b/>
-          <w:sz w:val="24"/>
-          <w:szCs w:val="24"/>
-        </w:rPr>
-        <w:lastRenderedPageBreak/>
-        <w:t>Processo:</w:t>
-      </w:r>
-      <w:r>
-        <w:rPr>
-          <w:rFonts w:ascii="Arial" w:hAnsi="Arial" w:cs="Arial"/>
-          <w:b/>
-          <w:sz w:val="24"/>
-          <w:szCs w:val="24"/>
-        </w:rPr>
-        <w:t xml:space="preserve"> </w:t>
-      </w:r>
-      <w:r>
-        <w:rPr>
-          <w:rFonts w:ascii="Arial" w:hAnsi="Arial" w:cs="Arial"/>
-          <w:sz w:val="24"/>
-          <w:szCs w:val="24"/>
-        </w:rPr>
-        <w:t>Gerenciar</w:t>
-      </w:r>
-      <w:r>
-        <w:rPr>
-          <w:rFonts w:ascii="Arial" w:hAnsi="Arial" w:cs="Arial"/>
-        </w:rPr>
-        <w:t xml:space="preserve"> estoque</w:t>
-      </w:r>
-    </w:p>
-    <w:p>
-      <w:pPr>
-        <w:rPr>
-          <w:rFonts w:ascii="Arial" w:hAnsi="Arial" w:cs="Arial"/>
-          <w:sz w:val="24"/>
-          <w:szCs w:val="24"/>
-        </w:rPr>
-      </w:pPr>
-      <w:r>
-        <w:rPr>
-          <w:rFonts w:ascii="Arial" w:hAnsi="Arial" w:cs="Arial"/>
-          <w:b/>
-          <w:sz w:val="24"/>
-          <w:szCs w:val="24"/>
-        </w:rPr>
-        <w:t>Evento:</w:t>
-      </w:r>
-      <w:r>
-        <w:rPr>
-          <w:rFonts w:ascii="Arial" w:hAnsi="Arial" w:cs="Arial"/>
-          <w:b/>
-          <w:sz w:val="24"/>
-          <w:szCs w:val="24"/>
-        </w:rPr>
-        <w:t xml:space="preserve"> </w:t>
-      </w:r>
-      <w:r>
-        <w:rPr>
-          <w:rFonts w:ascii="Arial" w:hAnsi="Arial" w:cs="Arial"/>
-          <w:sz w:val="24"/>
-          <w:szCs w:val="24"/>
-        </w:rPr>
-        <w:t>Almoxa</w:t>
-      </w:r>
-      <w:r>
-        <w:rPr>
-          <w:rFonts w:ascii="Arial" w:hAnsi="Arial" w:cs="Arial"/>
-          <w:sz w:val="24"/>
-          <w:szCs w:val="24"/>
-        </w:rPr>
-        <w:t>rifado confere mercadoria</w:t>
-      </w:r>
-    </w:p>
-    <w:p>
-      <w:pPr>
-        <w:rPr>
-          <w:rFonts w:ascii="Arial" w:hAnsi="Arial" w:cs="Arial"/>
-          <w:sz w:val="24"/>
-          <w:szCs w:val="24"/>
-        </w:rPr>
-      </w:pPr>
-      <w:r>
-        <w:rPr>
-          <w:rFonts w:ascii="Arial" w:hAnsi="Arial" w:cs="Arial"/>
-          <w:b/>
-          <w:sz w:val="24"/>
-          <w:szCs w:val="24"/>
-        </w:rPr>
-        <w:t>Trabalhador envolvido:</w:t>
-      </w:r>
-      <w:r>
-        <w:rPr>
-          <w:rFonts w:ascii="Arial" w:hAnsi="Arial" w:cs="Arial"/>
-          <w:b/>
-          <w:sz w:val="24"/>
-          <w:szCs w:val="24"/>
-        </w:rPr>
-        <w:t xml:space="preserve"> </w:t>
-      </w:r>
-      <w:r>
-        <w:rPr>
-          <w:rFonts w:ascii="Arial" w:hAnsi="Arial" w:cs="Arial"/>
-          <w:sz w:val="24"/>
-          <w:szCs w:val="24"/>
-        </w:rPr>
-        <w:t>Almoxa</w:t>
-      </w:r>
-      <w:r>
-        <w:rPr>
-          <w:rFonts w:ascii="Arial" w:hAnsi="Arial" w:cs="Arial"/>
-          <w:sz w:val="24"/>
-          <w:szCs w:val="24"/>
-        </w:rPr>
-        <w:t>rifado</w:t>
+          <w:sz w:val="24"/>
+          <w:szCs w:val="24"/>
+        </w:rPr>
+      </w:pPr>
+      <w:r>
+        <w:rPr>
+          <w:rFonts w:ascii="Arial" w:hAnsi="Arial" w:cs="Arial"/>
+          <w:sz w:val="24"/>
+          <w:szCs w:val="24"/>
+        </w:rPr>
+        <w:t>Devolução de mercadoria</w:t>
       </w:r>
     </w:p>
     <w:p>
@@ -931,23 +572,152 @@
         <w:pStyle w:val="PargrafodaLista"/>
         <w:numPr>
           <w:ilvl w:val="0"/>
-          <w:numId w:val="9"/>
+          <w:numId w:val="18"/>
         </w:numPr>
         <w:rPr>
           <w:rFonts w:ascii="Arial" w:hAnsi="Arial" w:cs="Arial"/>
-          <w:b/>
-          <w:sz w:val="24"/>
-          <w:szCs w:val="24"/>
-        </w:rPr>
-      </w:pPr>
-      <w:r>
-        <w:rPr>
-          <w:rFonts w:ascii="Arial" w:hAnsi="Arial" w:cs="Arial"/>
-          <w:b/>
-          <w:sz w:val="24"/>
-          <w:szCs w:val="24"/>
-        </w:rPr>
-        <w:t>Almoxarifado recebe mercadoria</w:t>
+          <w:sz w:val="24"/>
+          <w:szCs w:val="24"/>
+        </w:rPr>
+      </w:pPr>
+      <w:r>
+        <w:rPr>
+          <w:rFonts w:ascii="Arial" w:hAnsi="Arial" w:cs="Arial"/>
+          <w:sz w:val="24"/>
+          <w:szCs w:val="24"/>
+        </w:rPr>
+        <w:t>Realização de relatório</w:t>
+      </w:r>
+    </w:p>
+    <w:p>
+      <w:pPr>
+        <w:rPr>
+          <w:rFonts w:ascii="Arial" w:hAnsi="Arial" w:cs="Arial"/>
+          <w:sz w:val="24"/>
+          <w:szCs w:val="24"/>
+        </w:rPr>
+      </w:pPr>
+    </w:p>
+    <w:p>
+      <w:pPr>
+        <w:rPr>
+          <w:rFonts w:ascii="Arial" w:hAnsi="Arial" w:cs="Arial"/>
+          <w:sz w:val="24"/>
+          <w:szCs w:val="24"/>
+        </w:rPr>
+      </w:pPr>
+    </w:p>
+    <w:p>
+      <w:pPr>
+        <w:rPr>
+          <w:rFonts w:ascii="Arial" w:hAnsi="Arial" w:cs="Arial"/>
+          <w:sz w:val="24"/>
+          <w:szCs w:val="24"/>
+        </w:rPr>
+      </w:pPr>
+      <w:r>
+        <w:rPr>
+          <w:rFonts w:ascii="Arial" w:hAnsi="Arial" w:cs="Arial"/>
+          <w:b/>
+          <w:sz w:val="24"/>
+          <w:szCs w:val="24"/>
+        </w:rPr>
+        <w:t>Processo:</w:t>
+      </w:r>
+      <w:r>
+        <w:rPr>
+          <w:rFonts w:ascii="Arial" w:hAnsi="Arial" w:cs="Arial"/>
+          <w:b/>
+          <w:sz w:val="24"/>
+          <w:szCs w:val="24"/>
+        </w:rPr>
+        <w:t xml:space="preserve"> </w:t>
+      </w:r>
+      <w:r>
+        <w:rPr>
+          <w:rFonts w:ascii="Arial" w:hAnsi="Arial" w:cs="Arial"/>
+          <w:sz w:val="24"/>
+          <w:szCs w:val="24"/>
+        </w:rPr>
+        <w:t>Registrar orçamento</w:t>
+      </w:r>
+    </w:p>
+    <w:p>
+      <w:pPr>
+        <w:rPr>
+          <w:rFonts w:ascii="Arial" w:hAnsi="Arial" w:cs="Arial"/>
+          <w:sz w:val="24"/>
+          <w:szCs w:val="24"/>
+        </w:rPr>
+      </w:pPr>
+      <w:r>
+        <w:rPr>
+          <w:rFonts w:ascii="Arial" w:hAnsi="Arial" w:cs="Arial"/>
+          <w:b/>
+          <w:sz w:val="24"/>
+          <w:szCs w:val="24"/>
+        </w:rPr>
+        <w:t>Evento:</w:t>
+      </w:r>
+      <w:r>
+        <w:rPr>
+          <w:rFonts w:ascii="Arial" w:hAnsi="Arial" w:cs="Arial"/>
+          <w:b/>
+          <w:sz w:val="24"/>
+          <w:szCs w:val="24"/>
+        </w:rPr>
+        <w:t xml:space="preserve"> </w:t>
+      </w:r>
+      <w:r>
+        <w:rPr>
+          <w:rFonts w:ascii="Arial" w:hAnsi="Arial" w:cs="Arial"/>
+          <w:sz w:val="24"/>
+          <w:szCs w:val="24"/>
+        </w:rPr>
+        <w:t>Fazer orçamento</w:t>
+      </w:r>
+    </w:p>
+    <w:p>
+      <w:pPr>
+        <w:rPr>
+          <w:rFonts w:ascii="Arial" w:hAnsi="Arial" w:cs="Arial"/>
+          <w:sz w:val="24"/>
+          <w:szCs w:val="24"/>
+        </w:rPr>
+      </w:pPr>
+      <w:r>
+        <w:rPr>
+          <w:rFonts w:ascii="Arial" w:hAnsi="Arial" w:cs="Arial"/>
+          <w:b/>
+          <w:sz w:val="24"/>
+          <w:szCs w:val="24"/>
+        </w:rPr>
+        <w:t>Trabalhador envolvido:</w:t>
+      </w:r>
+      <w:r>
+        <w:rPr>
+          <w:rFonts w:ascii="Arial" w:hAnsi="Arial" w:cs="Arial"/>
+          <w:b/>
+          <w:sz w:val="24"/>
+          <w:szCs w:val="24"/>
+        </w:rPr>
+        <w:t xml:space="preserve"> </w:t>
+      </w:r>
+      <w:r>
+        <w:rPr>
+          <w:rFonts w:ascii="Arial" w:hAnsi="Arial" w:cs="Arial"/>
+          <w:sz w:val="24"/>
+          <w:szCs w:val="24"/>
+        </w:rPr>
+        <w:t>Funcionário</w:t>
+      </w:r>
+      <w:r>
+        <w:rPr>
+          <w:rFonts w:ascii="Arial" w:hAnsi="Arial" w:cs="Arial"/>
+          <w:sz w:val="24"/>
+          <w:szCs w:val="24"/>
+        </w:rPr>
+        <w:t xml:space="preserve"> do balcão de atendimento</w:t>
       </w:r>
     </w:p>
     <w:p>
@@ -955,23 +725,21 @@
         <w:pStyle w:val="PargrafodaLista"/>
         <w:numPr>
           <w:ilvl w:val="0"/>
-          <w:numId w:val="9"/>
+          <w:numId w:val="19"/>
         </w:numPr>
         <w:rPr>
           <w:rFonts w:ascii="Arial" w:hAnsi="Arial" w:cs="Arial"/>
-          <w:b/>
-          <w:sz w:val="24"/>
-          <w:szCs w:val="24"/>
-        </w:rPr>
-      </w:pPr>
-      <w:r>
-        <w:rPr>
-          <w:rFonts w:ascii="Arial" w:hAnsi="Arial" w:cs="Arial"/>
-          <w:b/>
-          <w:sz w:val="24"/>
-          <w:szCs w:val="24"/>
-        </w:rPr>
-        <w:t>Almoxarifado verifica estado da mercadoria</w:t>
+          <w:sz w:val="24"/>
+          <w:szCs w:val="24"/>
+        </w:rPr>
+      </w:pPr>
+      <w:r>
+        <w:rPr>
+          <w:rFonts w:ascii="Arial" w:hAnsi="Arial" w:cs="Arial"/>
+          <w:sz w:val="24"/>
+          <w:szCs w:val="24"/>
+        </w:rPr>
+        <w:t>Recebe solicitação de orçamento</w:t>
       </w:r>
     </w:p>
     <w:p>
@@ -979,138 +747,21 @@
         <w:pStyle w:val="PargrafodaLista"/>
         <w:numPr>
           <w:ilvl w:val="0"/>
-          <w:numId w:val="9"/>
+          <w:numId w:val="19"/>
         </w:numPr>
         <w:rPr>
           <w:rFonts w:ascii="Arial" w:hAnsi="Arial" w:cs="Arial"/>
-          <w:b/>
-          <w:sz w:val="24"/>
-          <w:szCs w:val="24"/>
-        </w:rPr>
-      </w:pPr>
-      <w:r>
-        <w:rPr>
-          <w:rFonts w:ascii="Arial" w:hAnsi="Arial" w:cs="Arial"/>
-          <w:b/>
-          <w:sz w:val="24"/>
-          <w:szCs w:val="24"/>
-        </w:rPr>
-        <w:t>Aprova mercadoria</w:t>
-      </w:r>
-    </w:p>
-    <w:p>
-      <w:pPr>
-        <w:rPr>
-          <w:rFonts w:ascii="Arial" w:hAnsi="Arial" w:cs="Arial"/>
-          <w:b/>
-          <w:sz w:val="24"/>
-          <w:szCs w:val="24"/>
-        </w:rPr>
-      </w:pPr>
-    </w:p>
-    <w:p>
-      <w:pPr>
-        <w:rPr>
-          <w:rFonts w:ascii="Arial" w:hAnsi="Arial" w:cs="Arial"/>
-        </w:rPr>
-      </w:pPr>
-      <w:r>
-        <w:rPr>
-          <w:rFonts w:ascii="Arial" w:hAnsi="Arial" w:cs="Arial"/>
-          <w:b/>
-          <w:sz w:val="24"/>
-          <w:szCs w:val="24"/>
-        </w:rPr>
-        <w:t>Processo:</w:t>
-      </w:r>
-      <w:r>
-        <w:rPr>
-          <w:rFonts w:ascii="Arial" w:hAnsi="Arial" w:cs="Arial"/>
-          <w:b/>
-          <w:sz w:val="24"/>
-          <w:szCs w:val="24"/>
-        </w:rPr>
-        <w:t xml:space="preserve"> </w:t>
-      </w:r>
-      <w:r>
-        <w:rPr>
-          <w:rFonts w:ascii="Arial" w:hAnsi="Arial" w:cs="Arial"/>
-          <w:sz w:val="24"/>
-          <w:szCs w:val="24"/>
-        </w:rPr>
-        <w:t>Conferir mercadoria</w:t>
-      </w:r>
-    </w:p>
-    <w:p>
-      <w:pPr>
-        <w:rPr>
-          <w:rFonts w:ascii="Calibri" w:eastAsia="Times New Roman" w:hAnsi="Calibri" w:cs="Calibri"/>
-          <w:color w:val="000000"/>
-          <w:lang w:eastAsia="pt-BR"/>
-        </w:rPr>
-      </w:pPr>
-      <w:r>
-        <w:rPr>
-          <w:rFonts w:ascii="Arial" w:hAnsi="Arial" w:cs="Arial"/>
-          <w:b/>
-          <w:sz w:val="24"/>
-          <w:szCs w:val="24"/>
-        </w:rPr>
-        <w:t>Evento:</w:t>
-      </w:r>
-      <w:r>
-        <w:rPr>
-          <w:rFonts w:ascii="Arial" w:hAnsi="Arial" w:cs="Arial"/>
-          <w:b/>
-          <w:sz w:val="24"/>
-          <w:szCs w:val="24"/>
-        </w:rPr>
-        <w:t xml:space="preserve"> </w:t>
-      </w:r>
-      <w:r>
-        <w:rPr>
-          <w:rFonts w:ascii="Arial" w:eastAsia="Times New Roman" w:hAnsi="Arial" w:cs="Arial"/>
-          <w:color w:val="000000"/>
-          <w:sz w:val="24"/>
-          <w:szCs w:val="24"/>
-          <w:lang w:eastAsia="pt-BR"/>
-        </w:rPr>
-        <w:t>Fornecedor entrega mercadoria</w:t>
-      </w:r>
-    </w:p>
-    <w:p>
-      <w:pPr>
-        <w:rPr>
-          <w:rFonts w:ascii="Arial" w:hAnsi="Arial" w:cs="Arial"/>
-          <w:sz w:val="24"/>
-          <w:szCs w:val="24"/>
-        </w:rPr>
-      </w:pPr>
-      <w:r>
-        <w:rPr>
-          <w:rFonts w:ascii="Arial" w:hAnsi="Arial" w:cs="Arial"/>
-          <w:b/>
-          <w:sz w:val="24"/>
-          <w:szCs w:val="24"/>
-        </w:rPr>
-        <w:t>Trabalhador envolvido:</w:t>
-      </w:r>
-      <w:r>
-        <w:rPr>
-          <w:rFonts w:ascii="Arial" w:hAnsi="Arial" w:cs="Arial"/>
-          <w:b/>
-          <w:sz w:val="24"/>
-          <w:szCs w:val="24"/>
-        </w:rPr>
-        <w:t xml:space="preserve"> </w:t>
-      </w:r>
-      <w:r>
-        <w:rPr>
-          <w:rFonts w:ascii="Arial" w:hAnsi="Arial" w:cs="Arial"/>
-          <w:sz w:val="24"/>
-          <w:szCs w:val="24"/>
-        </w:rPr>
-        <w:t>Almoxarifado</w:t>
+          <w:sz w:val="24"/>
+          <w:szCs w:val="24"/>
+        </w:rPr>
+      </w:pPr>
+      <w:r>
+        <w:rPr>
+          <w:rFonts w:ascii="Arial" w:hAnsi="Arial" w:cs="Arial"/>
+          <w:sz w:val="24"/>
+          <w:szCs w:val="24"/>
+        </w:rPr>
+        <w:t>Confere produtos para orçamento</w:t>
       </w:r>
     </w:p>
     <w:p>
@@ -1118,47 +769,21 @@
         <w:pStyle w:val="PargrafodaLista"/>
         <w:numPr>
           <w:ilvl w:val="0"/>
-          <w:numId w:val="10"/>
+          <w:numId w:val="19"/>
         </w:numPr>
         <w:rPr>
           <w:rFonts w:ascii="Arial" w:hAnsi="Arial" w:cs="Arial"/>
-          <w:b/>
-          <w:sz w:val="24"/>
-          <w:szCs w:val="24"/>
-        </w:rPr>
-      </w:pPr>
-      <w:r>
-        <w:rPr>
-          <w:rFonts w:ascii="Arial" w:hAnsi="Arial" w:cs="Arial"/>
-          <w:b/>
-          <w:sz w:val="24"/>
-          <w:szCs w:val="24"/>
-        </w:rPr>
-        <w:t>Fornecedor confere endereço da Loja</w:t>
-      </w:r>
-    </w:p>
-    <w:p>
-      <w:pPr>
-        <w:pStyle w:val="PargrafodaLista"/>
-        <w:numPr>
-          <w:ilvl w:val="1"/>
-          <w:numId w:val="10"/>
-        </w:numPr>
-        <w:rPr>
-          <w:rFonts w:ascii="Arial" w:hAnsi="Arial" w:cs="Arial"/>
-          <w:b/>
-          <w:sz w:val="24"/>
-          <w:szCs w:val="24"/>
-        </w:rPr>
-      </w:pPr>
-      <w:r>
-        <w:rPr>
-          <w:rFonts w:ascii="Arial" w:hAnsi="Arial" w:cs="Arial"/>
-          <w:b/>
-          <w:sz w:val="24"/>
-          <w:szCs w:val="24"/>
-        </w:rPr>
-        <w:t>Pode ligar para Loja para confirmar</w:t>
+          <w:sz w:val="24"/>
+          <w:szCs w:val="24"/>
+        </w:rPr>
+      </w:pPr>
+      <w:r>
+        <w:rPr>
+          <w:rFonts w:ascii="Arial" w:hAnsi="Arial" w:cs="Arial"/>
+          <w:sz w:val="24"/>
+          <w:szCs w:val="24"/>
+        </w:rPr>
+        <w:t>Faz orçamento para cliente</w:t>
       </w:r>
     </w:p>
     <w:p>
@@ -1166,48 +791,66 @@
         <w:pStyle w:val="PargrafodaLista"/>
         <w:numPr>
           <w:ilvl w:val="0"/>
-          <w:numId w:val="10"/>
+          <w:numId w:val="19"/>
         </w:numPr>
         <w:rPr>
           <w:rFonts w:ascii="Arial" w:hAnsi="Arial" w:cs="Arial"/>
-          <w:b/>
-          <w:sz w:val="24"/>
-          <w:szCs w:val="24"/>
-        </w:rPr>
-      </w:pPr>
-      <w:r>
-        <w:rPr>
-          <w:rFonts w:ascii="Arial" w:hAnsi="Arial" w:cs="Arial"/>
-          <w:b/>
-          <w:sz w:val="24"/>
-          <w:szCs w:val="24"/>
-        </w:rPr>
-        <w:t>Fornecedor entrega mercadoria para Loja</w:t>
-      </w:r>
-    </w:p>
-    <w:p>
-      <w:pPr>
-        <w:rPr>
-          <w:rFonts w:ascii="Arial" w:hAnsi="Arial" w:cs="Arial"/>
-          <w:b/>
-          <w:sz w:val="24"/>
-          <w:szCs w:val="24"/>
-        </w:rPr>
-      </w:pPr>
-    </w:p>
-    <w:p>
-      <w:pPr>
-        <w:rPr>
-          <w:rFonts w:ascii="Arial" w:hAnsi="Arial" w:cs="Arial"/>
-        </w:rPr>
-      </w:pPr>
-      <w:r>
-        <w:rPr>
-          <w:rFonts w:ascii="Arial" w:hAnsi="Arial" w:cs="Arial"/>
-          <w:b/>
-          <w:sz w:val="24"/>
-          <w:szCs w:val="24"/>
-        </w:rPr>
+          <w:sz w:val="24"/>
+          <w:szCs w:val="24"/>
+        </w:rPr>
+      </w:pPr>
+      <w:r>
+        <w:rPr>
+          <w:rFonts w:ascii="Arial" w:hAnsi="Arial" w:cs="Arial"/>
+          <w:sz w:val="24"/>
+          <w:szCs w:val="24"/>
+        </w:rPr>
+        <w:t>Devolve para cliente o orçamento</w:t>
+      </w:r>
+    </w:p>
+    <w:p>
+      <w:pPr>
+        <w:rPr>
+          <w:rFonts w:ascii="Arial" w:hAnsi="Arial" w:cs="Arial"/>
+          <w:sz w:val="24"/>
+          <w:szCs w:val="24"/>
+        </w:rPr>
+      </w:pPr>
+    </w:p>
+    <w:p>
+      <w:pPr>
+        <w:rPr>
+          <w:rFonts w:ascii="Arial" w:hAnsi="Arial" w:cs="Arial"/>
+          <w:sz w:val="24"/>
+          <w:szCs w:val="24"/>
+        </w:rPr>
+      </w:pPr>
+    </w:p>
+    <w:p>
+      <w:pPr>
+        <w:rPr>
+          <w:rFonts w:ascii="Arial" w:hAnsi="Arial" w:cs="Arial"/>
+          <w:sz w:val="24"/>
+          <w:szCs w:val="24"/>
+        </w:rPr>
+      </w:pPr>
+    </w:p>
+    <w:p>
+      <w:pPr>
+        <w:rPr>
+          <w:rFonts w:ascii="Arial" w:hAnsi="Arial" w:cs="Arial"/>
+          <w:sz w:val="24"/>
+          <w:szCs w:val="24"/>
+        </w:rPr>
+      </w:pPr>
+      <w:r>
+        <w:rPr>
+          <w:rFonts w:ascii="Arial" w:hAnsi="Arial" w:cs="Arial"/>
+          <w:b/>
+          <w:sz w:val="24"/>
+          <w:szCs w:val="24"/>
+        </w:rPr>
+        <w:lastRenderedPageBreak/>
         <w:t>Processo:</w:t>
       </w:r>
       <w:r>
@@ -1225,15 +868,23 @@
           <w:sz w:val="24"/>
           <w:szCs w:val="24"/>
         </w:rPr>
-        <w:t>Conferir mercadoria</w:t>
-      </w:r>
-    </w:p>
-    <w:p>
-      <w:pPr>
-        <w:rPr>
-          <w:rFonts w:ascii="Calibri" w:eastAsia="Times New Roman" w:hAnsi="Calibri" w:cs="Calibri"/>
-          <w:color w:val="000000"/>
-          <w:lang w:eastAsia="pt-BR"/>
+        <w:t xml:space="preserve">Registrar </w:t>
+      </w:r>
+      <w:r>
+        <w:rPr>
+          <w:rFonts w:ascii="Arial" w:hAnsi="Arial" w:cs="Arial"/>
+          <w:sz w:val="24"/>
+          <w:szCs w:val="24"/>
+        </w:rPr>
+        <w:t>compra</w:t>
+      </w:r>
+    </w:p>
+    <w:p>
+      <w:pPr>
+        <w:rPr>
+          <w:rFonts w:ascii="Arial" w:hAnsi="Arial" w:cs="Arial"/>
+          <w:sz w:val="24"/>
+          <w:szCs w:val="24"/>
         </w:rPr>
       </w:pPr>
       <w:r>
@@ -1256,13 +907,11 @@
       </w:r>
       <w:r>
         <w:rPr>
-          <w:rFonts w:ascii="Arial" w:eastAsia="Times New Roman" w:hAnsi="Arial" w:cs="Arial"/>
-          <w:color w:val="000000"/>
-          <w:sz w:val="24"/>
-          <w:szCs w:val="24"/>
-          <w:lang w:eastAsia="pt-BR"/>
-        </w:rPr>
-        <w:t>Fornecedor recebe nota fiscal</w:t>
+          <w:rFonts w:ascii="Arial" w:hAnsi="Arial" w:cs="Arial"/>
+          <w:sz w:val="24"/>
+          <w:szCs w:val="24"/>
+        </w:rPr>
+        <w:t>Receber solicitação de produto</w:t>
       </w:r>
     </w:p>
     <w:p>
@@ -1293,23 +942,11 @@
       </w:r>
       <w:r>
         <w:rPr>
-          <w:rFonts w:ascii="Arial" w:eastAsia="Times New Roman" w:hAnsi="Arial" w:cs="Arial"/>
-          <w:color w:val="000000"/>
-          <w:sz w:val="24"/>
-          <w:szCs w:val="24"/>
-          <w:lang w:eastAsia="pt-BR"/>
-        </w:rPr>
-        <w:t>Gerência</w:t>
-      </w:r>
-      <w:r>
-        <w:rPr>
-          <w:rFonts w:ascii="Arial" w:eastAsia="Times New Roman" w:hAnsi="Arial" w:cs="Arial"/>
-          <w:color w:val="000000"/>
-          <w:sz w:val="24"/>
-          <w:szCs w:val="24"/>
-          <w:lang w:eastAsia="pt-BR"/>
-        </w:rPr>
-        <w:tab/>
+          <w:rFonts w:ascii="Arial" w:hAnsi="Arial" w:cs="Arial"/>
+          <w:sz w:val="24"/>
+          <w:szCs w:val="24"/>
+        </w:rPr>
+        <w:t>Funcionário do balcão de atendimento</w:t>
       </w:r>
     </w:p>
     <w:p>
@@ -1317,39 +954,80 @@
         <w:pStyle w:val="PargrafodaLista"/>
         <w:numPr>
           <w:ilvl w:val="0"/>
-          <w:numId w:val="11"/>
+          <w:numId w:val="20"/>
         </w:numPr>
         <w:rPr>
           <w:rFonts w:ascii="Arial" w:hAnsi="Arial" w:cs="Arial"/>
-          <w:b/>
-          <w:sz w:val="24"/>
-          <w:szCs w:val="24"/>
-        </w:rPr>
-      </w:pPr>
-      <w:r>
-        <w:rPr>
-          <w:rFonts w:ascii="Arial" w:hAnsi="Arial" w:cs="Arial"/>
-          <w:b/>
-          <w:sz w:val="24"/>
-          <w:szCs w:val="24"/>
-        </w:rPr>
-        <w:t>Loja entrega nota fiscal para Fornecedor</w:t>
-      </w:r>
-    </w:p>
-    <w:p>
-      <w:pPr>
-        <w:rPr>
-          <w:rFonts w:ascii="Arial" w:hAnsi="Arial" w:cs="Arial"/>
-          <w:b/>
-          <w:sz w:val="24"/>
-          <w:szCs w:val="24"/>
-        </w:rPr>
-      </w:pPr>
-    </w:p>
-    <w:p>
-      <w:pPr>
-        <w:rPr>
-          <w:rFonts w:ascii="Arial" w:hAnsi="Arial" w:cs="Arial"/>
+          <w:sz w:val="24"/>
+          <w:szCs w:val="24"/>
+        </w:rPr>
+      </w:pPr>
+      <w:r>
+        <w:rPr>
+          <w:rFonts w:ascii="Arial" w:hAnsi="Arial" w:cs="Arial"/>
+          <w:sz w:val="24"/>
+          <w:szCs w:val="24"/>
+        </w:rPr>
+        <w:t>Cliente solicita produto</w:t>
+      </w:r>
+    </w:p>
+    <w:p>
+      <w:pPr>
+        <w:ind w:firstLine="360"/>
+        <w:rPr>
+          <w:rFonts w:ascii="Arial" w:hAnsi="Arial" w:cs="Arial"/>
+          <w:sz w:val="24"/>
+          <w:szCs w:val="24"/>
+        </w:rPr>
+      </w:pPr>
+      <w:r>
+        <w:rPr>
+          <w:rFonts w:ascii="Arial" w:hAnsi="Arial" w:cs="Arial"/>
+          <w:sz w:val="24"/>
+          <w:szCs w:val="24"/>
+        </w:rPr>
+        <w:t xml:space="preserve">1.1. </w:t>
+      </w:r>
+      <w:r>
+        <w:rPr>
+          <w:rFonts w:ascii="Arial" w:hAnsi="Arial" w:cs="Arial"/>
+          <w:sz w:val="24"/>
+          <w:szCs w:val="24"/>
+        </w:rPr>
+        <w:t xml:space="preserve">Será verificado </w:t>
+      </w:r>
+      <w:r>
+        <w:rPr>
+          <w:rFonts w:ascii="Arial" w:hAnsi="Arial" w:cs="Arial"/>
+          <w:sz w:val="24"/>
+          <w:szCs w:val="24"/>
+        </w:rPr>
+        <w:t xml:space="preserve">a </w:t>
+      </w:r>
+      <w:r>
+        <w:rPr>
+          <w:rFonts w:ascii="Arial" w:hAnsi="Arial" w:cs="Arial"/>
+          <w:sz w:val="24"/>
+          <w:szCs w:val="24"/>
+        </w:rPr>
+        <w:t>disponibilidade do produto</w:t>
+      </w:r>
+    </w:p>
+    <w:p>
+      <w:pPr>
+        <w:rPr>
+          <w:rFonts w:ascii="Arial" w:hAnsi="Arial" w:cs="Arial"/>
+          <w:sz w:val="24"/>
+          <w:szCs w:val="24"/>
+        </w:rPr>
+      </w:pPr>
+    </w:p>
+    <w:p>
+      <w:pPr>
+        <w:rPr>
+          <w:rFonts w:ascii="Arial" w:hAnsi="Arial" w:cs="Arial"/>
+          <w:sz w:val="24"/>
+          <w:szCs w:val="24"/>
         </w:rPr>
       </w:pPr>
       <w:r>
@@ -1376,17 +1054,15 @@
           <w:sz w:val="24"/>
           <w:szCs w:val="24"/>
         </w:rPr>
-        <w:t>Conferir mercadoria</w:t>
-      </w:r>
-    </w:p>
-    <w:p>
-      <w:pPr>
-        <w:rPr>
-          <w:rFonts w:ascii="Arial" w:eastAsia="Times New Roman" w:hAnsi="Arial" w:cs="Arial"/>
-          <w:color w:val="000000"/>
-          <w:sz w:val="24"/>
-          <w:szCs w:val="24"/>
-          <w:lang w:eastAsia="pt-BR"/>
+        <w:t>Registrar compra</w:t>
+      </w:r>
+    </w:p>
+    <w:p>
+      <w:pPr>
+        <w:rPr>
+          <w:rFonts w:ascii="Arial" w:hAnsi="Arial" w:cs="Arial"/>
+          <w:sz w:val="24"/>
+          <w:szCs w:val="24"/>
         </w:rPr>
       </w:pPr>
       <w:r>
@@ -1409,33 +1085,11 @@
       </w:r>
       <w:r>
         <w:rPr>
-          <w:rFonts w:ascii="Arial" w:eastAsia="Times New Roman" w:hAnsi="Arial" w:cs="Arial"/>
-          <w:color w:val="000000"/>
-          <w:sz w:val="24"/>
-          <w:szCs w:val="24"/>
-          <w:lang w:eastAsia="pt-BR"/>
-        </w:rPr>
-        <w:t>Gerência</w:t>
-      </w:r>
-      <w:r>
-        <w:rPr>
-          <w:rFonts w:ascii="Arial" w:eastAsia="Times New Roman" w:hAnsi="Arial" w:cs="Arial"/>
-          <w:color w:val="000000"/>
-          <w:sz w:val="24"/>
-          <w:szCs w:val="24"/>
-          <w:lang w:eastAsia="pt-BR"/>
-        </w:rPr>
-        <w:t xml:space="preserve"> gera relatório</w:t>
-      </w:r>
-      <w:r>
-        <w:rPr>
-          <w:rFonts w:ascii="Arial" w:eastAsia="Times New Roman" w:hAnsi="Arial" w:cs="Arial"/>
-          <w:color w:val="000000"/>
-          <w:sz w:val="24"/>
-          <w:szCs w:val="24"/>
-          <w:lang w:eastAsia="pt-BR"/>
-        </w:rPr>
-        <w:t xml:space="preserve"> da mercadoria</w:t>
+          <w:rFonts w:ascii="Arial" w:hAnsi="Arial" w:cs="Arial"/>
+          <w:sz w:val="24"/>
+          <w:szCs w:val="24"/>
+        </w:rPr>
+        <w:t>Vender produto</w:t>
       </w:r>
     </w:p>
     <w:p>
@@ -1466,13 +1120,11 @@
       </w:r>
       <w:r>
         <w:rPr>
-          <w:rFonts w:ascii="Arial" w:eastAsia="Times New Roman" w:hAnsi="Arial" w:cs="Arial"/>
-          <w:color w:val="000000"/>
-          <w:sz w:val="24"/>
-          <w:szCs w:val="24"/>
-          <w:lang w:eastAsia="pt-BR"/>
-        </w:rPr>
-        <w:t>Gerência</w:t>
+          <w:rFonts w:ascii="Arial" w:hAnsi="Arial" w:cs="Arial"/>
+          <w:sz w:val="24"/>
+          <w:szCs w:val="24"/>
+        </w:rPr>
+        <w:t>Funcionário do balcão de atendimento</w:t>
       </w:r>
     </w:p>
     <w:p>
@@ -1480,34 +1132,21 @@
         <w:pStyle w:val="PargrafodaLista"/>
         <w:numPr>
           <w:ilvl w:val="0"/>
-          <w:numId w:val="13"/>
+          <w:numId w:val="21"/>
         </w:numPr>
         <w:rPr>
           <w:rFonts w:ascii="Arial" w:hAnsi="Arial" w:cs="Arial"/>
-          <w:b/>
-          <w:sz w:val="24"/>
-          <w:szCs w:val="24"/>
-        </w:rPr>
-      </w:pPr>
-      <w:r>
-        <w:rPr>
-          <w:rFonts w:ascii="Arial" w:eastAsia="Times New Roman" w:hAnsi="Arial" w:cs="Arial"/>
-          <w:b/>
-          <w:color w:val="000000"/>
-          <w:sz w:val="24"/>
-          <w:szCs w:val="24"/>
-          <w:lang w:eastAsia="pt-BR"/>
-        </w:rPr>
-        <w:t>Gerência</w:t>
-      </w:r>
-      <w:r>
-        <w:rPr>
-          <w:rFonts w:ascii="Arial" w:hAnsi="Arial" w:cs="Arial"/>
-          <w:b/>
-          <w:sz w:val="24"/>
-          <w:szCs w:val="24"/>
-        </w:rPr>
-        <w:t xml:space="preserve"> recebe mercadoria</w:t>
+          <w:sz w:val="24"/>
+          <w:szCs w:val="24"/>
+        </w:rPr>
+      </w:pPr>
+      <w:r>
+        <w:rPr>
+          <w:rFonts w:ascii="Arial" w:hAnsi="Arial" w:cs="Arial"/>
+          <w:sz w:val="24"/>
+          <w:szCs w:val="24"/>
+        </w:rPr>
+        <w:t>Cliente deseja comprar produto</w:t>
       </w:r>
     </w:p>
     <w:p>
@@ -1515,23 +1154,135 @@
         <w:pStyle w:val="PargrafodaLista"/>
         <w:numPr>
           <w:ilvl w:val="0"/>
-          <w:numId w:val="13"/>
+          <w:numId w:val="21"/>
         </w:numPr>
         <w:rPr>
           <w:rFonts w:ascii="Arial" w:hAnsi="Arial" w:cs="Arial"/>
-          <w:b/>
-          <w:sz w:val="24"/>
-          <w:szCs w:val="24"/>
-        </w:rPr>
-      </w:pPr>
-      <w:r>
-        <w:rPr>
-          <w:rFonts w:ascii="Arial" w:hAnsi="Arial" w:cs="Arial"/>
-          <w:b/>
-          <w:sz w:val="24"/>
-          <w:szCs w:val="24"/>
-        </w:rPr>
-        <w:t>Confere mercadoria</w:t>
+          <w:sz w:val="24"/>
+          <w:szCs w:val="24"/>
+        </w:rPr>
+      </w:pPr>
+      <w:r>
+        <w:rPr>
+          <w:rFonts w:ascii="Arial" w:hAnsi="Arial" w:cs="Arial"/>
+          <w:sz w:val="24"/>
+          <w:szCs w:val="24"/>
+        </w:rPr>
+        <w:t>Balconista vende para cliente o produto</w:t>
+      </w:r>
+    </w:p>
+    <w:p>
+      <w:pPr>
+        <w:rPr>
+          <w:rFonts w:ascii="Arial" w:hAnsi="Arial" w:cs="Arial"/>
+          <w:sz w:val="24"/>
+          <w:szCs w:val="24"/>
+        </w:rPr>
+      </w:pPr>
+    </w:p>
+    <w:p>
+      <w:pPr>
+        <w:rPr>
+          <w:rFonts w:ascii="Arial" w:hAnsi="Arial" w:cs="Arial"/>
+          <w:sz w:val="24"/>
+          <w:szCs w:val="24"/>
+        </w:rPr>
+      </w:pPr>
+      <w:r>
+        <w:rPr>
+          <w:rFonts w:ascii="Arial" w:hAnsi="Arial" w:cs="Arial"/>
+          <w:b/>
+          <w:sz w:val="24"/>
+          <w:szCs w:val="24"/>
+        </w:rPr>
+        <w:t>Processo:</w:t>
+      </w:r>
+      <w:r>
+        <w:rPr>
+          <w:rFonts w:ascii="Arial" w:hAnsi="Arial" w:cs="Arial"/>
+          <w:b/>
+          <w:sz w:val="24"/>
+          <w:szCs w:val="24"/>
+        </w:rPr>
+        <w:t xml:space="preserve"> </w:t>
+      </w:r>
+      <w:r>
+        <w:rPr>
+          <w:rFonts w:ascii="Arial" w:hAnsi="Arial" w:cs="Arial"/>
+          <w:sz w:val="24"/>
+          <w:szCs w:val="24"/>
+        </w:rPr>
+        <w:t>Registrar compra</w:t>
+      </w:r>
+    </w:p>
+    <w:p>
+      <w:pPr>
+        <w:rPr>
+          <w:rFonts w:ascii="Arial" w:hAnsi="Arial" w:cs="Arial"/>
+          <w:sz w:val="24"/>
+          <w:szCs w:val="24"/>
+        </w:rPr>
+      </w:pPr>
+      <w:r>
+        <w:rPr>
+          <w:rFonts w:ascii="Arial" w:hAnsi="Arial" w:cs="Arial"/>
+          <w:b/>
+          <w:sz w:val="24"/>
+          <w:szCs w:val="24"/>
+        </w:rPr>
+        <w:t>Evento:</w:t>
+      </w:r>
+      <w:r>
+        <w:rPr>
+          <w:rFonts w:ascii="Arial" w:hAnsi="Arial" w:cs="Arial"/>
+          <w:b/>
+          <w:sz w:val="24"/>
+          <w:szCs w:val="24"/>
+        </w:rPr>
+        <w:t xml:space="preserve"> </w:t>
+      </w:r>
+      <w:r>
+        <w:rPr>
+          <w:rFonts w:ascii="Arial" w:hAnsi="Arial" w:cs="Arial"/>
+          <w:sz w:val="24"/>
+          <w:szCs w:val="24"/>
+        </w:rPr>
+        <w:t>Efetuar pagamento</w:t>
+      </w:r>
+    </w:p>
+    <w:p>
+      <w:pPr>
+        <w:rPr>
+          <w:rFonts w:ascii="Arial" w:hAnsi="Arial" w:cs="Arial"/>
+          <w:sz w:val="24"/>
+          <w:szCs w:val="24"/>
+        </w:rPr>
+      </w:pPr>
+      <w:r>
+        <w:rPr>
+          <w:rFonts w:ascii="Arial" w:hAnsi="Arial" w:cs="Arial"/>
+          <w:b/>
+          <w:sz w:val="24"/>
+          <w:szCs w:val="24"/>
+        </w:rPr>
+        <w:t>Trabalhador envolvido:</w:t>
+      </w:r>
+      <w:r>
+        <w:rPr>
+          <w:rFonts w:ascii="Arial" w:hAnsi="Arial" w:cs="Arial"/>
+          <w:b/>
+          <w:sz w:val="24"/>
+          <w:szCs w:val="24"/>
+        </w:rPr>
+        <w:t xml:space="preserve"> </w:t>
+      </w:r>
+      <w:r>
+        <w:rPr>
+          <w:rFonts w:ascii="Arial" w:hAnsi="Arial" w:cs="Arial"/>
+          <w:sz w:val="24"/>
+          <w:szCs w:val="24"/>
+        </w:rPr>
+        <w:t>Funcionário do balcão de atendimento</w:t>
       </w:r>
     </w:p>
     <w:p>
@@ -1539,142 +1290,21 @@
         <w:pStyle w:val="PargrafodaLista"/>
         <w:numPr>
           <w:ilvl w:val="0"/>
-          <w:numId w:val="13"/>
+          <w:numId w:val="22"/>
         </w:numPr>
         <w:rPr>
           <w:rFonts w:ascii="Arial" w:hAnsi="Arial" w:cs="Arial"/>
-          <w:b/>
-          <w:sz w:val="24"/>
-          <w:szCs w:val="24"/>
-        </w:rPr>
-      </w:pPr>
-      <w:r>
-        <w:rPr>
-          <w:rFonts w:ascii="Arial" w:hAnsi="Arial" w:cs="Arial"/>
-          <w:b/>
-          <w:sz w:val="24"/>
-          <w:szCs w:val="24"/>
-        </w:rPr>
-        <w:t>Gera relatório para fornecedor</w:t>
-      </w:r>
-    </w:p>
-    <w:p>
-      <w:pPr>
-        <w:rPr>
-          <w:rFonts w:ascii="Arial" w:hAnsi="Arial" w:cs="Arial"/>
-          <w:b/>
-          <w:sz w:val="24"/>
-          <w:szCs w:val="24"/>
-        </w:rPr>
-      </w:pPr>
-    </w:p>
-    <w:p>
-      <w:pPr>
-        <w:rPr>
-          <w:rFonts w:ascii="Arial" w:hAnsi="Arial" w:cs="Arial"/>
-        </w:rPr>
-      </w:pPr>
-      <w:r>
-        <w:rPr>
-          <w:rFonts w:ascii="Arial" w:hAnsi="Arial" w:cs="Arial"/>
-          <w:b/>
-          <w:sz w:val="24"/>
-          <w:szCs w:val="24"/>
-        </w:rPr>
-        <w:t>Processo:</w:t>
-      </w:r>
-      <w:r>
-        <w:rPr>
-          <w:rFonts w:ascii="Arial" w:hAnsi="Arial" w:cs="Arial"/>
-          <w:b/>
-          <w:sz w:val="24"/>
-          <w:szCs w:val="24"/>
-        </w:rPr>
-        <w:t xml:space="preserve"> </w:t>
-      </w:r>
-      <w:r>
-        <w:rPr>
-          <w:rFonts w:ascii="Arial" w:hAnsi="Arial" w:cs="Arial"/>
-          <w:sz w:val="24"/>
-          <w:szCs w:val="24"/>
-        </w:rPr>
-        <w:t>Verificar vendas</w:t>
-      </w:r>
-    </w:p>
-    <w:p>
-      <w:pPr>
-        <w:rPr>
-          <w:rFonts w:ascii="Calibri" w:eastAsia="Times New Roman" w:hAnsi="Calibri" w:cs="Calibri"/>
-          <w:color w:val="000000"/>
-          <w:lang w:eastAsia="pt-BR"/>
-        </w:rPr>
-      </w:pPr>
-      <w:r>
-        <w:rPr>
-          <w:rFonts w:ascii="Arial" w:hAnsi="Arial" w:cs="Arial"/>
-          <w:b/>
-          <w:sz w:val="24"/>
-          <w:szCs w:val="24"/>
-        </w:rPr>
-        <w:t>Evento:</w:t>
-      </w:r>
-      <w:r>
-        <w:rPr>
-          <w:rFonts w:ascii="Arial" w:hAnsi="Arial" w:cs="Arial"/>
-          <w:b/>
-          <w:sz w:val="24"/>
-          <w:szCs w:val="24"/>
-        </w:rPr>
-        <w:t xml:space="preserve"> </w:t>
-      </w:r>
-      <w:r>
-        <w:rPr>
-          <w:rFonts w:ascii="Arial" w:eastAsia="Times New Roman" w:hAnsi="Arial" w:cs="Arial"/>
-          <w:color w:val="000000"/>
-          <w:sz w:val="24"/>
-          <w:szCs w:val="24"/>
-          <w:lang w:eastAsia="pt-BR"/>
-        </w:rPr>
-        <w:t>Gerência consulta venda</w:t>
-      </w:r>
-    </w:p>
-    <w:p>
-      <w:pPr>
-        <w:rPr>
-          <w:rFonts w:ascii="Arial" w:eastAsia="Times New Roman" w:hAnsi="Arial" w:cs="Arial"/>
-          <w:color w:val="000000"/>
-          <w:sz w:val="24"/>
-          <w:szCs w:val="24"/>
-          <w:lang w:eastAsia="pt-BR"/>
-        </w:rPr>
-      </w:pPr>
-      <w:r>
-        <w:rPr>
-          <w:rFonts w:ascii="Arial" w:hAnsi="Arial" w:cs="Arial"/>
-          <w:b/>
-          <w:sz w:val="24"/>
-          <w:szCs w:val="24"/>
-        </w:rPr>
-        <w:t>Trabalhador envolvido:</w:t>
-      </w:r>
-      <w:r>
-        <w:rPr>
-          <w:rFonts w:ascii="Arial" w:hAnsi="Arial" w:cs="Arial"/>
-          <w:b/>
-          <w:sz w:val="24"/>
-          <w:szCs w:val="24"/>
-        </w:rPr>
-        <w:t xml:space="preserve"> </w:t>
-      </w:r>
-      <w:r>
-        <w:rPr>
-          <w:rFonts w:ascii="Arial" w:eastAsia="Times New Roman" w:hAnsi="Arial" w:cs="Arial"/>
-          <w:color w:val="000000"/>
-          <w:sz w:val="24"/>
-          <w:szCs w:val="24"/>
-          <w:lang w:eastAsia="pt-BR"/>
-        </w:rPr>
-        <w:t>Gerência</w:t>
+          <w:sz w:val="24"/>
+          <w:szCs w:val="24"/>
+        </w:rPr>
+      </w:pPr>
+      <w:r>
+        <w:rPr>
+          <w:rFonts w:ascii="Arial" w:hAnsi="Arial" w:cs="Arial"/>
+          <w:sz w:val="24"/>
+          <w:szCs w:val="24"/>
+        </w:rPr>
+        <w:t>Cliente escolhe método de pagamento</w:t>
       </w:r>
     </w:p>
     <w:p>
@@ -1682,27 +1312,21 @@
         <w:pStyle w:val="PargrafodaLista"/>
         <w:numPr>
           <w:ilvl w:val="0"/>
-          <w:numId w:val="14"/>
+          <w:numId w:val="22"/>
         </w:numPr>
         <w:rPr>
-          <w:rFonts w:ascii="Arial" w:eastAsia="Times New Roman" w:hAnsi="Arial" w:cs="Arial"/>
-          <w:b/>
-          <w:color w:val="000000"/>
-          <w:sz w:val="24"/>
-          <w:szCs w:val="24"/>
-          <w:lang w:eastAsia="pt-BR"/>
-        </w:rPr>
-      </w:pPr>
-      <w:r>
-        <w:rPr>
-          <w:rFonts w:ascii="Arial" w:eastAsia="Times New Roman" w:hAnsi="Arial" w:cs="Arial"/>
-          <w:b/>
-          <w:color w:val="000000"/>
-          <w:sz w:val="24"/>
-          <w:szCs w:val="24"/>
-          <w:lang w:eastAsia="pt-BR"/>
-        </w:rPr>
-        <w:t>Recebe confirmação de venda</w:t>
+          <w:rFonts w:ascii="Arial" w:hAnsi="Arial" w:cs="Arial"/>
+          <w:sz w:val="24"/>
+          <w:szCs w:val="24"/>
+        </w:rPr>
+      </w:pPr>
+      <w:r>
+        <w:rPr>
+          <w:rFonts w:ascii="Arial" w:hAnsi="Arial" w:cs="Arial"/>
+          <w:sz w:val="24"/>
+          <w:szCs w:val="24"/>
+        </w:rPr>
+        <w:t>Efetua pagamento</w:t>
       </w:r>
     </w:p>
     <w:p>
@@ -1710,27 +1334,160 @@
         <w:pStyle w:val="PargrafodaLista"/>
         <w:numPr>
           <w:ilvl w:val="0"/>
-          <w:numId w:val="14"/>
+          <w:numId w:val="22"/>
         </w:numPr>
         <w:rPr>
-          <w:rFonts w:ascii="Arial" w:eastAsia="Times New Roman" w:hAnsi="Arial" w:cs="Arial"/>
-          <w:b/>
-          <w:color w:val="000000"/>
-          <w:sz w:val="24"/>
-          <w:szCs w:val="24"/>
-          <w:lang w:eastAsia="pt-BR"/>
-        </w:rPr>
-      </w:pPr>
-      <w:r>
-        <w:rPr>
-          <w:rFonts w:ascii="Arial" w:eastAsia="Times New Roman" w:hAnsi="Arial" w:cs="Arial"/>
-          <w:b/>
-          <w:color w:val="000000"/>
-          <w:sz w:val="24"/>
-          <w:szCs w:val="24"/>
-          <w:lang w:eastAsia="pt-BR"/>
-        </w:rPr>
-        <w:t>Analisa o(s) pedido(s) da venda</w:t>
+          <w:rFonts w:ascii="Arial" w:hAnsi="Arial" w:cs="Arial"/>
+          <w:sz w:val="24"/>
+          <w:szCs w:val="24"/>
+        </w:rPr>
+      </w:pPr>
+      <w:r>
+        <w:rPr>
+          <w:rFonts w:ascii="Arial" w:hAnsi="Arial" w:cs="Arial"/>
+          <w:sz w:val="24"/>
+          <w:szCs w:val="24"/>
+        </w:rPr>
+        <w:t>Confirma pagamento</w:t>
+      </w:r>
+    </w:p>
+    <w:p>
+      <w:pPr>
+        <w:rPr>
+          <w:rFonts w:ascii="Arial" w:hAnsi="Arial" w:cs="Arial"/>
+          <w:sz w:val="24"/>
+          <w:szCs w:val="24"/>
+        </w:rPr>
+      </w:pPr>
+    </w:p>
+    <w:p>
+      <w:pPr>
+        <w:rPr>
+          <w:rFonts w:ascii="Arial" w:hAnsi="Arial" w:cs="Arial"/>
+          <w:sz w:val="24"/>
+          <w:szCs w:val="24"/>
+        </w:rPr>
+      </w:pPr>
+    </w:p>
+    <w:p>
+      <w:pPr>
+        <w:rPr>
+          <w:rFonts w:ascii="Arial" w:hAnsi="Arial" w:cs="Arial"/>
+          <w:sz w:val="24"/>
+          <w:szCs w:val="24"/>
+        </w:rPr>
+      </w:pPr>
+      <w:r>
+        <w:rPr>
+          <w:rFonts w:ascii="Arial" w:hAnsi="Arial" w:cs="Arial"/>
+          <w:b/>
+          <w:sz w:val="24"/>
+          <w:szCs w:val="24"/>
+        </w:rPr>
+        <w:t>Processo:</w:t>
+      </w:r>
+      <w:r>
+        <w:rPr>
+          <w:rFonts w:ascii="Arial" w:hAnsi="Arial" w:cs="Arial"/>
+          <w:b/>
+          <w:sz w:val="24"/>
+          <w:szCs w:val="24"/>
+        </w:rPr>
+        <w:t xml:space="preserve"> </w:t>
+      </w:r>
+      <w:r>
+        <w:rPr>
+          <w:rFonts w:ascii="Arial" w:hAnsi="Arial" w:cs="Arial"/>
+          <w:sz w:val="24"/>
+          <w:szCs w:val="24"/>
+        </w:rPr>
+        <w:t>Cancela</w:t>
+      </w:r>
+      <w:r>
+        <w:rPr>
+          <w:rFonts w:ascii="Arial" w:hAnsi="Arial" w:cs="Arial"/>
+          <w:sz w:val="24"/>
+          <w:szCs w:val="24"/>
+        </w:rPr>
+        <w:t xml:space="preserve">r </w:t>
+      </w:r>
+      <w:r>
+        <w:rPr>
+          <w:rFonts w:ascii="Arial" w:hAnsi="Arial" w:cs="Arial"/>
+          <w:sz w:val="24"/>
+          <w:szCs w:val="24"/>
+        </w:rPr>
+        <w:t>produto</w:t>
+      </w:r>
+    </w:p>
+    <w:p>
+      <w:pPr>
+        <w:rPr>
+          <w:rFonts w:ascii="Arial" w:hAnsi="Arial" w:cs="Arial"/>
+          <w:sz w:val="24"/>
+          <w:szCs w:val="24"/>
+        </w:rPr>
+      </w:pPr>
+      <w:r>
+        <w:rPr>
+          <w:rFonts w:ascii="Arial" w:hAnsi="Arial" w:cs="Arial"/>
+          <w:b/>
+          <w:sz w:val="24"/>
+          <w:szCs w:val="24"/>
+        </w:rPr>
+        <w:t>Evento:</w:t>
+      </w:r>
+      <w:r>
+        <w:rPr>
+          <w:rFonts w:ascii="Arial" w:hAnsi="Arial" w:cs="Arial"/>
+          <w:b/>
+          <w:sz w:val="24"/>
+          <w:szCs w:val="24"/>
+        </w:rPr>
+        <w:t xml:space="preserve"> </w:t>
+      </w:r>
+      <w:r>
+        <w:rPr>
+          <w:rFonts w:ascii="Arial" w:hAnsi="Arial" w:cs="Arial"/>
+          <w:sz w:val="24"/>
+          <w:szCs w:val="24"/>
+        </w:rPr>
+        <w:t>Fazer cancelamento</w:t>
+      </w:r>
+    </w:p>
+    <w:p>
+      <w:pPr>
+        <w:rPr>
+          <w:rFonts w:ascii="Arial" w:hAnsi="Arial" w:cs="Arial"/>
+          <w:sz w:val="24"/>
+          <w:szCs w:val="24"/>
+        </w:rPr>
+      </w:pPr>
+      <w:r>
+        <w:rPr>
+          <w:rFonts w:ascii="Arial" w:hAnsi="Arial" w:cs="Arial"/>
+          <w:b/>
+          <w:sz w:val="24"/>
+          <w:szCs w:val="24"/>
+        </w:rPr>
+        <w:t>Trabalhador envolvido:</w:t>
+      </w:r>
+      <w:r>
+        <w:rPr>
+          <w:rFonts w:ascii="Arial" w:hAnsi="Arial" w:cs="Arial"/>
+          <w:b/>
+          <w:sz w:val="24"/>
+          <w:szCs w:val="24"/>
+        </w:rPr>
+        <w:t xml:space="preserve"> </w:t>
+      </w:r>
+      <w:r>
+        <w:rPr>
+          <w:rFonts w:ascii="Arial" w:hAnsi="Arial" w:cs="Arial"/>
+          <w:sz w:val="24"/>
+          <w:szCs w:val="24"/>
+        </w:rPr>
+        <w:t>Funcionário do balcão de atendimento</w:t>
       </w:r>
     </w:p>
     <w:p>
@@ -1738,27 +1495,105 @@
         <w:pStyle w:val="PargrafodaLista"/>
         <w:numPr>
           <w:ilvl w:val="0"/>
-          <w:numId w:val="14"/>
+          <w:numId w:val="23"/>
         </w:numPr>
         <w:rPr>
-          <w:rFonts w:ascii="Arial" w:eastAsia="Times New Roman" w:hAnsi="Arial" w:cs="Arial"/>
-          <w:b/>
-          <w:color w:val="000000"/>
-          <w:sz w:val="24"/>
-          <w:szCs w:val="24"/>
-          <w:lang w:eastAsia="pt-BR"/>
-        </w:rPr>
-      </w:pPr>
-      <w:r>
-        <w:rPr>
-          <w:rFonts w:ascii="Arial" w:eastAsia="Times New Roman" w:hAnsi="Arial" w:cs="Arial"/>
-          <w:b/>
-          <w:color w:val="000000"/>
-          <w:sz w:val="24"/>
-          <w:szCs w:val="24"/>
-          <w:lang w:eastAsia="pt-BR"/>
-        </w:rPr>
-        <w:t>Verifica se a venda foi correta</w:t>
+          <w:rFonts w:ascii="Arial" w:hAnsi="Arial" w:cs="Arial"/>
+          <w:sz w:val="24"/>
+          <w:szCs w:val="24"/>
+        </w:rPr>
+      </w:pPr>
+      <w:r>
+        <w:rPr>
+          <w:rFonts w:ascii="Arial" w:hAnsi="Arial" w:cs="Arial"/>
+          <w:sz w:val="24"/>
+          <w:szCs w:val="24"/>
+        </w:rPr>
+        <w:t>Cliente solicita cancela compra</w:t>
+      </w:r>
+    </w:p>
+    <w:p>
+      <w:pPr>
+        <w:ind w:left="360"/>
+        <w:rPr>
+          <w:rFonts w:ascii="Arial" w:hAnsi="Arial" w:cs="Arial"/>
+          <w:sz w:val="24"/>
+          <w:szCs w:val="24"/>
+        </w:rPr>
+      </w:pPr>
+      <w:r>
+        <w:rPr>
+          <w:rFonts w:ascii="Arial" w:hAnsi="Arial" w:cs="Arial"/>
+          <w:sz w:val="24"/>
+          <w:szCs w:val="24"/>
+        </w:rPr>
+        <w:t>1.1 Cliente entrega nota fiscal</w:t>
+      </w:r>
+    </w:p>
+    <w:p>
+      <w:pPr>
+        <w:pStyle w:val="PargrafodaLista"/>
+        <w:numPr>
+          <w:ilvl w:val="0"/>
+          <w:numId w:val="23"/>
+        </w:numPr>
+        <w:rPr>
+          <w:rFonts w:ascii="Arial" w:hAnsi="Arial" w:cs="Arial"/>
+          <w:sz w:val="24"/>
+          <w:szCs w:val="24"/>
+        </w:rPr>
+      </w:pPr>
+      <w:r>
+        <w:rPr>
+          <w:rFonts w:ascii="Arial" w:hAnsi="Arial" w:cs="Arial"/>
+          <w:sz w:val="24"/>
+          <w:szCs w:val="24"/>
+        </w:rPr>
+        <w:t>Funcionário confere nota fiscal</w:t>
+      </w:r>
+    </w:p>
+    <w:p>
+      <w:pPr>
+        <w:pStyle w:val="PargrafodaLista"/>
+        <w:numPr>
+          <w:ilvl w:val="0"/>
+          <w:numId w:val="23"/>
+        </w:numPr>
+        <w:rPr>
+          <w:rFonts w:ascii="Arial" w:hAnsi="Arial" w:cs="Arial"/>
+          <w:sz w:val="24"/>
+          <w:szCs w:val="24"/>
+        </w:rPr>
+      </w:pPr>
+      <w:r>
+        <w:rPr>
+          <w:rFonts w:ascii="Arial" w:hAnsi="Arial" w:cs="Arial"/>
+          <w:sz w:val="24"/>
+          <w:szCs w:val="24"/>
+        </w:rPr>
+        <w:t>Faz cancelamento</w:t>
+      </w:r>
+    </w:p>
+    <w:p>
+      <w:pPr>
+        <w:pStyle w:val="PargrafodaLista"/>
+        <w:numPr>
+          <w:ilvl w:val="0"/>
+          <w:numId w:val="23"/>
+        </w:numPr>
+        <w:rPr>
+          <w:rFonts w:ascii="Arial" w:hAnsi="Arial" w:cs="Arial"/>
+          <w:sz w:val="24"/>
+          <w:szCs w:val="24"/>
+        </w:rPr>
+      </w:pPr>
+      <w:r>
+        <w:rPr>
+          <w:rFonts w:ascii="Arial" w:hAnsi="Arial" w:cs="Arial"/>
+          <w:sz w:val="24"/>
+          <w:szCs w:val="24"/>
+        </w:rPr>
+        <w:t>Entrega nota de cancelamento para cliente</w:t>
       </w:r>
       <w:bookmarkStart w:id="0" w:name="_GoBack"/>
       <w:bookmarkEnd w:id="0"/>
@@ -1767,36 +1602,24 @@
       <w:pPr>
         <w:rPr>
           <w:rFonts w:ascii="Arial" w:hAnsi="Arial" w:cs="Arial"/>
-          <w:b/>
-          <w:sz w:val="24"/>
-          <w:szCs w:val="24"/>
-        </w:rPr>
-      </w:pPr>
-    </w:p>
-    <w:p>
-      <w:pPr>
-        <w:rPr>
-          <w:rFonts w:ascii="Arial" w:hAnsi="Arial" w:cs="Arial"/>
-          <w:sz w:val="24"/>
-          <w:szCs w:val="24"/>
-        </w:rPr>
-      </w:pPr>
-    </w:p>
-    <w:p>
-      <w:pPr>
-        <w:rPr>
-          <w:rFonts w:ascii="Arial" w:hAnsi="Arial" w:cs="Arial"/>
-          <w:b/>
-          <w:sz w:val="24"/>
-          <w:szCs w:val="24"/>
-        </w:rPr>
-      </w:pPr>
-    </w:p>
-    <w:p>
-      <w:pPr>
-        <w:rPr>
-          <w:rFonts w:ascii="Arial" w:hAnsi="Arial" w:cs="Arial"/>
-          <w:b/>
+          <w:sz w:val="24"/>
+          <w:szCs w:val="24"/>
+        </w:rPr>
+      </w:pPr>
+    </w:p>
+    <w:p>
+      <w:pPr>
+        <w:rPr>
+          <w:rFonts w:ascii="Arial" w:hAnsi="Arial" w:cs="Arial"/>
+          <w:sz w:val="24"/>
+          <w:szCs w:val="24"/>
+        </w:rPr>
+      </w:pPr>
+    </w:p>
+    <w:p>
+      <w:pPr>
+        <w:rPr>
+          <w:rFonts w:ascii="Arial" w:hAnsi="Arial" w:cs="Arial"/>
           <w:sz w:val="24"/>
           <w:szCs w:val="24"/>
         </w:rPr>
@@ -1807,7 +1630,6 @@
         <w:ind w:left="360"/>
         <w:rPr>
           <w:rFonts w:ascii="Arial" w:hAnsi="Arial" w:cs="Arial"/>
-          <w:b/>
           <w:sz w:val="24"/>
           <w:szCs w:val="24"/>
         </w:rPr>
@@ -1818,17 +1640,25 @@
         <w:ind w:left="360"/>
         <w:rPr>
           <w:rFonts w:ascii="Arial" w:hAnsi="Arial" w:cs="Arial"/>
-          <w:b/>
-          <w:sz w:val="24"/>
-          <w:szCs w:val="24"/>
-        </w:rPr>
-      </w:pPr>
-    </w:p>
-    <w:p>
-      <w:pPr>
-        <w:rPr>
-          <w:rFonts w:ascii="Arial" w:hAnsi="Arial" w:cs="Arial"/>
-          <w:b/>
+          <w:sz w:val="24"/>
+          <w:szCs w:val="24"/>
+        </w:rPr>
+      </w:pPr>
+    </w:p>
+    <w:p>
+      <w:pPr>
+        <w:ind w:left="360"/>
+        <w:rPr>
+          <w:rFonts w:ascii="Arial" w:hAnsi="Arial" w:cs="Arial"/>
+          <w:sz w:val="24"/>
+          <w:szCs w:val="24"/>
+        </w:rPr>
+      </w:pPr>
+    </w:p>
+    <w:p>
+      <w:pPr>
+        <w:rPr>
+          <w:rFonts w:ascii="Arial" w:hAnsi="Arial" w:cs="Arial"/>
           <w:sz w:val="24"/>
           <w:szCs w:val="24"/>
         </w:rPr>
@@ -2203,6 +2033,216 @@
     </w:lvl>
   </w:abstractNum>
   <w:abstractNum w:abstractNumId="4" w15:restartNumberingAfterBreak="0">
+    <w:nsid w:val="29880700"/>
+    <w:multiLevelType w:val="hybridMultilevel"/>
+    <w:tmpl w:val="EBB2B356"/>
+    <w:lvl w:ilvl="0" w:tplc="0416000F">
+      <w:start w:val="1"/>
+      <w:numFmt w:val="decimal"/>
+      <w:lvlText w:val="%1."/>
+      <w:lvlJc w:val="left"/>
+      <w:pPr>
+        <w:ind w:left="720" w:hanging="360"/>
+      </w:pPr>
+      <w:rPr>
+        <w:rFonts w:hint="default"/>
+      </w:rPr>
+    </w:lvl>
+    <w:lvl w:ilvl="1" w:tplc="04160019" w:tentative="1">
+      <w:start w:val="1"/>
+      <w:numFmt w:val="lowerLetter"/>
+      <w:lvlText w:val="%2."/>
+      <w:lvlJc w:val="left"/>
+      <w:pPr>
+        <w:ind w:left="1440" w:hanging="360"/>
+      </w:pPr>
+    </w:lvl>
+    <w:lvl w:ilvl="2" w:tplc="0416001B" w:tentative="1">
+      <w:start w:val="1"/>
+      <w:numFmt w:val="lowerRoman"/>
+      <w:lvlText w:val="%3."/>
+      <w:lvlJc w:val="right"/>
+      <w:pPr>
+        <w:ind w:left="2160" w:hanging="180"/>
+      </w:pPr>
+    </w:lvl>
+    <w:lvl w:ilvl="3" w:tplc="0416000F" w:tentative="1">
+      <w:start w:val="1"/>
+      <w:numFmt w:val="decimal"/>
+      <w:lvlText w:val="%4."/>
+      <w:lvlJc w:val="left"/>
+      <w:pPr>
+        <w:ind w:left="2880" w:hanging="360"/>
+      </w:pPr>
+    </w:lvl>
+    <w:lvl w:ilvl="4" w:tplc="04160019" w:tentative="1">
+      <w:start w:val="1"/>
+      <w:numFmt w:val="lowerLetter"/>
+      <w:lvlText w:val="%5."/>
+      <w:lvlJc w:val="left"/>
+      <w:pPr>
+        <w:ind w:left="3600" w:hanging="360"/>
+      </w:pPr>
+    </w:lvl>
+    <w:lvl w:ilvl="5" w:tplc="0416001B" w:tentative="1">
+      <w:start w:val="1"/>
+      <w:numFmt w:val="lowerRoman"/>
+      <w:lvlText w:val="%6."/>
+      <w:lvlJc w:val="right"/>
+      <w:pPr>
+        <w:ind w:left="4320" w:hanging="180"/>
+      </w:pPr>
+    </w:lvl>
+    <w:lvl w:ilvl="6" w:tplc="0416000F" w:tentative="1">
+      <w:start w:val="1"/>
+      <w:numFmt w:val="decimal"/>
+      <w:lvlText w:val="%7."/>
+      <w:lvlJc w:val="left"/>
+      <w:pPr>
+        <w:ind w:left="5040" w:hanging="360"/>
+      </w:pPr>
+    </w:lvl>
+    <w:lvl w:ilvl="7" w:tplc="04160019" w:tentative="1">
+      <w:start w:val="1"/>
+      <w:numFmt w:val="lowerLetter"/>
+      <w:lvlText w:val="%8."/>
+      <w:lvlJc w:val="left"/>
+      <w:pPr>
+        <w:ind w:left="5760" w:hanging="360"/>
+      </w:pPr>
+    </w:lvl>
+    <w:lvl w:ilvl="8" w:tplc="0416001B" w:tentative="1">
+      <w:start w:val="1"/>
+      <w:numFmt w:val="lowerRoman"/>
+      <w:lvlText w:val="%9."/>
+      <w:lvlJc w:val="right"/>
+      <w:pPr>
+        <w:ind w:left="6480" w:hanging="180"/>
+      </w:pPr>
+    </w:lvl>
+  </w:abstractNum>
+  <w:abstractNum w:abstractNumId="5" w15:restartNumberingAfterBreak="0">
+    <w:nsid w:val="306F4F27"/>
+    <w:multiLevelType w:val="multilevel"/>
+    <w:tmpl w:val="F38AAA62"/>
+    <w:lvl w:ilvl="0">
+      <w:start w:val="1"/>
+      <w:numFmt w:val="decimal"/>
+      <w:lvlText w:val="%1."/>
+      <w:lvlJc w:val="left"/>
+      <w:pPr>
+        <w:ind w:left="720" w:hanging="360"/>
+      </w:pPr>
+      <w:rPr>
+        <w:rFonts w:hint="default"/>
+      </w:rPr>
+    </w:lvl>
+    <w:lvl w:ilvl="1">
+      <w:start w:val="1"/>
+      <w:numFmt w:val="decimal"/>
+      <w:isLgl/>
+      <w:lvlText w:val="%1.%2"/>
+      <w:lvlJc w:val="left"/>
+      <w:pPr>
+        <w:ind w:left="765" w:hanging="405"/>
+      </w:pPr>
+      <w:rPr>
+        <w:rFonts w:hint="default"/>
+      </w:rPr>
+    </w:lvl>
+    <w:lvl w:ilvl="2">
+      <w:start w:val="1"/>
+      <w:numFmt w:val="decimal"/>
+      <w:isLgl/>
+      <w:lvlText w:val="%1.%2.%3"/>
+      <w:lvlJc w:val="left"/>
+      <w:pPr>
+        <w:ind w:left="1080" w:hanging="720"/>
+      </w:pPr>
+      <w:rPr>
+        <w:rFonts w:hint="default"/>
+      </w:rPr>
+    </w:lvl>
+    <w:lvl w:ilvl="3">
+      <w:start w:val="1"/>
+      <w:numFmt w:val="decimal"/>
+      <w:isLgl/>
+      <w:lvlText w:val="%1.%2.%3.%4"/>
+      <w:lvlJc w:val="left"/>
+      <w:pPr>
+        <w:ind w:left="1440" w:hanging="1080"/>
+      </w:pPr>
+      <w:rPr>
+        <w:rFonts w:hint="default"/>
+      </w:rPr>
+    </w:lvl>
+    <w:lvl w:ilvl="4">
+      <w:start w:val="1"/>
+      <w:numFmt w:val="decimal"/>
+      <w:isLgl/>
+      <w:lvlText w:val="%1.%2.%3.%4.%5"/>
+      <w:lvlJc w:val="left"/>
+      <w:pPr>
+        <w:ind w:left="1440" w:hanging="1080"/>
+      </w:pPr>
+      <w:rPr>
+        <w:rFonts w:hint="default"/>
+      </w:rPr>
+    </w:lvl>
+    <w:lvl w:ilvl="5">
+      <w:start w:val="1"/>
+      <w:numFmt w:val="decimal"/>
+      <w:isLgl/>
+      <w:lvlText w:val="%1.%2.%3.%4.%5.%6"/>
+      <w:lvlJc w:val="left"/>
+      <w:pPr>
+        <w:ind w:left="1800" w:hanging="1440"/>
+      </w:pPr>
+      <w:rPr>
+        <w:rFonts w:hint="default"/>
+      </w:rPr>
+    </w:lvl>
+    <w:lvl w:ilvl="6">
+      <w:start w:val="1"/>
+      <w:numFmt w:val="decimal"/>
+      <w:isLgl/>
+      <w:lvlText w:val="%1.%2.%3.%4.%5.%6.%7"/>
+      <w:lvlJc w:val="left"/>
+      <w:pPr>
+        <w:ind w:left="1800" w:hanging="1440"/>
+      </w:pPr>
+      <w:rPr>
+        <w:rFonts w:hint="default"/>
+      </w:rPr>
+    </w:lvl>
+    <w:lvl w:ilvl="7">
+      <w:start w:val="1"/>
+      <w:numFmt w:val="decimal"/>
+      <w:isLgl/>
+      <w:lvlText w:val="%1.%2.%3.%4.%5.%6.%7.%8"/>
+      <w:lvlJc w:val="left"/>
+      <w:pPr>
+        <w:ind w:left="2160" w:hanging="1800"/>
+      </w:pPr>
+      <w:rPr>
+        <w:rFonts w:hint="default"/>
+      </w:rPr>
+    </w:lvl>
+    <w:lvl w:ilvl="8">
+      <w:start w:val="1"/>
+      <w:numFmt w:val="decimal"/>
+      <w:isLgl/>
+      <w:lvlText w:val="%1.%2.%3.%4.%5.%6.%7.%8.%9"/>
+      <w:lvlJc w:val="left"/>
+      <w:pPr>
+        <w:ind w:left="2160" w:hanging="1800"/>
+      </w:pPr>
+      <w:rPr>
+        <w:rFonts w:hint="default"/>
+      </w:rPr>
+    </w:lvl>
+  </w:abstractNum>
+  <w:abstractNum w:abstractNumId="6" w15:restartNumberingAfterBreak="0">
     <w:nsid w:val="35472C71"/>
     <w:multiLevelType w:val="hybridMultilevel"/>
     <w:tmpl w:val="68A87CD0"/>
@@ -2291,7 +2331,7 @@
       </w:pPr>
     </w:lvl>
   </w:abstractNum>
-  <w:abstractNum w:abstractNumId="5" w15:restartNumberingAfterBreak="0">
+  <w:abstractNum w:abstractNumId="7" w15:restartNumberingAfterBreak="0">
     <w:nsid w:val="36E22EA1"/>
     <w:multiLevelType w:val="multilevel"/>
     <w:tmpl w:val="B5528760"/>
@@ -2412,7 +2452,7 @@
       </w:rPr>
     </w:lvl>
   </w:abstractNum>
-  <w:abstractNum w:abstractNumId="6" w15:restartNumberingAfterBreak="0">
+  <w:abstractNum w:abstractNumId="8" w15:restartNumberingAfterBreak="0">
     <w:nsid w:val="3871116B"/>
     <w:multiLevelType w:val="hybridMultilevel"/>
     <w:tmpl w:val="BEEE557E"/>
@@ -2501,7 +2541,96 @@
       </w:pPr>
     </w:lvl>
   </w:abstractNum>
-  <w:abstractNum w:abstractNumId="7" w15:restartNumberingAfterBreak="0">
+  <w:abstractNum w:abstractNumId="9" w15:restartNumberingAfterBreak="0">
+    <w:nsid w:val="3B0E3F07"/>
+    <w:multiLevelType w:val="hybridMultilevel"/>
+    <w:tmpl w:val="F10C0ED8"/>
+    <w:lvl w:ilvl="0" w:tplc="0416000F">
+      <w:start w:val="1"/>
+      <w:numFmt w:val="decimal"/>
+      <w:lvlText w:val="%1."/>
+      <w:lvlJc w:val="left"/>
+      <w:pPr>
+        <w:ind w:left="720" w:hanging="360"/>
+      </w:pPr>
+      <w:rPr>
+        <w:rFonts w:hint="default"/>
+      </w:rPr>
+    </w:lvl>
+    <w:lvl w:ilvl="1" w:tplc="04160019" w:tentative="1">
+      <w:start w:val="1"/>
+      <w:numFmt w:val="lowerLetter"/>
+      <w:lvlText w:val="%2."/>
+      <w:lvlJc w:val="left"/>
+      <w:pPr>
+        <w:ind w:left="1440" w:hanging="360"/>
+      </w:pPr>
+    </w:lvl>
+    <w:lvl w:ilvl="2" w:tplc="0416001B" w:tentative="1">
+      <w:start w:val="1"/>
+      <w:numFmt w:val="lowerRoman"/>
+      <w:lvlText w:val="%3."/>
+      <w:lvlJc w:val="right"/>
+      <w:pPr>
+        <w:ind w:left="2160" w:hanging="180"/>
+      </w:pPr>
+    </w:lvl>
+    <w:lvl w:ilvl="3" w:tplc="0416000F" w:tentative="1">
+      <w:start w:val="1"/>
+      <w:numFmt w:val="decimal"/>
+      <w:lvlText w:val="%4."/>
+      <w:lvlJc w:val="left"/>
+      <w:pPr>
+        <w:ind w:left="2880" w:hanging="360"/>
+      </w:pPr>
+    </w:lvl>
+    <w:lvl w:ilvl="4" w:tplc="04160019" w:tentative="1">
+      <w:start w:val="1"/>
+      <w:numFmt w:val="lowerLetter"/>
+      <w:lvlText w:val="%5."/>
+      <w:lvlJc w:val="left"/>
+      <w:pPr>
+        <w:ind w:left="3600" w:hanging="360"/>
+      </w:pPr>
+    </w:lvl>
+    <w:lvl w:ilvl="5" w:tplc="0416001B" w:tentative="1">
+      <w:start w:val="1"/>
+      <w:numFmt w:val="lowerRoman"/>
+      <w:lvlText w:val="%6."/>
+      <w:lvlJc w:val="right"/>
+      <w:pPr>
+        <w:ind w:left="4320" w:hanging="180"/>
+      </w:pPr>
+    </w:lvl>
+    <w:lvl w:ilvl="6" w:tplc="0416000F" w:tentative="1">
+      <w:start w:val="1"/>
+      <w:numFmt w:val="decimal"/>
+      <w:lvlText w:val="%7."/>
+      <w:lvlJc w:val="left"/>
+      <w:pPr>
+        <w:ind w:left="5040" w:hanging="360"/>
+      </w:pPr>
+    </w:lvl>
+    <w:lvl w:ilvl="7" w:tplc="04160019" w:tentative="1">
+      <w:start w:val="1"/>
+      <w:numFmt w:val="lowerLetter"/>
+      <w:lvlText w:val="%8."/>
+      <w:lvlJc w:val="left"/>
+      <w:pPr>
+        <w:ind w:left="5760" w:hanging="360"/>
+      </w:pPr>
+    </w:lvl>
+    <w:lvl w:ilvl="8" w:tplc="0416001B" w:tentative="1">
+      <w:start w:val="1"/>
+      <w:numFmt w:val="lowerRoman"/>
+      <w:lvlText w:val="%9."/>
+      <w:lvlJc w:val="right"/>
+      <w:pPr>
+        <w:ind w:left="6480" w:hanging="180"/>
+      </w:pPr>
+    </w:lvl>
+  </w:abstractNum>
+  <w:abstractNum w:abstractNumId="10" w15:restartNumberingAfterBreak="0">
     <w:nsid w:val="3D4954BE"/>
     <w:multiLevelType w:val="multilevel"/>
     <w:tmpl w:val="FB34A2B2"/>
@@ -2622,7 +2751,96 @@
       </w:rPr>
     </w:lvl>
   </w:abstractNum>
-  <w:abstractNum w:abstractNumId="8" w15:restartNumberingAfterBreak="0">
+  <w:abstractNum w:abstractNumId="11" w15:restartNumberingAfterBreak="0">
+    <w:nsid w:val="4BF77607"/>
+    <w:multiLevelType w:val="hybridMultilevel"/>
+    <w:tmpl w:val="8A2AFEE2"/>
+    <w:lvl w:ilvl="0" w:tplc="0416000F">
+      <w:start w:val="1"/>
+      <w:numFmt w:val="decimal"/>
+      <w:lvlText w:val="%1."/>
+      <w:lvlJc w:val="left"/>
+      <w:pPr>
+        <w:ind w:left="720" w:hanging="360"/>
+      </w:pPr>
+      <w:rPr>
+        <w:rFonts w:hint="default"/>
+      </w:rPr>
+    </w:lvl>
+    <w:lvl w:ilvl="1" w:tplc="04160019" w:tentative="1">
+      <w:start w:val="1"/>
+      <w:numFmt w:val="lowerLetter"/>
+      <w:lvlText w:val="%2."/>
+      <w:lvlJc w:val="left"/>
+      <w:pPr>
+        <w:ind w:left="1440" w:hanging="360"/>
+      </w:pPr>
+    </w:lvl>
+    <w:lvl w:ilvl="2" w:tplc="0416001B" w:tentative="1">
+      <w:start w:val="1"/>
+      <w:numFmt w:val="lowerRoman"/>
+      <w:lvlText w:val="%3."/>
+      <w:lvlJc w:val="right"/>
+      <w:pPr>
+        <w:ind w:left="2160" w:hanging="180"/>
+      </w:pPr>
+    </w:lvl>
+    <w:lvl w:ilvl="3" w:tplc="0416000F" w:tentative="1">
+      <w:start w:val="1"/>
+      <w:numFmt w:val="decimal"/>
+      <w:lvlText w:val="%4."/>
+      <w:lvlJc w:val="left"/>
+      <w:pPr>
+        <w:ind w:left="2880" w:hanging="360"/>
+      </w:pPr>
+    </w:lvl>
+    <w:lvl w:ilvl="4" w:tplc="04160019" w:tentative="1">
+      <w:start w:val="1"/>
+      <w:numFmt w:val="lowerLetter"/>
+      <w:lvlText w:val="%5."/>
+      <w:lvlJc w:val="left"/>
+      <w:pPr>
+        <w:ind w:left="3600" w:hanging="360"/>
+      </w:pPr>
+    </w:lvl>
+    <w:lvl w:ilvl="5" w:tplc="0416001B" w:tentative="1">
+      <w:start w:val="1"/>
+      <w:numFmt w:val="lowerRoman"/>
+      <w:lvlText w:val="%6."/>
+      <w:lvlJc w:val="right"/>
+      <w:pPr>
+        <w:ind w:left="4320" w:hanging="180"/>
+      </w:pPr>
+    </w:lvl>
+    <w:lvl w:ilvl="6" w:tplc="0416000F" w:tentative="1">
+      <w:start w:val="1"/>
+      <w:numFmt w:val="decimal"/>
+      <w:lvlText w:val="%7."/>
+      <w:lvlJc w:val="left"/>
+      <w:pPr>
+        <w:ind w:left="5040" w:hanging="360"/>
+      </w:pPr>
+    </w:lvl>
+    <w:lvl w:ilvl="7" w:tplc="04160019" w:tentative="1">
+      <w:start w:val="1"/>
+      <w:numFmt w:val="lowerLetter"/>
+      <w:lvlText w:val="%8."/>
+      <w:lvlJc w:val="left"/>
+      <w:pPr>
+        <w:ind w:left="5760" w:hanging="360"/>
+      </w:pPr>
+    </w:lvl>
+    <w:lvl w:ilvl="8" w:tplc="0416001B" w:tentative="1">
+      <w:start w:val="1"/>
+      <w:numFmt w:val="lowerRoman"/>
+      <w:lvlText w:val="%9."/>
+      <w:lvlJc w:val="right"/>
+      <w:pPr>
+        <w:ind w:left="6480" w:hanging="180"/>
+      </w:pPr>
+    </w:lvl>
+  </w:abstractNum>
+  <w:abstractNum w:abstractNumId="12" w15:restartNumberingAfterBreak="0">
     <w:nsid w:val="4D6573F1"/>
     <w:multiLevelType w:val="hybridMultilevel"/>
     <w:tmpl w:val="A82876D0"/>
@@ -2711,7 +2929,217 @@
       </w:pPr>
     </w:lvl>
   </w:abstractNum>
-  <w:abstractNum w:abstractNumId="9" w15:restartNumberingAfterBreak="0">
+  <w:abstractNum w:abstractNumId="13" w15:restartNumberingAfterBreak="0">
+    <w:nsid w:val="57BB5FFD"/>
+    <w:multiLevelType w:val="multilevel"/>
+    <w:tmpl w:val="7DD83828"/>
+    <w:lvl w:ilvl="0">
+      <w:start w:val="1"/>
+      <w:numFmt w:val="decimal"/>
+      <w:lvlText w:val="%1."/>
+      <w:lvlJc w:val="left"/>
+      <w:pPr>
+        <w:ind w:left="720" w:hanging="360"/>
+      </w:pPr>
+      <w:rPr>
+        <w:rFonts w:hint="default"/>
+      </w:rPr>
+    </w:lvl>
+    <w:lvl w:ilvl="1">
+      <w:start w:val="1"/>
+      <w:numFmt w:val="decimal"/>
+      <w:isLgl/>
+      <w:lvlText w:val="%1.%2"/>
+      <w:lvlJc w:val="left"/>
+      <w:pPr>
+        <w:ind w:left="765" w:hanging="405"/>
+      </w:pPr>
+      <w:rPr>
+        <w:rFonts w:hint="default"/>
+      </w:rPr>
+    </w:lvl>
+    <w:lvl w:ilvl="2">
+      <w:start w:val="1"/>
+      <w:numFmt w:val="decimal"/>
+      <w:isLgl/>
+      <w:lvlText w:val="%1.%2.%3"/>
+      <w:lvlJc w:val="left"/>
+      <w:pPr>
+        <w:ind w:left="1080" w:hanging="720"/>
+      </w:pPr>
+      <w:rPr>
+        <w:rFonts w:hint="default"/>
+      </w:rPr>
+    </w:lvl>
+    <w:lvl w:ilvl="3">
+      <w:start w:val="1"/>
+      <w:numFmt w:val="decimal"/>
+      <w:isLgl/>
+      <w:lvlText w:val="%1.%2.%3.%4"/>
+      <w:lvlJc w:val="left"/>
+      <w:pPr>
+        <w:ind w:left="1440" w:hanging="1080"/>
+      </w:pPr>
+      <w:rPr>
+        <w:rFonts w:hint="default"/>
+      </w:rPr>
+    </w:lvl>
+    <w:lvl w:ilvl="4">
+      <w:start w:val="1"/>
+      <w:numFmt w:val="decimal"/>
+      <w:isLgl/>
+      <w:lvlText w:val="%1.%2.%3.%4.%5"/>
+      <w:lvlJc w:val="left"/>
+      <w:pPr>
+        <w:ind w:left="1440" w:hanging="1080"/>
+      </w:pPr>
+      <w:rPr>
+        <w:rFonts w:hint="default"/>
+      </w:rPr>
+    </w:lvl>
+    <w:lvl w:ilvl="5">
+      <w:start w:val="1"/>
+      <w:numFmt w:val="decimal"/>
+      <w:isLgl/>
+      <w:lvlText w:val="%1.%2.%3.%4.%5.%6"/>
+      <w:lvlJc w:val="left"/>
+      <w:pPr>
+        <w:ind w:left="1800" w:hanging="1440"/>
+      </w:pPr>
+      <w:rPr>
+        <w:rFonts w:hint="default"/>
+      </w:rPr>
+    </w:lvl>
+    <w:lvl w:ilvl="6">
+      <w:start w:val="1"/>
+      <w:numFmt w:val="decimal"/>
+      <w:isLgl/>
+      <w:lvlText w:val="%1.%2.%3.%4.%5.%6.%7"/>
+      <w:lvlJc w:val="left"/>
+      <w:pPr>
+        <w:ind w:left="1800" w:hanging="1440"/>
+      </w:pPr>
+      <w:rPr>
+        <w:rFonts w:hint="default"/>
+      </w:rPr>
+    </w:lvl>
+    <w:lvl w:ilvl="7">
+      <w:start w:val="1"/>
+      <w:numFmt w:val="decimal"/>
+      <w:isLgl/>
+      <w:lvlText w:val="%1.%2.%3.%4.%5.%6.%7.%8"/>
+      <w:lvlJc w:val="left"/>
+      <w:pPr>
+        <w:ind w:left="2160" w:hanging="1800"/>
+      </w:pPr>
+      <w:rPr>
+        <w:rFonts w:hint="default"/>
+      </w:rPr>
+    </w:lvl>
+    <w:lvl w:ilvl="8">
+      <w:start w:val="1"/>
+      <w:numFmt w:val="decimal"/>
+      <w:isLgl/>
+      <w:lvlText w:val="%1.%2.%3.%4.%5.%6.%7.%8.%9"/>
+      <w:lvlJc w:val="left"/>
+      <w:pPr>
+        <w:ind w:left="2160" w:hanging="1800"/>
+      </w:pPr>
+      <w:rPr>
+        <w:rFonts w:hint="default"/>
+      </w:rPr>
+    </w:lvl>
+  </w:abstractNum>
+  <w:abstractNum w:abstractNumId="14" w15:restartNumberingAfterBreak="0">
+    <w:nsid w:val="5BC02420"/>
+    <w:multiLevelType w:val="hybridMultilevel"/>
+    <w:tmpl w:val="0818F724"/>
+    <w:lvl w:ilvl="0" w:tplc="0416000F">
+      <w:start w:val="1"/>
+      <w:numFmt w:val="decimal"/>
+      <w:lvlText w:val="%1."/>
+      <w:lvlJc w:val="left"/>
+      <w:pPr>
+        <w:ind w:left="720" w:hanging="360"/>
+      </w:pPr>
+      <w:rPr>
+        <w:rFonts w:hint="default"/>
+      </w:rPr>
+    </w:lvl>
+    <w:lvl w:ilvl="1" w:tplc="04160019" w:tentative="1">
+      <w:start w:val="1"/>
+      <w:numFmt w:val="lowerLetter"/>
+      <w:lvlText w:val="%2."/>
+      <w:lvlJc w:val="left"/>
+      <w:pPr>
+        <w:ind w:left="1440" w:hanging="360"/>
+      </w:pPr>
+    </w:lvl>
+    <w:lvl w:ilvl="2" w:tplc="0416001B" w:tentative="1">
+      <w:start w:val="1"/>
+      <w:numFmt w:val="lowerRoman"/>
+      <w:lvlText w:val="%3."/>
+      <w:lvlJc w:val="right"/>
+      <w:pPr>
+        <w:ind w:left="2160" w:hanging="180"/>
+      </w:pPr>
+    </w:lvl>
+    <w:lvl w:ilvl="3" w:tplc="0416000F" w:tentative="1">
+      <w:start w:val="1"/>
+      <w:numFmt w:val="decimal"/>
+      <w:lvlText w:val="%4."/>
+      <w:lvlJc w:val="left"/>
+      <w:pPr>
+        <w:ind w:left="2880" w:hanging="360"/>
+      </w:pPr>
+    </w:lvl>
+    <w:lvl w:ilvl="4" w:tplc="04160019" w:tentative="1">
+      <w:start w:val="1"/>
+      <w:numFmt w:val="lowerLetter"/>
+      <w:lvlText w:val="%5."/>
+      <w:lvlJc w:val="left"/>
+      <w:pPr>
+        <w:ind w:left="3600" w:hanging="360"/>
+      </w:pPr>
+    </w:lvl>
+    <w:lvl w:ilvl="5" w:tplc="0416001B" w:tentative="1">
+      <w:start w:val="1"/>
+      <w:numFmt w:val="lowerRoman"/>
+      <w:lvlText w:val="%6."/>
+      <w:lvlJc w:val="right"/>
+      <w:pPr>
+        <w:ind w:left="4320" w:hanging="180"/>
+      </w:pPr>
+    </w:lvl>
+    <w:lvl w:ilvl="6" w:tplc="0416000F" w:tentative="1">
+      <w:start w:val="1"/>
+      <w:numFmt w:val="decimal"/>
+      <w:lvlText w:val="%7."/>
+      <w:lvlJc w:val="left"/>
+      <w:pPr>
+        <w:ind w:left="5040" w:hanging="360"/>
+      </w:pPr>
+    </w:lvl>
+    <w:lvl w:ilvl="7" w:tplc="04160019" w:tentative="1">
+      <w:start w:val="1"/>
+      <w:numFmt w:val="lowerLetter"/>
+      <w:lvlText w:val="%8."/>
+      <w:lvlJc w:val="left"/>
+      <w:pPr>
+        <w:ind w:left="5760" w:hanging="360"/>
+      </w:pPr>
+    </w:lvl>
+    <w:lvl w:ilvl="8" w:tplc="0416001B" w:tentative="1">
+      <w:start w:val="1"/>
+      <w:numFmt w:val="lowerRoman"/>
+      <w:lvlText w:val="%9."/>
+      <w:lvlJc w:val="right"/>
+      <w:pPr>
+        <w:ind w:left="6480" w:hanging="180"/>
+      </w:pPr>
+    </w:lvl>
+  </w:abstractNum>
+  <w:abstractNum w:abstractNumId="15" w15:restartNumberingAfterBreak="0">
     <w:nsid w:val="5ED5607E"/>
     <w:multiLevelType w:val="hybridMultilevel"/>
     <w:tmpl w:val="CB60DF02"/>
@@ -2801,7 +3229,96 @@
       </w:pPr>
     </w:lvl>
   </w:abstractNum>
-  <w:abstractNum w:abstractNumId="10" w15:restartNumberingAfterBreak="0">
+  <w:abstractNum w:abstractNumId="16" w15:restartNumberingAfterBreak="0">
+    <w:nsid w:val="607E1E7F"/>
+    <w:multiLevelType w:val="hybridMultilevel"/>
+    <w:tmpl w:val="E520B3BC"/>
+    <w:lvl w:ilvl="0" w:tplc="0416000F">
+      <w:start w:val="1"/>
+      <w:numFmt w:val="decimal"/>
+      <w:lvlText w:val="%1."/>
+      <w:lvlJc w:val="left"/>
+      <w:pPr>
+        <w:ind w:left="720" w:hanging="360"/>
+      </w:pPr>
+      <w:rPr>
+        <w:rFonts w:hint="default"/>
+      </w:rPr>
+    </w:lvl>
+    <w:lvl w:ilvl="1" w:tplc="04160019" w:tentative="1">
+      <w:start w:val="1"/>
+      <w:numFmt w:val="lowerLetter"/>
+      <w:lvlText w:val="%2."/>
+      <w:lvlJc w:val="left"/>
+      <w:pPr>
+        <w:ind w:left="1440" w:hanging="360"/>
+      </w:pPr>
+    </w:lvl>
+    <w:lvl w:ilvl="2" w:tplc="0416001B" w:tentative="1">
+      <w:start w:val="1"/>
+      <w:numFmt w:val="lowerRoman"/>
+      <w:lvlText w:val="%3."/>
+      <w:lvlJc w:val="right"/>
+      <w:pPr>
+        <w:ind w:left="2160" w:hanging="180"/>
+      </w:pPr>
+    </w:lvl>
+    <w:lvl w:ilvl="3" w:tplc="0416000F" w:tentative="1">
+      <w:start w:val="1"/>
+      <w:numFmt w:val="decimal"/>
+      <w:lvlText w:val="%4."/>
+      <w:lvlJc w:val="left"/>
+      <w:pPr>
+        <w:ind w:left="2880" w:hanging="360"/>
+      </w:pPr>
+    </w:lvl>
+    <w:lvl w:ilvl="4" w:tplc="04160019" w:tentative="1">
+      <w:start w:val="1"/>
+      <w:numFmt w:val="lowerLetter"/>
+      <w:lvlText w:val="%5."/>
+      <w:lvlJc w:val="left"/>
+      <w:pPr>
+        <w:ind w:left="3600" w:hanging="360"/>
+      </w:pPr>
+    </w:lvl>
+    <w:lvl w:ilvl="5" w:tplc="0416001B" w:tentative="1">
+      <w:start w:val="1"/>
+      <w:numFmt w:val="lowerRoman"/>
+      <w:lvlText w:val="%6."/>
+      <w:lvlJc w:val="right"/>
+      <w:pPr>
+        <w:ind w:left="4320" w:hanging="180"/>
+      </w:pPr>
+    </w:lvl>
+    <w:lvl w:ilvl="6" w:tplc="0416000F" w:tentative="1">
+      <w:start w:val="1"/>
+      <w:numFmt w:val="decimal"/>
+      <w:lvlText w:val="%7."/>
+      <w:lvlJc w:val="left"/>
+      <w:pPr>
+        <w:ind w:left="5040" w:hanging="360"/>
+      </w:pPr>
+    </w:lvl>
+    <w:lvl w:ilvl="7" w:tplc="04160019" w:tentative="1">
+      <w:start w:val="1"/>
+      <w:numFmt w:val="lowerLetter"/>
+      <w:lvlText w:val="%8."/>
+      <w:lvlJc w:val="left"/>
+      <w:pPr>
+        <w:ind w:left="5760" w:hanging="360"/>
+      </w:pPr>
+    </w:lvl>
+    <w:lvl w:ilvl="8" w:tplc="0416001B" w:tentative="1">
+      <w:start w:val="1"/>
+      <w:numFmt w:val="lowerRoman"/>
+      <w:lvlText w:val="%9."/>
+      <w:lvlJc w:val="right"/>
+      <w:pPr>
+        <w:ind w:left="6480" w:hanging="180"/>
+      </w:pPr>
+    </w:lvl>
+  </w:abstractNum>
+  <w:abstractNum w:abstractNumId="17" w15:restartNumberingAfterBreak="0">
     <w:nsid w:val="60DE60D3"/>
     <w:multiLevelType w:val="hybridMultilevel"/>
     <w:tmpl w:val="ECBA3902"/>
@@ -2890,7 +3407,7 @@
       </w:pPr>
     </w:lvl>
   </w:abstractNum>
-  <w:abstractNum w:abstractNumId="11" w15:restartNumberingAfterBreak="0">
+  <w:abstractNum w:abstractNumId="18" w15:restartNumberingAfterBreak="0">
     <w:nsid w:val="67546159"/>
     <w:multiLevelType w:val="multilevel"/>
     <w:tmpl w:val="77A2FF9A"/>
@@ -3011,7 +3528,96 @@
       </w:rPr>
     </w:lvl>
   </w:abstractNum>
-  <w:abstractNum w:abstractNumId="12" w15:restartNumberingAfterBreak="0">
+  <w:abstractNum w:abstractNumId="19" w15:restartNumberingAfterBreak="0">
+    <w:nsid w:val="6ED82E98"/>
+    <w:multiLevelType w:val="hybridMultilevel"/>
+    <w:tmpl w:val="B2E6B14A"/>
+    <w:lvl w:ilvl="0" w:tplc="0416000F">
+      <w:start w:val="1"/>
+      <w:numFmt w:val="decimal"/>
+      <w:lvlText w:val="%1."/>
+      <w:lvlJc w:val="left"/>
+      <w:pPr>
+        <w:ind w:left="720" w:hanging="360"/>
+      </w:pPr>
+      <w:rPr>
+        <w:rFonts w:hint="default"/>
+      </w:rPr>
+    </w:lvl>
+    <w:lvl w:ilvl="1" w:tplc="04160019" w:tentative="1">
+      <w:start w:val="1"/>
+      <w:numFmt w:val="lowerLetter"/>
+      <w:lvlText w:val="%2."/>
+      <w:lvlJc w:val="left"/>
+      <w:pPr>
+        <w:ind w:left="1440" w:hanging="360"/>
+      </w:pPr>
+    </w:lvl>
+    <w:lvl w:ilvl="2" w:tplc="0416001B" w:tentative="1">
+      <w:start w:val="1"/>
+      <w:numFmt w:val="lowerRoman"/>
+      <w:lvlText w:val="%3."/>
+      <w:lvlJc w:val="right"/>
+      <w:pPr>
+        <w:ind w:left="2160" w:hanging="180"/>
+      </w:pPr>
+    </w:lvl>
+    <w:lvl w:ilvl="3" w:tplc="0416000F" w:tentative="1">
+      <w:start w:val="1"/>
+      <w:numFmt w:val="decimal"/>
+      <w:lvlText w:val="%4."/>
+      <w:lvlJc w:val="left"/>
+      <w:pPr>
+        <w:ind w:left="2880" w:hanging="360"/>
+      </w:pPr>
+    </w:lvl>
+    <w:lvl w:ilvl="4" w:tplc="04160019" w:tentative="1">
+      <w:start w:val="1"/>
+      <w:numFmt w:val="lowerLetter"/>
+      <w:lvlText w:val="%5."/>
+      <w:lvlJc w:val="left"/>
+      <w:pPr>
+        <w:ind w:left="3600" w:hanging="360"/>
+      </w:pPr>
+    </w:lvl>
+    <w:lvl w:ilvl="5" w:tplc="0416001B" w:tentative="1">
+      <w:start w:val="1"/>
+      <w:numFmt w:val="lowerRoman"/>
+      <w:lvlText w:val="%6."/>
+      <w:lvlJc w:val="right"/>
+      <w:pPr>
+        <w:ind w:left="4320" w:hanging="180"/>
+      </w:pPr>
+    </w:lvl>
+    <w:lvl w:ilvl="6" w:tplc="0416000F" w:tentative="1">
+      <w:start w:val="1"/>
+      <w:numFmt w:val="decimal"/>
+      <w:lvlText w:val="%7."/>
+      <w:lvlJc w:val="left"/>
+      <w:pPr>
+        <w:ind w:left="5040" w:hanging="360"/>
+      </w:pPr>
+    </w:lvl>
+    <w:lvl w:ilvl="7" w:tplc="04160019" w:tentative="1">
+      <w:start w:val="1"/>
+      <w:numFmt w:val="lowerLetter"/>
+      <w:lvlText w:val="%8."/>
+      <w:lvlJc w:val="left"/>
+      <w:pPr>
+        <w:ind w:left="5760" w:hanging="360"/>
+      </w:pPr>
+    </w:lvl>
+    <w:lvl w:ilvl="8" w:tplc="0416001B" w:tentative="1">
+      <w:start w:val="1"/>
+      <w:numFmt w:val="lowerRoman"/>
+      <w:lvlText w:val="%9."/>
+      <w:lvlJc w:val="right"/>
+      <w:pPr>
+        <w:ind w:left="6480" w:hanging="180"/>
+      </w:pPr>
+    </w:lvl>
+  </w:abstractNum>
+  <w:abstractNum w:abstractNumId="20" w15:restartNumberingAfterBreak="0">
     <w:nsid w:val="75FE5344"/>
     <w:multiLevelType w:val="hybridMultilevel"/>
     <w:tmpl w:val="DD94FA42"/>
@@ -3100,7 +3706,128 @@
       </w:pPr>
     </w:lvl>
   </w:abstractNum>
-  <w:abstractNum w:abstractNumId="13" w15:restartNumberingAfterBreak="0">
+  <w:abstractNum w:abstractNumId="21" w15:restartNumberingAfterBreak="0">
+    <w:nsid w:val="780C262E"/>
+    <w:multiLevelType w:val="multilevel"/>
+    <w:tmpl w:val="3AE27CC6"/>
+    <w:lvl w:ilvl="0">
+      <w:start w:val="1"/>
+      <w:numFmt w:val="decimal"/>
+      <w:lvlText w:val="%1."/>
+      <w:lvlJc w:val="left"/>
+      <w:pPr>
+        <w:ind w:left="720" w:hanging="360"/>
+      </w:pPr>
+      <w:rPr>
+        <w:rFonts w:hint="default"/>
+      </w:rPr>
+    </w:lvl>
+    <w:lvl w:ilvl="1">
+      <w:start w:val="1"/>
+      <w:numFmt w:val="decimal"/>
+      <w:isLgl/>
+      <w:lvlText w:val="%1.%2"/>
+      <w:lvlJc w:val="left"/>
+      <w:pPr>
+        <w:ind w:left="1080" w:hanging="360"/>
+      </w:pPr>
+      <w:rPr>
+        <w:rFonts w:hint="default"/>
+      </w:rPr>
+    </w:lvl>
+    <w:lvl w:ilvl="2">
+      <w:start w:val="1"/>
+      <w:numFmt w:val="decimal"/>
+      <w:isLgl/>
+      <w:lvlText w:val="%1.%2.%3"/>
+      <w:lvlJc w:val="left"/>
+      <w:pPr>
+        <w:ind w:left="1800" w:hanging="720"/>
+      </w:pPr>
+      <w:rPr>
+        <w:rFonts w:hint="default"/>
+      </w:rPr>
+    </w:lvl>
+    <w:lvl w:ilvl="3">
+      <w:start w:val="1"/>
+      <w:numFmt w:val="decimal"/>
+      <w:isLgl/>
+      <w:lvlText w:val="%1.%2.%3.%4"/>
+      <w:lvlJc w:val="left"/>
+      <w:pPr>
+        <w:ind w:left="2520" w:hanging="1080"/>
+      </w:pPr>
+      <w:rPr>
+        <w:rFonts w:hint="default"/>
+      </w:rPr>
+    </w:lvl>
+    <w:lvl w:ilvl="4">
+      <w:start w:val="1"/>
+      <w:numFmt w:val="decimal"/>
+      <w:isLgl/>
+      <w:lvlText w:val="%1.%2.%3.%4.%5"/>
+      <w:lvlJc w:val="left"/>
+      <w:pPr>
+        <w:ind w:left="2880" w:hanging="1080"/>
+      </w:pPr>
+      <w:rPr>
+        <w:rFonts w:hint="default"/>
+      </w:rPr>
+    </w:lvl>
+    <w:lvl w:ilvl="5">
+      <w:start w:val="1"/>
+      <w:numFmt w:val="decimal"/>
+      <w:isLgl/>
+      <w:lvlText w:val="%1.%2.%3.%4.%5.%6"/>
+      <w:lvlJc w:val="left"/>
+      <w:pPr>
+        <w:ind w:left="3600" w:hanging="1440"/>
+      </w:pPr>
+      <w:rPr>
+        <w:rFonts w:hint="default"/>
+      </w:rPr>
+    </w:lvl>
+    <w:lvl w:ilvl="6">
+      <w:start w:val="1"/>
+      <w:numFmt w:val="decimal"/>
+      <w:isLgl/>
+      <w:lvlText w:val="%1.%2.%3.%4.%5.%6.%7"/>
+      <w:lvlJc w:val="left"/>
+      <w:pPr>
+        <w:ind w:left="3960" w:hanging="1440"/>
+      </w:pPr>
+      <w:rPr>
+        <w:rFonts w:hint="default"/>
+      </w:rPr>
+    </w:lvl>
+    <w:lvl w:ilvl="7">
+      <w:start w:val="1"/>
+      <w:numFmt w:val="decimal"/>
+      <w:isLgl/>
+      <w:lvlText w:val="%1.%2.%3.%4.%5.%6.%7.%8"/>
+      <w:lvlJc w:val="left"/>
+      <w:pPr>
+        <w:ind w:left="4680" w:hanging="1800"/>
+      </w:pPr>
+      <w:rPr>
+        <w:rFonts w:hint="default"/>
+      </w:rPr>
+    </w:lvl>
+    <w:lvl w:ilvl="8">
+      <w:start w:val="1"/>
+      <w:numFmt w:val="decimal"/>
+      <w:isLgl/>
+      <w:lvlText w:val="%1.%2.%3.%4.%5.%6.%7.%8.%9"/>
+      <w:lvlJc w:val="left"/>
+      <w:pPr>
+        <w:ind w:left="5040" w:hanging="1800"/>
+      </w:pPr>
+      <w:rPr>
+        <w:rFonts w:hint="default"/>
+      </w:rPr>
+    </w:lvl>
+  </w:abstractNum>
+  <w:abstractNum w:abstractNumId="22" w15:restartNumberingAfterBreak="0">
     <w:nsid w:val="7B566F62"/>
     <w:multiLevelType w:val="hybridMultilevel"/>
     <w:tmpl w:val="B06A6216"/>
@@ -3190,34 +3917,34 @@
     </w:lvl>
   </w:abstractNum>
   <w:num w:numId="1">
-    <w:abstractNumId w:val="9"/>
+    <w:abstractNumId w:val="15"/>
   </w:num>
   <w:num w:numId="2">
     <w:abstractNumId w:val="0"/>
   </w:num>
   <w:num w:numId="3">
-    <w:abstractNumId w:val="4"/>
+    <w:abstractNumId w:val="6"/>
   </w:num>
   <w:num w:numId="4">
-    <w:abstractNumId w:val="7"/>
+    <w:abstractNumId w:val="10"/>
   </w:num>
   <w:num w:numId="5">
-    <w:abstractNumId w:val="6"/>
+    <w:abstractNumId w:val="8"/>
   </w:num>
   <w:num w:numId="6">
-    <w:abstractNumId w:val="11"/>
+    <w:abstractNumId w:val="18"/>
   </w:num>
   <w:num w:numId="7">
     <w:abstractNumId w:val="3"/>
   </w:num>
   <w:num w:numId="8">
-    <w:abstractNumId w:val="8"/>
+    <w:abstractNumId w:val="12"/>
   </w:num>
   <w:num w:numId="9">
-    <w:abstractNumId w:val="12"/>
+    <w:abstractNumId w:val="20"/>
   </w:num>
   <w:num w:numId="10">
-    <w:abstractNumId w:val="5"/>
+    <w:abstractNumId w:val="7"/>
   </w:num>
   <w:num w:numId="11">
     <w:abstractNumId w:val="2"/>
@@ -3226,10 +3953,37 @@
     <w:abstractNumId w:val="1"/>
   </w:num>
   <w:num w:numId="13">
+    <w:abstractNumId w:val="22"/>
+  </w:num>
+  <w:num w:numId="14">
+    <w:abstractNumId w:val="17"/>
+  </w:num>
+  <w:num w:numId="15">
+    <w:abstractNumId w:val="14"/>
+  </w:num>
+  <w:num w:numId="16">
     <w:abstractNumId w:val="13"/>
   </w:num>
-  <w:num w:numId="14">
-    <w:abstractNumId w:val="10"/>
+  <w:num w:numId="17">
+    <w:abstractNumId w:val="5"/>
+  </w:num>
+  <w:num w:numId="18">
+    <w:abstractNumId w:val="11"/>
+  </w:num>
+  <w:num w:numId="19">
+    <w:abstractNumId w:val="16"/>
+  </w:num>
+  <w:num w:numId="20">
+    <w:abstractNumId w:val="21"/>
+  </w:num>
+  <w:num w:numId="21">
+    <w:abstractNumId w:val="9"/>
+  </w:num>
+  <w:num w:numId="22">
+    <w:abstractNumId w:val="4"/>
+  </w:num>
+  <w:num w:numId="23">
+    <w:abstractNumId w:val="19"/>
   </w:num>
 </w:numbering>
 </file>

--- a/Artefatos/18. Descrição dos Processos de Negócio.docx
+++ b/Artefatos/18. Descrição dos Processos de Negócio.docx
@@ -2,17 +2,17 @@
 <file path=word/document.xml><?xml version="1.0" encoding="utf-8"?>
 <w:document xmlns:wpc="http://schemas.microsoft.com/office/word/2010/wordprocessingCanvas" xmlns:mc="http://schemas.openxmlformats.org/markup-compatibility/2006" xmlns:o="urn:schemas-microsoft-com:office:office" xmlns:r="http://schemas.openxmlformats.org/officeDocument/2006/relationships" xmlns:m="http://schemas.openxmlformats.org/officeDocument/2006/math" xmlns:v="urn:schemas-microsoft-com:vml" xmlns:wp14="http://schemas.microsoft.com/office/word/2010/wordprocessingDrawing" xmlns:wp="http://schemas.openxmlformats.org/drawingml/2006/wordprocessingDrawing" xmlns:w10="urn:schemas-microsoft-com:office:word" xmlns:w="http://schemas.openxmlformats.org/wordprocessingml/2006/main" xmlns:w14="http://schemas.microsoft.com/office/word/2010/wordml" xmlns:w15="http://schemas.microsoft.com/office/word/2012/wordml" xmlns:wpg="http://schemas.microsoft.com/office/word/2010/wordprocessingGroup" xmlns:wpi="http://schemas.microsoft.com/office/word/2010/wordprocessingInk" xmlns:wne="http://schemas.microsoft.com/office/word/2006/wordml" xmlns:wps="http://schemas.microsoft.com/office/word/2010/wordprocessingShape" mc:Ignorable="w14 w15 wp14">
   <w:body>
-    <w:p>
-      <w:pPr>
-        <w:rPr>
-          <w:rFonts w:ascii="Arial" w:hAnsi="Arial" w:cs="Arial"/>
-          <w:b/>
-          <w:sz w:val="24"/>
-          <w:szCs w:val="24"/>
-        </w:rPr>
-      </w:pPr>
-    </w:p>
-    <w:p>
+    <w:p xmlns:wp14="http://schemas.microsoft.com/office/word/2010/wordml" wp14:textId="77777777">
+      <w:pPr>
+        <w:rPr>
+          <w:rFonts w:ascii="Arial" w:hAnsi="Arial" w:cs="Arial"/>
+          <w:b/>
+          <w:sz w:val="24"/>
+          <w:szCs w:val="24"/>
+        </w:rPr>
+      </w:pPr>
+    </w:p>
+    <w:p xmlns:wp14="http://schemas.microsoft.com/office/word/2010/wordml" wp14:textId="77777777">
       <w:pPr>
         <w:rPr>
           <w:rFonts w:ascii="Arial" w:hAnsi="Arial" w:cs="Arial"/>
@@ -55,7 +55,7 @@
         <w:t>ercadoria</w:t>
       </w:r>
     </w:p>
-    <w:p>
+    <w:p xmlns:wp14="http://schemas.microsoft.com/office/word/2010/wordml" wp14:textId="77777777">
       <w:pPr>
         <w:rPr>
           <w:rFonts w:ascii="Arial" w:hAnsi="Arial" w:cs="Arial"/>
@@ -90,7 +90,7 @@
         <w:t>Receber mercadoria</w:t>
       </w:r>
     </w:p>
-    <w:p>
+    <w:p xmlns:wp14="http://schemas.microsoft.com/office/word/2010/wordml" wp14:textId="77777777">
       <w:pPr>
         <w:rPr>
           <w:rFonts w:ascii="Arial" w:hAnsi="Arial" w:cs="Arial"/>
@@ -125,7 +125,7 @@
         <w:t>Almoxarifado</w:t>
       </w:r>
     </w:p>
-    <w:p>
+    <w:p xmlns:wp14="http://schemas.microsoft.com/office/word/2010/wordml" wp14:textId="77777777">
       <w:pPr>
         <w:pStyle w:val="PargrafodaLista"/>
         <w:numPr>
@@ -147,7 +147,7 @@
         <w:t>Fornecedor faz entrega das mercadorias</w:t>
       </w:r>
     </w:p>
-    <w:p>
+    <w:p xmlns:wp14="http://schemas.microsoft.com/office/word/2010/wordml" wp14:textId="77777777">
       <w:pPr>
         <w:pStyle w:val="PargrafodaLista"/>
         <w:numPr>
@@ -169,7 +169,7 @@
         <w:t>Almoxarifado recebe mercadorias</w:t>
       </w:r>
     </w:p>
-    <w:p>
+    <w:p xmlns:wp14="http://schemas.microsoft.com/office/word/2010/wordml" wp14:textId="77777777">
       <w:pPr>
         <w:pStyle w:val="PargrafodaLista"/>
         <w:numPr>
@@ -191,16 +191,16 @@
         <w:t>Receber nota fiscal</w:t>
       </w:r>
     </w:p>
-    <w:p>
-      <w:pPr>
-        <w:rPr>
-          <w:rFonts w:ascii="Arial" w:hAnsi="Arial" w:cs="Arial"/>
-          <w:sz w:val="24"/>
-          <w:szCs w:val="24"/>
-        </w:rPr>
-      </w:pPr>
-    </w:p>
-    <w:p>
+    <w:p xmlns:wp14="http://schemas.microsoft.com/office/word/2010/wordml" wp14:textId="77777777">
+      <w:pPr>
+        <w:rPr>
+          <w:rFonts w:ascii="Arial" w:hAnsi="Arial" w:cs="Arial"/>
+          <w:sz w:val="24"/>
+          <w:szCs w:val="24"/>
+        </w:rPr>
+      </w:pPr>
+    </w:p>
+    <w:p xmlns:wp14="http://schemas.microsoft.com/office/word/2010/wordml" wp14:textId="77777777">
       <w:pPr>
         <w:rPr>
           <w:rFonts w:ascii="Arial" w:hAnsi="Arial" w:cs="Arial"/>
@@ -243,7 +243,7 @@
         <w:t>ercadoria</w:t>
       </w:r>
     </w:p>
-    <w:p>
+    <w:p xmlns:wp14="http://schemas.microsoft.com/office/word/2010/wordml" wp14:textId="77777777">
       <w:pPr>
         <w:rPr>
           <w:rFonts w:ascii="Arial" w:hAnsi="Arial" w:cs="Arial"/>
@@ -278,7 +278,7 @@
         <w:t>Verificar mercadoria</w:t>
       </w:r>
     </w:p>
-    <w:p>
+    <w:p xmlns:wp14="http://schemas.microsoft.com/office/word/2010/wordml" wp14:textId="77777777">
       <w:pPr>
         <w:rPr>
           <w:rFonts w:ascii="Arial" w:hAnsi="Arial" w:cs="Arial"/>
@@ -313,7 +313,7 @@
         <w:t>Almoxarifado</w:t>
       </w:r>
     </w:p>
-    <w:p>
+    <w:p xmlns:wp14="http://schemas.microsoft.com/office/word/2010/wordml" wp14:textId="77777777">
       <w:pPr>
         <w:pStyle w:val="PargrafodaLista"/>
         <w:numPr>
@@ -335,7 +335,7 @@
         <w:t>Verifica mercadorias</w:t>
       </w:r>
     </w:p>
-    <w:p>
+    <w:p xmlns:wp14="http://schemas.microsoft.com/office/word/2010/wordml" wp14:textId="77777777">
       <w:pPr>
         <w:pStyle w:val="PargrafodaLista"/>
         <w:numPr>
@@ -357,7 +357,7 @@
         <w:t>Caso mercadorias estão em ótimo estado serão estocadas</w:t>
       </w:r>
     </w:p>
-    <w:p>
+    <w:p xmlns:wp14="http://schemas.microsoft.com/office/word/2010/wordml" wp14:textId="77777777">
       <w:pPr>
         <w:pStyle w:val="PargrafodaLista"/>
         <w:numPr>
@@ -379,7 +379,7 @@
         <w:t>Realização de relatório</w:t>
       </w:r>
     </w:p>
-    <w:p>
+    <w:p xmlns:wp14="http://schemas.microsoft.com/office/word/2010/wordml" wp14:textId="77777777">
       <w:pPr>
         <w:pStyle w:val="PargrafodaLista"/>
         <w:numPr>
@@ -401,16 +401,16 @@
         <w:t>Registro de nota fiscal</w:t>
       </w:r>
     </w:p>
-    <w:p>
-      <w:pPr>
-        <w:rPr>
-          <w:rFonts w:ascii="Arial" w:hAnsi="Arial" w:cs="Arial"/>
-          <w:sz w:val="24"/>
-          <w:szCs w:val="24"/>
-        </w:rPr>
-      </w:pPr>
-    </w:p>
-    <w:p>
+    <w:p xmlns:wp14="http://schemas.microsoft.com/office/word/2010/wordml" wp14:textId="77777777">
+      <w:pPr>
+        <w:rPr>
+          <w:rFonts w:ascii="Arial" w:hAnsi="Arial" w:cs="Arial"/>
+          <w:sz w:val="24"/>
+          <w:szCs w:val="24"/>
+        </w:rPr>
+      </w:pPr>
+    </w:p>
+    <w:p xmlns:wp14="http://schemas.microsoft.com/office/word/2010/wordml" wp14:textId="77777777">
       <w:pPr>
         <w:rPr>
           <w:rFonts w:ascii="Arial" w:hAnsi="Arial" w:cs="Arial"/>
@@ -445,7 +445,7 @@
         <w:t>Conferir Mercadoria</w:t>
       </w:r>
     </w:p>
-    <w:p>
+    <w:p xmlns:wp14="http://schemas.microsoft.com/office/word/2010/wordml" wp14:textId="77777777">
       <w:pPr>
         <w:rPr>
           <w:rFonts w:ascii="Arial" w:hAnsi="Arial" w:cs="Arial"/>
@@ -488,7 +488,7 @@
         <w:t>r mercadoria</w:t>
       </w:r>
     </w:p>
-    <w:p>
+    <w:p xmlns:wp14="http://schemas.microsoft.com/office/word/2010/wordml" wp14:textId="77777777">
       <w:pPr>
         <w:rPr>
           <w:rFonts w:ascii="Arial" w:hAnsi="Arial" w:cs="Arial"/>
@@ -523,7 +523,7 @@
         <w:t>Almoxarifado</w:t>
       </w:r>
     </w:p>
-    <w:p>
+    <w:p xmlns:wp14="http://schemas.microsoft.com/office/word/2010/wordml" wp14:textId="77777777">
       <w:pPr>
         <w:pStyle w:val="PargrafodaLista"/>
         <w:numPr>
@@ -545,7 +545,7 @@
         <w:t>Mercadoria com defeito</w:t>
       </w:r>
     </w:p>
-    <w:p>
+    <w:p xmlns:wp14="http://schemas.microsoft.com/office/word/2010/wordml" wp14:textId="77777777">
       <w:pPr>
         <w:pStyle w:val="PargrafodaLista"/>
         <w:numPr>
@@ -567,7 +567,7 @@
         <w:t>Devolução de mercadoria</w:t>
       </w:r>
     </w:p>
-    <w:p>
+    <w:p xmlns:wp14="http://schemas.microsoft.com/office/word/2010/wordml" wp14:textId="77777777">
       <w:pPr>
         <w:pStyle w:val="PargrafodaLista"/>
         <w:numPr>
@@ -589,25 +589,25 @@
         <w:t>Realização de relatório</w:t>
       </w:r>
     </w:p>
-    <w:p>
-      <w:pPr>
-        <w:rPr>
-          <w:rFonts w:ascii="Arial" w:hAnsi="Arial" w:cs="Arial"/>
-          <w:sz w:val="24"/>
-          <w:szCs w:val="24"/>
-        </w:rPr>
-      </w:pPr>
-    </w:p>
-    <w:p>
-      <w:pPr>
-        <w:rPr>
-          <w:rFonts w:ascii="Arial" w:hAnsi="Arial" w:cs="Arial"/>
-          <w:sz w:val="24"/>
-          <w:szCs w:val="24"/>
-        </w:rPr>
-      </w:pPr>
-    </w:p>
-    <w:p>
+    <w:p xmlns:wp14="http://schemas.microsoft.com/office/word/2010/wordml" wp14:textId="77777777">
+      <w:pPr>
+        <w:rPr>
+          <w:rFonts w:ascii="Arial" w:hAnsi="Arial" w:cs="Arial"/>
+          <w:sz w:val="24"/>
+          <w:szCs w:val="24"/>
+        </w:rPr>
+      </w:pPr>
+    </w:p>
+    <w:p xmlns:wp14="http://schemas.microsoft.com/office/word/2010/wordml" wp14:textId="77777777">
+      <w:pPr>
+        <w:rPr>
+          <w:rFonts w:ascii="Arial" w:hAnsi="Arial" w:cs="Arial"/>
+          <w:sz w:val="24"/>
+          <w:szCs w:val="24"/>
+        </w:rPr>
+      </w:pPr>
+    </w:p>
+    <w:p xmlns:wp14="http://schemas.microsoft.com/office/word/2010/wordml" wp14:textId="77777777">
       <w:pPr>
         <w:rPr>
           <w:rFonts w:ascii="Arial" w:hAnsi="Arial" w:cs="Arial"/>
@@ -642,7 +642,7 @@
         <w:t>Registrar orçamento</w:t>
       </w:r>
     </w:p>
-    <w:p>
+    <w:p xmlns:wp14="http://schemas.microsoft.com/office/word/2010/wordml" wp14:textId="77777777">
       <w:pPr>
         <w:rPr>
           <w:rFonts w:ascii="Arial" w:hAnsi="Arial" w:cs="Arial"/>
@@ -677,7 +677,7 @@
         <w:t>Fazer orçamento</w:t>
       </w:r>
     </w:p>
-    <w:p>
+    <w:p xmlns:wp14="http://schemas.microsoft.com/office/word/2010/wordml" wp14:textId="77777777">
       <w:pPr>
         <w:rPr>
           <w:rFonts w:ascii="Arial" w:hAnsi="Arial" w:cs="Arial"/>
@@ -720,7 +720,7 @@
         <w:t xml:space="preserve"> do balcão de atendimento</w:t>
       </w:r>
     </w:p>
-    <w:p>
+    <w:p xmlns:wp14="http://schemas.microsoft.com/office/word/2010/wordml" wp14:textId="77777777">
       <w:pPr>
         <w:pStyle w:val="PargrafodaLista"/>
         <w:numPr>
@@ -742,7 +742,7 @@
         <w:t>Recebe solicitação de orçamento</w:t>
       </w:r>
     </w:p>
-    <w:p>
+    <w:p xmlns:wp14="http://schemas.microsoft.com/office/word/2010/wordml" wp14:textId="77777777">
       <w:pPr>
         <w:pStyle w:val="PargrafodaLista"/>
         <w:numPr>
@@ -764,7 +764,7 @@
         <w:t>Confere produtos para orçamento</w:t>
       </w:r>
     </w:p>
-    <w:p>
+    <w:p xmlns:wp14="http://schemas.microsoft.com/office/word/2010/wordml" wp14:textId="77777777">
       <w:pPr>
         <w:pStyle w:val="PargrafodaLista"/>
         <w:numPr>
@@ -786,7 +786,7 @@
         <w:t>Faz orçamento para cliente</w:t>
       </w:r>
     </w:p>
-    <w:p>
+    <w:p xmlns:wp14="http://schemas.microsoft.com/office/word/2010/wordml" wp14:textId="77777777">
       <w:pPr>
         <w:pStyle w:val="PargrafodaLista"/>
         <w:numPr>
@@ -808,34 +808,34 @@
         <w:t>Devolve para cliente o orçamento</w:t>
       </w:r>
     </w:p>
-    <w:p>
-      <w:pPr>
-        <w:rPr>
-          <w:rFonts w:ascii="Arial" w:hAnsi="Arial" w:cs="Arial"/>
-          <w:sz w:val="24"/>
-          <w:szCs w:val="24"/>
-        </w:rPr>
-      </w:pPr>
-    </w:p>
-    <w:p>
-      <w:pPr>
-        <w:rPr>
-          <w:rFonts w:ascii="Arial" w:hAnsi="Arial" w:cs="Arial"/>
-          <w:sz w:val="24"/>
-          <w:szCs w:val="24"/>
-        </w:rPr>
-      </w:pPr>
-    </w:p>
-    <w:p>
-      <w:pPr>
-        <w:rPr>
-          <w:rFonts w:ascii="Arial" w:hAnsi="Arial" w:cs="Arial"/>
-          <w:sz w:val="24"/>
-          <w:szCs w:val="24"/>
-        </w:rPr>
-      </w:pPr>
-    </w:p>
-    <w:p>
+    <w:p xmlns:wp14="http://schemas.microsoft.com/office/word/2010/wordml" wp14:textId="77777777">
+      <w:pPr>
+        <w:rPr>
+          <w:rFonts w:ascii="Arial" w:hAnsi="Arial" w:cs="Arial"/>
+          <w:sz w:val="24"/>
+          <w:szCs w:val="24"/>
+        </w:rPr>
+      </w:pPr>
+    </w:p>
+    <w:p xmlns:wp14="http://schemas.microsoft.com/office/word/2010/wordml" wp14:textId="77777777">
+      <w:pPr>
+        <w:rPr>
+          <w:rFonts w:ascii="Arial" w:hAnsi="Arial" w:cs="Arial"/>
+          <w:sz w:val="24"/>
+          <w:szCs w:val="24"/>
+        </w:rPr>
+      </w:pPr>
+    </w:p>
+    <w:p xmlns:wp14="http://schemas.microsoft.com/office/word/2010/wordml" wp14:textId="77777777">
+      <w:pPr>
+        <w:rPr>
+          <w:rFonts w:ascii="Arial" w:hAnsi="Arial" w:cs="Arial"/>
+          <w:sz w:val="24"/>
+          <w:szCs w:val="24"/>
+        </w:rPr>
+      </w:pPr>
+    </w:p>
+    <w:p xmlns:wp14="http://schemas.microsoft.com/office/word/2010/wordml" wp14:textId="77777777">
       <w:pPr>
         <w:rPr>
           <w:rFonts w:ascii="Arial" w:hAnsi="Arial" w:cs="Arial"/>
@@ -879,7 +879,7 @@
         <w:t>compra</w:t>
       </w:r>
     </w:p>
-    <w:p>
+    <w:p xmlns:wp14="http://schemas.microsoft.com/office/word/2010/wordml" wp14:textId="77777777">
       <w:pPr>
         <w:rPr>
           <w:rFonts w:ascii="Arial" w:hAnsi="Arial" w:cs="Arial"/>
@@ -914,7 +914,7 @@
         <w:t>Receber solicitação de produto</w:t>
       </w:r>
     </w:p>
-    <w:p>
+    <w:p xmlns:wp14="http://schemas.microsoft.com/office/word/2010/wordml" wp14:textId="77777777">
       <w:pPr>
         <w:rPr>
           <w:rFonts w:ascii="Arial" w:hAnsi="Arial" w:cs="Arial"/>
@@ -949,7 +949,7 @@
         <w:t>Funcionário do balcão de atendimento</w:t>
       </w:r>
     </w:p>
-    <w:p>
+    <w:p xmlns:wp14="http://schemas.microsoft.com/office/word/2010/wordml" wp14:textId="77777777">
       <w:pPr>
         <w:pStyle w:val="PargrafodaLista"/>
         <w:numPr>
@@ -971,7 +971,7 @@
         <w:t>Cliente solicita produto</w:t>
       </w:r>
     </w:p>
-    <w:p>
+    <w:p xmlns:wp14="http://schemas.microsoft.com/office/word/2010/wordml" wp14:textId="77777777">
       <w:pPr>
         <w:ind w:firstLine="360"/>
         <w:rPr>
@@ -1013,16 +1013,16 @@
         <w:t>disponibilidade do produto</w:t>
       </w:r>
     </w:p>
-    <w:p>
-      <w:pPr>
-        <w:rPr>
-          <w:rFonts w:ascii="Arial" w:hAnsi="Arial" w:cs="Arial"/>
-          <w:sz w:val="24"/>
-          <w:szCs w:val="24"/>
-        </w:rPr>
-      </w:pPr>
-    </w:p>
-    <w:p>
+    <w:p xmlns:wp14="http://schemas.microsoft.com/office/word/2010/wordml" wp14:textId="77777777">
+      <w:pPr>
+        <w:rPr>
+          <w:rFonts w:ascii="Arial" w:hAnsi="Arial" w:cs="Arial"/>
+          <w:sz w:val="24"/>
+          <w:szCs w:val="24"/>
+        </w:rPr>
+      </w:pPr>
+    </w:p>
+    <w:p xmlns:wp14="http://schemas.microsoft.com/office/word/2010/wordml" wp14:textId="77777777">
       <w:pPr>
         <w:rPr>
           <w:rFonts w:ascii="Arial" w:hAnsi="Arial" w:cs="Arial"/>
@@ -1057,7 +1057,7 @@
         <w:t>Registrar compra</w:t>
       </w:r>
     </w:p>
-    <w:p>
+    <w:p xmlns:wp14="http://schemas.microsoft.com/office/word/2010/wordml" wp14:textId="77777777">
       <w:pPr>
         <w:rPr>
           <w:rFonts w:ascii="Arial" w:hAnsi="Arial" w:cs="Arial"/>
@@ -1092,7 +1092,7 @@
         <w:t>Vender produto</w:t>
       </w:r>
     </w:p>
-    <w:p>
+    <w:p xmlns:wp14="http://schemas.microsoft.com/office/word/2010/wordml" wp14:textId="77777777">
       <w:pPr>
         <w:rPr>
           <w:rFonts w:ascii="Arial" w:hAnsi="Arial" w:cs="Arial"/>
@@ -1127,7 +1127,7 @@
         <w:t>Funcionário do balcão de atendimento</w:t>
       </w:r>
     </w:p>
-    <w:p>
+    <w:p xmlns:wp14="http://schemas.microsoft.com/office/word/2010/wordml" wp14:textId="77777777">
       <w:pPr>
         <w:pStyle w:val="PargrafodaLista"/>
         <w:numPr>
@@ -1149,7 +1149,7 @@
         <w:t>Cliente deseja comprar produto</w:t>
       </w:r>
     </w:p>
-    <w:p>
+    <w:p xmlns:wp14="http://schemas.microsoft.com/office/word/2010/wordml" wp14:textId="77777777">
       <w:pPr>
         <w:pStyle w:val="PargrafodaLista"/>
         <w:numPr>
@@ -1171,16 +1171,16 @@
         <w:t>Balconista vende para cliente o produto</w:t>
       </w:r>
     </w:p>
-    <w:p>
-      <w:pPr>
-        <w:rPr>
-          <w:rFonts w:ascii="Arial" w:hAnsi="Arial" w:cs="Arial"/>
-          <w:sz w:val="24"/>
-          <w:szCs w:val="24"/>
-        </w:rPr>
-      </w:pPr>
-    </w:p>
-    <w:p>
+    <w:p xmlns:wp14="http://schemas.microsoft.com/office/word/2010/wordml" wp14:textId="77777777">
+      <w:pPr>
+        <w:rPr>
+          <w:rFonts w:ascii="Arial" w:hAnsi="Arial" w:cs="Arial"/>
+          <w:sz w:val="24"/>
+          <w:szCs w:val="24"/>
+        </w:rPr>
+      </w:pPr>
+    </w:p>
+    <w:p xmlns:wp14="http://schemas.microsoft.com/office/word/2010/wordml" wp14:textId="77777777">
       <w:pPr>
         <w:rPr>
           <w:rFonts w:ascii="Arial" w:hAnsi="Arial" w:cs="Arial"/>
@@ -1215,7 +1215,7 @@
         <w:t>Registrar compra</w:t>
       </w:r>
     </w:p>
-    <w:p>
+    <w:p xmlns:wp14="http://schemas.microsoft.com/office/word/2010/wordml" wp14:textId="77777777">
       <w:pPr>
         <w:rPr>
           <w:rFonts w:ascii="Arial" w:hAnsi="Arial" w:cs="Arial"/>
@@ -1250,7 +1250,7 @@
         <w:t>Efetuar pagamento</w:t>
       </w:r>
     </w:p>
-    <w:p>
+    <w:p xmlns:wp14="http://schemas.microsoft.com/office/word/2010/wordml" wp14:textId="77777777">
       <w:pPr>
         <w:rPr>
           <w:rFonts w:ascii="Arial" w:hAnsi="Arial" w:cs="Arial"/>
@@ -1285,7 +1285,7 @@
         <w:t>Funcionário do balcão de atendimento</w:t>
       </w:r>
     </w:p>
-    <w:p>
+    <w:p xmlns:wp14="http://schemas.microsoft.com/office/word/2010/wordml" wp14:textId="77777777">
       <w:pPr>
         <w:pStyle w:val="PargrafodaLista"/>
         <w:numPr>
@@ -1307,7 +1307,7 @@
         <w:t>Cliente escolhe método de pagamento</w:t>
       </w:r>
     </w:p>
-    <w:p>
+    <w:p xmlns:wp14="http://schemas.microsoft.com/office/word/2010/wordml" wp14:textId="77777777">
       <w:pPr>
         <w:pStyle w:val="PargrafodaLista"/>
         <w:numPr>
@@ -1329,7 +1329,7 @@
         <w:t>Efetua pagamento</w:t>
       </w:r>
     </w:p>
-    <w:p>
+    <w:p xmlns:wp14="http://schemas.microsoft.com/office/word/2010/wordml" wp14:textId="77777777">
       <w:pPr>
         <w:pStyle w:val="PargrafodaLista"/>
         <w:numPr>
@@ -1351,25 +1351,25 @@
         <w:t>Confirma pagamento</w:t>
       </w:r>
     </w:p>
-    <w:p>
-      <w:pPr>
-        <w:rPr>
-          <w:rFonts w:ascii="Arial" w:hAnsi="Arial" w:cs="Arial"/>
-          <w:sz w:val="24"/>
-          <w:szCs w:val="24"/>
-        </w:rPr>
-      </w:pPr>
-    </w:p>
-    <w:p>
-      <w:pPr>
-        <w:rPr>
-          <w:rFonts w:ascii="Arial" w:hAnsi="Arial" w:cs="Arial"/>
-          <w:sz w:val="24"/>
-          <w:szCs w:val="24"/>
-        </w:rPr>
-      </w:pPr>
-    </w:p>
-    <w:p>
+    <w:p xmlns:wp14="http://schemas.microsoft.com/office/word/2010/wordml" wp14:textId="77777777">
+      <w:pPr>
+        <w:rPr>
+          <w:rFonts w:ascii="Arial" w:hAnsi="Arial" w:cs="Arial"/>
+          <w:sz w:val="24"/>
+          <w:szCs w:val="24"/>
+        </w:rPr>
+      </w:pPr>
+    </w:p>
+    <w:p xmlns:wp14="http://schemas.microsoft.com/office/word/2010/wordml" wp14:textId="77777777">
+      <w:pPr>
+        <w:rPr>
+          <w:rFonts w:ascii="Arial" w:hAnsi="Arial" w:cs="Arial"/>
+          <w:sz w:val="24"/>
+          <w:szCs w:val="24"/>
+        </w:rPr>
+      </w:pPr>
+    </w:p>
+    <w:p xmlns:wp14="http://schemas.microsoft.com/office/word/2010/wordml" wp14:textId="77777777">
       <w:pPr>
         <w:rPr>
           <w:rFonts w:ascii="Arial" w:hAnsi="Arial" w:cs="Arial"/>
@@ -1420,7 +1420,7 @@
         <w:t>produto</w:t>
       </w:r>
     </w:p>
-    <w:p>
+    <w:p xmlns:wp14="http://schemas.microsoft.com/office/word/2010/wordml" wp14:textId="77777777">
       <w:pPr>
         <w:rPr>
           <w:rFonts w:ascii="Arial" w:hAnsi="Arial" w:cs="Arial"/>
@@ -1455,7 +1455,7 @@
         <w:t>Fazer cancelamento</w:t>
       </w:r>
     </w:p>
-    <w:p>
+    <w:p xmlns:wp14="http://schemas.microsoft.com/office/word/2010/wordml" wp14:textId="77777777">
       <w:pPr>
         <w:rPr>
           <w:rFonts w:ascii="Arial" w:hAnsi="Arial" w:cs="Arial"/>
@@ -1490,7 +1490,7 @@
         <w:t>Funcionário do balcão de atendimento</w:t>
       </w:r>
     </w:p>
-    <w:p>
+    <w:p xmlns:wp14="http://schemas.microsoft.com/office/word/2010/wordml" wp14:textId="77777777">
       <w:pPr>
         <w:pStyle w:val="PargrafodaLista"/>
         <w:numPr>
@@ -1512,7 +1512,7 @@
         <w:t>Cliente solicita cancela compra</w:t>
       </w:r>
     </w:p>
-    <w:p>
+    <w:p xmlns:wp14="http://schemas.microsoft.com/office/word/2010/wordml" wp14:textId="77777777">
       <w:pPr>
         <w:ind w:left="360"/>
         <w:rPr>
@@ -1530,7 +1530,7 @@
         <w:t>1.1 Cliente entrega nota fiscal</w:t>
       </w:r>
     </w:p>
-    <w:p>
+    <w:p xmlns:wp14="http://schemas.microsoft.com/office/word/2010/wordml" wp14:textId="77777777">
       <w:pPr>
         <w:pStyle w:val="PargrafodaLista"/>
         <w:numPr>
@@ -1552,7 +1552,7 @@
         <w:t>Funcionário confere nota fiscal</w:t>
       </w:r>
     </w:p>
-    <w:p>
+    <w:p xmlns:wp14="http://schemas.microsoft.com/office/word/2010/wordml" wp14:textId="77777777">
       <w:pPr>
         <w:pStyle w:val="PargrafodaLista"/>
         <w:numPr>
@@ -1574,7 +1574,7 @@
         <w:t>Faz cancelamento</w:t>
       </w:r>
     </w:p>
-    <w:p>
+    <w:p xmlns:wp14="http://schemas.microsoft.com/office/word/2010/wordml" wp14:textId="77777777">
       <w:pPr>
         <w:pStyle w:val="PargrafodaLista"/>
         <w:numPr>
@@ -1595,37 +1595,37 @@
         </w:rPr>
         <w:t>Entrega nota de cancelamento para cliente</w:t>
       </w:r>
-      <w:bookmarkStart w:id="0" w:name="_GoBack"/>
+      <w:bookmarkStart w:name="_GoBack" w:id="0"/>
       <w:bookmarkEnd w:id="0"/>
     </w:p>
-    <w:p>
-      <w:pPr>
-        <w:rPr>
-          <w:rFonts w:ascii="Arial" w:hAnsi="Arial" w:cs="Arial"/>
-          <w:sz w:val="24"/>
-          <w:szCs w:val="24"/>
-        </w:rPr>
-      </w:pPr>
-    </w:p>
-    <w:p>
-      <w:pPr>
-        <w:rPr>
-          <w:rFonts w:ascii="Arial" w:hAnsi="Arial" w:cs="Arial"/>
-          <w:sz w:val="24"/>
-          <w:szCs w:val="24"/>
-        </w:rPr>
-      </w:pPr>
-    </w:p>
-    <w:p>
-      <w:pPr>
-        <w:rPr>
-          <w:rFonts w:ascii="Arial" w:hAnsi="Arial" w:cs="Arial"/>
-          <w:sz w:val="24"/>
-          <w:szCs w:val="24"/>
-        </w:rPr>
-      </w:pPr>
-    </w:p>
-    <w:p>
+    <w:p xmlns:wp14="http://schemas.microsoft.com/office/word/2010/wordml" wp14:textId="77777777">
+      <w:pPr>
+        <w:rPr>
+          <w:rFonts w:ascii="Arial" w:hAnsi="Arial" w:cs="Arial"/>
+          <w:sz w:val="24"/>
+          <w:szCs w:val="24"/>
+        </w:rPr>
+      </w:pPr>
+    </w:p>
+    <w:p xmlns:wp14="http://schemas.microsoft.com/office/word/2010/wordml" wp14:textId="77777777">
+      <w:pPr>
+        <w:rPr>
+          <w:rFonts w:ascii="Arial" w:hAnsi="Arial" w:cs="Arial"/>
+          <w:sz w:val="24"/>
+          <w:szCs w:val="24"/>
+        </w:rPr>
+      </w:pPr>
+    </w:p>
+    <w:p xmlns:wp14="http://schemas.microsoft.com/office/word/2010/wordml" wp14:textId="77777777">
+      <w:pPr>
+        <w:rPr>
+          <w:rFonts w:ascii="Arial" w:hAnsi="Arial" w:cs="Arial"/>
+          <w:sz w:val="24"/>
+          <w:szCs w:val="24"/>
+        </w:rPr>
+      </w:pPr>
+    </w:p>
+    <w:p xmlns:wp14="http://schemas.microsoft.com/office/word/2010/wordml" wp14:textId="77777777">
       <w:pPr>
         <w:ind w:left="360"/>
         <w:rPr>
@@ -1635,7 +1635,7 @@
         </w:rPr>
       </w:pPr>
     </w:p>
-    <w:p>
+    <w:p xmlns:wp14="http://schemas.microsoft.com/office/word/2010/wordml" wp14:textId="77777777">
       <w:pPr>
         <w:ind w:left="360"/>
         <w:rPr>
@@ -1645,7 +1645,127 @@
         </w:rPr>
       </w:pPr>
     </w:p>
-    <w:p>
+    <w:p xmlns:wp14="http://schemas.microsoft.com/office/word/2010/wordml" wp14:textId="6B388AD7">
+      <w:pPr>
+        <w:rPr>
+          <w:rFonts w:ascii="Arial" w:hAnsi="Arial" w:cs="Arial"/>
+          <w:b w:val="0"/>
+          <w:bCs w:val="0"/>
+          <w:sz w:val="24"/>
+          <w:szCs w:val="24"/>
+        </w:rPr>
+      </w:pPr>
+      <w:r>
+        <w:rPr>
+          <w:rFonts w:ascii="Arial" w:hAnsi="Arial" w:cs="Arial"/>
+          <w:b w:val="1"/>
+          <w:bCs w:val="1"/>
+          <w:sz w:val="24"/>
+          <w:szCs w:val="24"/>
+        </w:rPr>
+        <w:t xml:space="preserve">Processo: </w:t>
+      </w:r>
+      <w:r>
+        <w:rPr>
+          <w:rFonts w:ascii="Arial" w:hAnsi="Arial" w:cs="Arial"/>
+          <w:b w:val="0"/>
+          <w:bCs w:val="0"/>
+          <w:sz w:val="24"/>
+          <w:szCs w:val="24"/>
+        </w:rPr>
+        <w:t>Trocar produto</w:t>
+      </w:r>
+    </w:p>
+    <w:p xmlns:wp14="http://schemas.microsoft.com/office/word/2010/wordml" wp14:textId="38199A74">
+      <w:pPr>
+        <w:rPr>
+          <w:rFonts w:ascii="Arial" w:hAnsi="Arial" w:cs="Arial"/>
+          <w:sz w:val="24"/>
+          <w:szCs w:val="24"/>
+        </w:rPr>
+      </w:pPr>
+      <w:r>
+        <w:rPr>
+          <w:rFonts w:ascii="Arial" w:hAnsi="Arial" w:cs="Arial"/>
+          <w:b w:val="1"/>
+          <w:bCs w:val="1"/>
+          <w:sz w:val="24"/>
+          <w:szCs w:val="24"/>
+        </w:rPr>
+        <w:t xml:space="preserve">Evento: </w:t>
+      </w:r>
+      <w:r>
+        <w:rPr>
+          <w:rFonts w:ascii="Arial" w:hAnsi="Arial" w:cs="Arial"/>
+          <w:sz w:val="24"/>
+          <w:szCs w:val="24"/>
+        </w:rPr>
+        <w:t>Trocar produto</w:t>
+      </w:r>
+    </w:p>
+    <w:p xmlns:wp14="http://schemas.microsoft.com/office/word/2010/wordml" wp14:textId="77777777" wp14:noSpellErr="1">
+      <w:pPr>
+        <w:rPr>
+          <w:rFonts w:ascii="Arial" w:hAnsi="Arial" w:cs="Arial"/>
+          <w:sz w:val="24"/>
+          <w:szCs w:val="24"/>
+        </w:rPr>
+      </w:pPr>
+      <w:r>
+        <w:rPr>
+          <w:rFonts w:ascii="Arial" w:hAnsi="Arial" w:cs="Arial"/>
+          <w:b w:val="1"/>
+          <w:bCs w:val="1"/>
+          <w:sz w:val="24"/>
+          <w:szCs w:val="24"/>
+        </w:rPr>
+        <w:t xml:space="preserve">Trabalhador envolvido: </w:t>
+      </w:r>
+      <w:r>
+        <w:rPr>
+          <w:rFonts w:ascii="Arial" w:hAnsi="Arial" w:cs="Arial"/>
+          <w:sz w:val="24"/>
+          <w:szCs w:val="24"/>
+        </w:rPr>
+        <w:t>Funcionário do balcão de atendimento</w:t>
+      </w:r>
+    </w:p>
+    <w:p xmlns:wp14="http://schemas.microsoft.com/office/word/2010/wordml" wp14:textId="46F088DF">
+      <w:pPr>
+        <w:pStyle w:val="Normal"/>
+        <w:ind w:left="0" w:firstLine="360"/>
+        <w:rPr>
+          <w:rFonts w:ascii="Arial" w:hAnsi="Arial" w:cs="Arial"/>
+          <w:sz w:val="24"/>
+          <w:szCs w:val="24"/>
+        </w:rPr>
+      </w:pPr>
+      <w:r>
+        <w:rPr>
+          <w:rFonts w:ascii="Arial" w:hAnsi="Arial" w:cs="Arial"/>
+          <w:sz w:val="24"/>
+          <w:szCs w:val="24"/>
+        </w:rPr>
+        <w:t>1.</w:t>
+      </w:r>
+      <w:r>
+        <w:rPr>
+          <w:rFonts w:ascii="Arial" w:hAnsi="Arial" w:cs="Arial"/>
+          <w:sz w:val="24"/>
+          <w:szCs w:val="24"/>
+        </w:rPr>
+        <w:t xml:space="preserve">Cliente solicita troca </w:t>
+      </w:r>
+      <w:r>
+        <w:rPr>
+          <w:rFonts w:ascii="Arial" w:hAnsi="Arial" w:cs="Arial"/>
+          <w:sz w:val="24"/>
+          <w:szCs w:val="24"/>
+        </w:rPr>
+        <w:t>do produto</w:t>
+      </w:r>
+    </w:p>
+    <w:p xmlns:wp14="http://schemas.microsoft.com/office/word/2010/wordml" wp14:textId="502C396C">
       <w:pPr>
         <w:ind w:left="360"/>
         <w:rPr>
@@ -1654,9 +1774,98 @@
           <w:szCs w:val="24"/>
         </w:rPr>
       </w:pPr>
-    </w:p>
-    <w:p>
-      <w:pPr>
+      <w:r>
+        <w:rPr>
+          <w:rFonts w:ascii="Arial" w:hAnsi="Arial" w:cs="Arial"/>
+          <w:sz w:val="24"/>
+          <w:szCs w:val="24"/>
+        </w:rPr>
+        <w:t>1.1 Cliente entrega nota fiscal</w:t>
+      </w:r>
+      <w:r>
+        <w:rPr>
+          <w:rFonts w:ascii="Arial" w:hAnsi="Arial" w:cs="Arial"/>
+          <w:sz w:val="24"/>
+          <w:szCs w:val="24"/>
+        </w:rPr>
+        <w:t xml:space="preserve"> </w:t>
+      </w:r>
+    </w:p>
+    <w:p xmlns:wp14="http://schemas.microsoft.com/office/word/2010/wordml" wp14:textId="1EE06263">
+      <w:pPr>
+        <w:pStyle w:val="Normal"/>
+        <w:ind w:left="360"/>
+        <w:rPr>
+          <w:rFonts w:ascii="Arial" w:hAnsi="Arial" w:cs="Arial"/>
+          <w:sz w:val="24"/>
+          <w:szCs w:val="24"/>
+        </w:rPr>
+      </w:pPr>
+      <w:r>
+        <w:rPr>
+          <w:rFonts w:ascii="Arial" w:hAnsi="Arial" w:cs="Arial"/>
+          <w:sz w:val="24"/>
+          <w:szCs w:val="24"/>
+        </w:rPr>
+        <w:t xml:space="preserve">2. Funcionário confere nota </w:t>
+      </w:r>
+      <w:r>
+        <w:rPr>
+          <w:rFonts w:ascii="Arial" w:hAnsi="Arial" w:cs="Arial"/>
+          <w:sz w:val="24"/>
+          <w:szCs w:val="24"/>
+        </w:rPr>
+        <w:t>fiscal</w:t>
+      </w:r>
+    </w:p>
+    <w:p xmlns:wp14="http://schemas.microsoft.com/office/word/2010/wordml" wp14:textId="6A455BD2">
+      <w:pPr>
+        <w:pStyle w:val="PargrafodaLista"/>
+        <w:numPr>
+          <w:ilvl w:val="0"/>
+          <w:numId w:val="21"/>
+        </w:numPr>
+        <w:rPr>
+          <w:rFonts w:ascii="Arial" w:hAnsi="Arial" w:eastAsia="Arial" w:cs="Arial" w:asciiTheme="minorAscii" w:hAnsiTheme="minorAscii" w:eastAsiaTheme="minorAscii" w:cstheme="minorAscii"/>
+          <w:sz w:val="24"/>
+          <w:szCs w:val="24"/>
+        </w:rPr>
+      </w:pPr>
+      <w:r>
+        <w:rPr>
+          <w:rFonts w:ascii="Arial" w:hAnsi="Arial" w:cs="Arial"/>
+          <w:sz w:val="24"/>
+          <w:szCs w:val="24"/>
+        </w:rPr>
+        <w:t>Faz troca</w:t>
+      </w:r>
+    </w:p>
+    <w:p xmlns:wp14="http://schemas.microsoft.com/office/word/2010/wordml" wp14:textId="715CF7C0">
+      <w:pPr>
+        <w:pStyle w:val="PargrafodaLista"/>
+        <w:numPr>
+          <w:ilvl w:val="0"/>
+          <w:numId w:val="21"/>
+        </w:numPr>
+        <w:rPr>
+          <w:rFonts w:ascii="Arial" w:hAnsi="Arial" w:eastAsia="Arial" w:cs="Arial" w:asciiTheme="minorAscii" w:hAnsiTheme="minorAscii" w:eastAsiaTheme="minorAscii" w:cstheme="minorAscii"/>
+          <w:sz w:val="24"/>
+          <w:szCs w:val="24"/>
+        </w:rPr>
+      </w:pPr>
+      <w:r>
+        <w:rPr>
+          <w:rFonts w:ascii="Arial" w:hAnsi="Arial" w:cs="Arial"/>
+          <w:sz w:val="24"/>
+          <w:szCs w:val="24"/>
+        </w:rPr>
+        <w:t>Entrega nota de troca para cliente.</w:t>
+      </w:r>
+    </w:p>
+    <w:p xmlns:wp14="http://schemas.microsoft.com/office/word/2010/wordml" wp14:noSpellErr="1" wp14:textId="56CE8D82">
+      <w:pPr>
+        <w:pStyle w:val="Normal"/>
+        <w:ind w:left="360"/>
         <w:rPr>
           <w:rFonts w:ascii="Arial" w:hAnsi="Arial" w:cs="Arial"/>
           <w:sz w:val="24"/>
@@ -1665,7 +1874,7 @@
       </w:pPr>
     </w:p>
     <w:sectPr>
-      <w:pgSz w:w="11906" w:h="16838"/>
+      <w:pgSz w:w="11906" w:h="16838" w:orient="portrait"/>
       <w:pgMar w:top="1417" w:right="1701" w:bottom="1417" w:left="1701" w:header="708" w:footer="708" w:gutter="0"/>
       <w:cols w:space="708"/>
       <w:docGrid w:linePitch="360"/>
@@ -2140,106 +2349,82 @@
     <w:lvl w:ilvl="1">
       <w:start w:val="1"/>
       <w:numFmt w:val="decimal"/>
-      <w:isLgl/>
       <w:lvlText w:val="%1.%2"/>
       <w:lvlJc w:val="left"/>
       <w:pPr>
         <w:ind w:left="765" w:hanging="405"/>
       </w:pPr>
-      <w:rPr>
-        <w:rFonts w:hint="default"/>
-      </w:rPr>
+      <w:rPr/>
     </w:lvl>
     <w:lvl w:ilvl="2">
       <w:start w:val="1"/>
       <w:numFmt w:val="decimal"/>
-      <w:isLgl/>
       <w:lvlText w:val="%1.%2.%3"/>
       <w:lvlJc w:val="left"/>
       <w:pPr>
         <w:ind w:left="1080" w:hanging="720"/>
       </w:pPr>
-      <w:rPr>
-        <w:rFonts w:hint="default"/>
-      </w:rPr>
+      <w:rPr/>
     </w:lvl>
     <w:lvl w:ilvl="3">
       <w:start w:val="1"/>
       <w:numFmt w:val="decimal"/>
-      <w:isLgl/>
       <w:lvlText w:val="%1.%2.%3.%4"/>
       <w:lvlJc w:val="left"/>
       <w:pPr>
         <w:ind w:left="1440" w:hanging="1080"/>
       </w:pPr>
-      <w:rPr>
-        <w:rFonts w:hint="default"/>
-      </w:rPr>
+      <w:rPr/>
     </w:lvl>
     <w:lvl w:ilvl="4">
       <w:start w:val="1"/>
       <w:numFmt w:val="decimal"/>
-      <w:isLgl/>
       <w:lvlText w:val="%1.%2.%3.%4.%5"/>
       <w:lvlJc w:val="left"/>
       <w:pPr>
         <w:ind w:left="1440" w:hanging="1080"/>
       </w:pPr>
-      <w:rPr>
-        <w:rFonts w:hint="default"/>
-      </w:rPr>
+      <w:rPr/>
     </w:lvl>
     <w:lvl w:ilvl="5">
       <w:start w:val="1"/>
       <w:numFmt w:val="decimal"/>
-      <w:isLgl/>
       <w:lvlText w:val="%1.%2.%3.%4.%5.%6"/>
       <w:lvlJc w:val="left"/>
       <w:pPr>
         <w:ind w:left="1800" w:hanging="1440"/>
       </w:pPr>
-      <w:rPr>
-        <w:rFonts w:hint="default"/>
-      </w:rPr>
+      <w:rPr/>
     </w:lvl>
     <w:lvl w:ilvl="6">
       <w:start w:val="1"/>
       <w:numFmt w:val="decimal"/>
-      <w:isLgl/>
       <w:lvlText w:val="%1.%2.%3.%4.%5.%6.%7"/>
       <w:lvlJc w:val="left"/>
       <w:pPr>
         <w:ind w:left="1800" w:hanging="1440"/>
       </w:pPr>
-      <w:rPr>
-        <w:rFonts w:hint="default"/>
-      </w:rPr>
+      <w:rPr/>
     </w:lvl>
     <w:lvl w:ilvl="7">
       <w:start w:val="1"/>
       <w:numFmt w:val="decimal"/>
-      <w:isLgl/>
       <w:lvlText w:val="%1.%2.%3.%4.%5.%6.%7.%8"/>
       <w:lvlJc w:val="left"/>
       <w:pPr>
         <w:ind w:left="2160" w:hanging="1800"/>
       </w:pPr>
-      <w:rPr>
-        <w:rFonts w:hint="default"/>
-      </w:rPr>
+      <w:rPr/>
     </w:lvl>
     <w:lvl w:ilvl="8">
       <w:start w:val="1"/>
       <w:numFmt w:val="decimal"/>
-      <w:isLgl/>
       <w:lvlText w:val="%1.%2.%3.%4.%5.%6.%7.%8.%9"/>
       <w:lvlJc w:val="left"/>
       <w:pPr>
         <w:ind w:left="2160" w:hanging="1800"/>
       </w:pPr>
-      <w:rPr>
-        <w:rFonts w:hint="default"/>
-      </w:rPr>
+      <w:rPr/>
     </w:lvl>
   </w:abstractNum>
   <w:abstractNum w:abstractNumId="6" w15:restartNumberingAfterBreak="0">
@@ -2350,106 +2535,82 @@
     <w:lvl w:ilvl="1">
       <w:start w:val="1"/>
       <w:numFmt w:val="decimal"/>
-      <w:isLgl/>
       <w:lvlText w:val="%1.%2."/>
       <w:lvlJc w:val="left"/>
       <w:pPr>
         <w:ind w:left="1080" w:hanging="720"/>
       </w:pPr>
-      <w:rPr>
-        <w:rFonts w:hint="default"/>
-      </w:rPr>
+      <w:rPr/>
     </w:lvl>
     <w:lvl w:ilvl="2">
       <w:start w:val="1"/>
       <w:numFmt w:val="decimal"/>
-      <w:isLgl/>
       <w:lvlText w:val="%1.%2.%3."/>
       <w:lvlJc w:val="left"/>
       <w:pPr>
         <w:ind w:left="1080" w:hanging="720"/>
       </w:pPr>
-      <w:rPr>
-        <w:rFonts w:hint="default"/>
-      </w:rPr>
+      <w:rPr/>
     </w:lvl>
     <w:lvl w:ilvl="3">
       <w:start w:val="1"/>
       <w:numFmt w:val="decimal"/>
-      <w:isLgl/>
       <w:lvlText w:val="%1.%2.%3.%4."/>
       <w:lvlJc w:val="left"/>
       <w:pPr>
         <w:ind w:left="1440" w:hanging="1080"/>
       </w:pPr>
-      <w:rPr>
-        <w:rFonts w:hint="default"/>
-      </w:rPr>
+      <w:rPr/>
     </w:lvl>
     <w:lvl w:ilvl="4">
       <w:start w:val="1"/>
       <w:numFmt w:val="decimal"/>
-      <w:isLgl/>
       <w:lvlText w:val="%1.%2.%3.%4.%5."/>
       <w:lvlJc w:val="left"/>
       <w:pPr>
         <w:ind w:left="1440" w:hanging="1080"/>
       </w:pPr>
-      <w:rPr>
-        <w:rFonts w:hint="default"/>
-      </w:rPr>
+      <w:rPr/>
     </w:lvl>
     <w:lvl w:ilvl="5">
       <w:start w:val="1"/>
       <w:numFmt w:val="decimal"/>
-      <w:isLgl/>
       <w:lvlText w:val="%1.%2.%3.%4.%5.%6."/>
       <w:lvlJc w:val="left"/>
       <w:pPr>
         <w:ind w:left="1800" w:hanging="1440"/>
       </w:pPr>
-      <w:rPr>
-        <w:rFonts w:hint="default"/>
-      </w:rPr>
+      <w:rPr/>
     </w:lvl>
     <w:lvl w:ilvl="6">
       <w:start w:val="1"/>
       <w:numFmt w:val="decimal"/>
-      <w:isLgl/>
       <w:lvlText w:val="%1.%2.%3.%4.%5.%6.%7."/>
       <w:lvlJc w:val="left"/>
       <w:pPr>
         <w:ind w:left="1800" w:hanging="1440"/>
       </w:pPr>
-      <w:rPr>
-        <w:rFonts w:hint="default"/>
-      </w:rPr>
+      <w:rPr/>
     </w:lvl>
     <w:lvl w:ilvl="7">
       <w:start w:val="1"/>
       <w:numFmt w:val="decimal"/>
-      <w:isLgl/>
       <w:lvlText w:val="%1.%2.%3.%4.%5.%6.%7.%8."/>
       <w:lvlJc w:val="left"/>
       <w:pPr>
         <w:ind w:left="2160" w:hanging="1800"/>
       </w:pPr>
-      <w:rPr>
-        <w:rFonts w:hint="default"/>
-      </w:rPr>
+      <w:rPr/>
     </w:lvl>
     <w:lvl w:ilvl="8">
       <w:start w:val="1"/>
       <w:numFmt w:val="decimal"/>
-      <w:isLgl/>
       <w:lvlText w:val="%1.%2.%3.%4.%5.%6.%7.%8.%9."/>
       <w:lvlJc w:val="left"/>
       <w:pPr>
         <w:ind w:left="2520" w:hanging="2160"/>
       </w:pPr>
-      <w:rPr>
-        <w:rFonts w:hint="default"/>
-      </w:rPr>
+      <w:rPr/>
     </w:lvl>
   </w:abstractNum>
   <w:abstractNum w:abstractNumId="8" w15:restartNumberingAfterBreak="0">
@@ -2545,7 +2706,7 @@
     <w:nsid w:val="3B0E3F07"/>
     <w:multiLevelType w:val="hybridMultilevel"/>
     <w:tmpl w:val="F10C0ED8"/>
-    <w:lvl w:ilvl="0" w:tplc="0416000F">
+    <w:lvl w:ilvl="0">
       <w:start w:val="1"/>
       <w:numFmt w:val="decimal"/>
       <w:lvlText w:val="%1."/>
@@ -2553,9 +2714,7 @@
       <w:pPr>
         <w:ind w:left="720" w:hanging="360"/>
       </w:pPr>
-      <w:rPr>
-        <w:rFonts w:hint="default"/>
-      </w:rPr>
+      <w:rPr/>
     </w:lvl>
     <w:lvl w:ilvl="1" w:tplc="04160019" w:tentative="1">
       <w:start w:val="1"/>
@@ -2649,106 +2808,82 @@
     <w:lvl w:ilvl="1">
       <w:start w:val="1"/>
       <w:numFmt w:val="decimal"/>
-      <w:isLgl/>
       <w:lvlText w:val="%1.%2."/>
       <w:lvlJc w:val="left"/>
       <w:pPr>
         <w:ind w:left="1080" w:hanging="720"/>
       </w:pPr>
-      <w:rPr>
-        <w:rFonts w:hint="default"/>
-      </w:rPr>
+      <w:rPr/>
     </w:lvl>
     <w:lvl w:ilvl="2">
       <w:start w:val="1"/>
       <w:numFmt w:val="decimal"/>
-      <w:isLgl/>
       <w:lvlText w:val="%1.%2.%3."/>
       <w:lvlJc w:val="left"/>
       <w:pPr>
         <w:ind w:left="1080" w:hanging="720"/>
       </w:pPr>
-      <w:rPr>
-        <w:rFonts w:hint="default"/>
-      </w:rPr>
+      <w:rPr/>
     </w:lvl>
     <w:lvl w:ilvl="3">
       <w:start w:val="1"/>
       <w:numFmt w:val="decimal"/>
-      <w:isLgl/>
       <w:lvlText w:val="%1.%2.%3.%4."/>
       <w:lvlJc w:val="left"/>
       <w:pPr>
         <w:ind w:left="1440" w:hanging="1080"/>
       </w:pPr>
-      <w:rPr>
-        <w:rFonts w:hint="default"/>
-      </w:rPr>
+      <w:rPr/>
     </w:lvl>
     <w:lvl w:ilvl="4">
       <w:start w:val="1"/>
       <w:numFmt w:val="decimal"/>
-      <w:isLgl/>
       <w:lvlText w:val="%1.%2.%3.%4.%5."/>
       <w:lvlJc w:val="left"/>
       <w:pPr>
         <w:ind w:left="1440" w:hanging="1080"/>
       </w:pPr>
-      <w:rPr>
-        <w:rFonts w:hint="default"/>
-      </w:rPr>
+      <w:rPr/>
     </w:lvl>
     <w:lvl w:ilvl="5">
       <w:start w:val="1"/>
       <w:numFmt w:val="decimal"/>
-      <w:isLgl/>
       <w:lvlText w:val="%1.%2.%3.%4.%5.%6."/>
       <w:lvlJc w:val="left"/>
       <w:pPr>
         <w:ind w:left="1800" w:hanging="1440"/>
       </w:pPr>
-      <w:rPr>
-        <w:rFonts w:hint="default"/>
-      </w:rPr>
+      <w:rPr/>
     </w:lvl>
     <w:lvl w:ilvl="6">
       <w:start w:val="1"/>
       <w:numFmt w:val="decimal"/>
-      <w:isLgl/>
       <w:lvlText w:val="%1.%2.%3.%4.%5.%6.%7."/>
       <w:lvlJc w:val="left"/>
       <w:pPr>
         <w:ind w:left="1800" w:hanging="1440"/>
       </w:pPr>
-      <w:rPr>
-        <w:rFonts w:hint="default"/>
-      </w:rPr>
+      <w:rPr/>
     </w:lvl>
     <w:lvl w:ilvl="7">
       <w:start w:val="1"/>
       <w:numFmt w:val="decimal"/>
-      <w:isLgl/>
       <w:lvlText w:val="%1.%2.%3.%4.%5.%6.%7.%8."/>
       <w:lvlJc w:val="left"/>
       <w:pPr>
         <w:ind w:left="2160" w:hanging="1800"/>
       </w:pPr>
-      <w:rPr>
-        <w:rFonts w:hint="default"/>
-      </w:rPr>
+      <w:rPr/>
     </w:lvl>
     <w:lvl w:ilvl="8">
       <w:start w:val="1"/>
       <w:numFmt w:val="decimal"/>
-      <w:isLgl/>
       <w:lvlText w:val="%1.%2.%3.%4.%5.%6.%7.%8.%9."/>
       <w:lvlJc w:val="left"/>
       <w:pPr>
         <w:ind w:left="2520" w:hanging="2160"/>
       </w:pPr>
-      <w:rPr>
-        <w:rFonts w:hint="default"/>
-      </w:rPr>
+      <w:rPr/>
     </w:lvl>
   </w:abstractNum>
   <w:abstractNum w:abstractNumId="11" w15:restartNumberingAfterBreak="0">
@@ -2948,106 +3083,82 @@
     <w:lvl w:ilvl="1">
       <w:start w:val="1"/>
       <w:numFmt w:val="decimal"/>
-      <w:isLgl/>
       <w:lvlText w:val="%1.%2"/>
       <w:lvlJc w:val="left"/>
       <w:pPr>
         <w:ind w:left="765" w:hanging="405"/>
       </w:pPr>
-      <w:rPr>
-        <w:rFonts w:hint="default"/>
-      </w:rPr>
+      <w:rPr/>
     </w:lvl>
     <w:lvl w:ilvl="2">
       <w:start w:val="1"/>
       <w:numFmt w:val="decimal"/>
-      <w:isLgl/>
       <w:lvlText w:val="%1.%2.%3"/>
       <w:lvlJc w:val="left"/>
       <w:pPr>
         <w:ind w:left="1080" w:hanging="720"/>
       </w:pPr>
-      <w:rPr>
-        <w:rFonts w:hint="default"/>
-      </w:rPr>
+      <w:rPr/>
     </w:lvl>
     <w:lvl w:ilvl="3">
       <w:start w:val="1"/>
       <w:numFmt w:val="decimal"/>
-      <w:isLgl/>
       <w:lvlText w:val="%1.%2.%3.%4"/>
       <w:lvlJc w:val="left"/>
       <w:pPr>
         <w:ind w:left="1440" w:hanging="1080"/>
       </w:pPr>
-      <w:rPr>
-        <w:rFonts w:hint="default"/>
-      </w:rPr>
+      <w:rPr/>
     </w:lvl>
     <w:lvl w:ilvl="4">
       <w:start w:val="1"/>
       <w:numFmt w:val="decimal"/>
-      <w:isLgl/>
       <w:lvlText w:val="%1.%2.%3.%4.%5"/>
       <w:lvlJc w:val="left"/>
       <w:pPr>
         <w:ind w:left="1440" w:hanging="1080"/>
       </w:pPr>
-      <w:rPr>
-        <w:rFonts w:hint="default"/>
-      </w:rPr>
+      <w:rPr/>
     </w:lvl>
     <w:lvl w:ilvl="5">
       <w:start w:val="1"/>
       <w:numFmt w:val="decimal"/>
-      <w:isLgl/>
       <w:lvlText w:val="%1.%2.%3.%4.%5.%6"/>
       <w:lvlJc w:val="left"/>
       <w:pPr>
         <w:ind w:left="1800" w:hanging="1440"/>
       </w:pPr>
-      <w:rPr>
-        <w:rFonts w:hint="default"/>
-      </w:rPr>
+      <w:rPr/>
     </w:lvl>
     <w:lvl w:ilvl="6">
       <w:start w:val="1"/>
       <w:numFmt w:val="decimal"/>
-      <w:isLgl/>
       <w:lvlText w:val="%1.%2.%3.%4.%5.%6.%7"/>
       <w:lvlJc w:val="left"/>
       <w:pPr>
         <w:ind w:left="1800" w:hanging="1440"/>
       </w:pPr>
-      <w:rPr>
-        <w:rFonts w:hint="default"/>
-      </w:rPr>
+      <w:rPr/>
     </w:lvl>
     <w:lvl w:ilvl="7">
       <w:start w:val="1"/>
       <w:numFmt w:val="decimal"/>
-      <w:isLgl/>
       <w:lvlText w:val="%1.%2.%3.%4.%5.%6.%7.%8"/>
       <w:lvlJc w:val="left"/>
       <w:pPr>
         <w:ind w:left="2160" w:hanging="1800"/>
       </w:pPr>
-      <w:rPr>
-        <w:rFonts w:hint="default"/>
-      </w:rPr>
+      <w:rPr/>
     </w:lvl>
     <w:lvl w:ilvl="8">
       <w:start w:val="1"/>
       <w:numFmt w:val="decimal"/>
-      <w:isLgl/>
       <w:lvlText w:val="%1.%2.%3.%4.%5.%6.%7.%8.%9"/>
       <w:lvlJc w:val="left"/>
       <w:pPr>
         <w:ind w:left="2160" w:hanging="1800"/>
       </w:pPr>
-      <w:rPr>
-        <w:rFonts w:hint="default"/>
-      </w:rPr>
+      <w:rPr/>
     </w:lvl>
   </w:abstractNum>
   <w:abstractNum w:abstractNumId="14" w15:restartNumberingAfterBreak="0">
@@ -3426,106 +3537,82 @@
     <w:lvl w:ilvl="1">
       <w:start w:val="1"/>
       <w:numFmt w:val="decimal"/>
-      <w:isLgl/>
       <w:lvlText w:val="%1.%2."/>
       <w:lvlJc w:val="left"/>
       <w:pPr>
         <w:ind w:left="1080" w:hanging="720"/>
       </w:pPr>
-      <w:rPr>
-        <w:rFonts w:hint="default"/>
-      </w:rPr>
+      <w:rPr/>
     </w:lvl>
     <w:lvl w:ilvl="2">
       <w:start w:val="1"/>
       <w:numFmt w:val="decimal"/>
-      <w:isLgl/>
       <w:lvlText w:val="%1.%2.%3."/>
       <w:lvlJc w:val="left"/>
       <w:pPr>
         <w:ind w:left="1080" w:hanging="720"/>
       </w:pPr>
-      <w:rPr>
-        <w:rFonts w:hint="default"/>
-      </w:rPr>
+      <w:rPr/>
     </w:lvl>
     <w:lvl w:ilvl="3">
       <w:start w:val="1"/>
       <w:numFmt w:val="decimal"/>
-      <w:isLgl/>
       <w:lvlText w:val="%1.%2.%3.%4."/>
       <w:lvlJc w:val="left"/>
       <w:pPr>
         <w:ind w:left="1440" w:hanging="1080"/>
       </w:pPr>
-      <w:rPr>
-        <w:rFonts w:hint="default"/>
-      </w:rPr>
+      <w:rPr/>
     </w:lvl>
     <w:lvl w:ilvl="4">
       <w:start w:val="1"/>
       <w:numFmt w:val="decimal"/>
-      <w:isLgl/>
       <w:lvlText w:val="%1.%2.%3.%4.%5."/>
       <w:lvlJc w:val="left"/>
       <w:pPr>
         <w:ind w:left="1440" w:hanging="1080"/>
       </w:pPr>
-      <w:rPr>
-        <w:rFonts w:hint="default"/>
-      </w:rPr>
+      <w:rPr/>
     </w:lvl>
     <w:lvl w:ilvl="5">
       <w:start w:val="1"/>
       <w:numFmt w:val="decimal"/>
-      <w:isLgl/>
       <w:lvlText w:val="%1.%2.%3.%4.%5.%6."/>
       <w:lvlJc w:val="left"/>
       <w:pPr>
         <w:ind w:left="1800" w:hanging="1440"/>
       </w:pPr>
-      <w:rPr>
-        <w:rFonts w:hint="default"/>
-      </w:rPr>
+      <w:rPr/>
     </w:lvl>
     <w:lvl w:ilvl="6">
       <w:start w:val="1"/>
       <w:numFmt w:val="decimal"/>
-      <w:isLgl/>
       <w:lvlText w:val="%1.%2.%3.%4.%5.%6.%7."/>
       <w:lvlJc w:val="left"/>
       <w:pPr>
         <w:ind w:left="1800" w:hanging="1440"/>
       </w:pPr>
-      <w:rPr>
-        <w:rFonts w:hint="default"/>
-      </w:rPr>
+      <w:rPr/>
     </w:lvl>
     <w:lvl w:ilvl="7">
       <w:start w:val="1"/>
       <w:numFmt w:val="decimal"/>
-      <w:isLgl/>
       <w:lvlText w:val="%1.%2.%3.%4.%5.%6.%7.%8."/>
       <w:lvlJc w:val="left"/>
       <w:pPr>
         <w:ind w:left="2160" w:hanging="1800"/>
       </w:pPr>
-      <w:rPr>
-        <w:rFonts w:hint="default"/>
-      </w:rPr>
+      <w:rPr/>
     </w:lvl>
     <w:lvl w:ilvl="8">
       <w:start w:val="1"/>
       <w:numFmt w:val="decimal"/>
-      <w:isLgl/>
       <w:lvlText w:val="%1.%2.%3.%4.%5.%6.%7.%8.%9."/>
       <w:lvlJc w:val="left"/>
       <w:pPr>
         <w:ind w:left="2520" w:hanging="2160"/>
       </w:pPr>
-      <w:rPr>
-        <w:rFonts w:hint="default"/>
-      </w:rPr>
+      <w:rPr/>
     </w:lvl>
   </w:abstractNum>
   <w:abstractNum w:abstractNumId="19" w15:restartNumberingAfterBreak="0">
@@ -3725,106 +3812,82 @@
     <w:lvl w:ilvl="1">
       <w:start w:val="1"/>
       <w:numFmt w:val="decimal"/>
-      <w:isLgl/>
       <w:lvlText w:val="%1.%2"/>
       <w:lvlJc w:val="left"/>
       <w:pPr>
         <w:ind w:left="1080" w:hanging="360"/>
       </w:pPr>
-      <w:rPr>
-        <w:rFonts w:hint="default"/>
-      </w:rPr>
+      <w:rPr/>
     </w:lvl>
     <w:lvl w:ilvl="2">
       <w:start w:val="1"/>
       <w:numFmt w:val="decimal"/>
-      <w:isLgl/>
       <w:lvlText w:val="%1.%2.%3"/>
       <w:lvlJc w:val="left"/>
       <w:pPr>
         <w:ind w:left="1800" w:hanging="720"/>
       </w:pPr>
-      <w:rPr>
-        <w:rFonts w:hint="default"/>
-      </w:rPr>
+      <w:rPr/>
     </w:lvl>
     <w:lvl w:ilvl="3">
       <w:start w:val="1"/>
       <w:numFmt w:val="decimal"/>
-      <w:isLgl/>
       <w:lvlText w:val="%1.%2.%3.%4"/>
       <w:lvlJc w:val="left"/>
       <w:pPr>
         <w:ind w:left="2520" w:hanging="1080"/>
       </w:pPr>
-      <w:rPr>
-        <w:rFonts w:hint="default"/>
-      </w:rPr>
+      <w:rPr/>
     </w:lvl>
     <w:lvl w:ilvl="4">
       <w:start w:val="1"/>
       <w:numFmt w:val="decimal"/>
-      <w:isLgl/>
       <w:lvlText w:val="%1.%2.%3.%4.%5"/>
       <w:lvlJc w:val="left"/>
       <w:pPr>
         <w:ind w:left="2880" w:hanging="1080"/>
       </w:pPr>
-      <w:rPr>
-        <w:rFonts w:hint="default"/>
-      </w:rPr>
+      <w:rPr/>
     </w:lvl>
     <w:lvl w:ilvl="5">
       <w:start w:val="1"/>
       <w:numFmt w:val="decimal"/>
-      <w:isLgl/>
       <w:lvlText w:val="%1.%2.%3.%4.%5.%6"/>
       <w:lvlJc w:val="left"/>
       <w:pPr>
         <w:ind w:left="3600" w:hanging="1440"/>
       </w:pPr>
-      <w:rPr>
-        <w:rFonts w:hint="default"/>
-      </w:rPr>
+      <w:rPr/>
     </w:lvl>
     <w:lvl w:ilvl="6">
       <w:start w:val="1"/>
       <w:numFmt w:val="decimal"/>
-      <w:isLgl/>
       <w:lvlText w:val="%1.%2.%3.%4.%5.%6.%7"/>
       <w:lvlJc w:val="left"/>
       <w:pPr>
         <w:ind w:left="3960" w:hanging="1440"/>
       </w:pPr>
-      <w:rPr>
-        <w:rFonts w:hint="default"/>
-      </w:rPr>
+      <w:rPr/>
     </w:lvl>
     <w:lvl w:ilvl="7">
       <w:start w:val="1"/>
       <w:numFmt w:val="decimal"/>
-      <w:isLgl/>
       <w:lvlText w:val="%1.%2.%3.%4.%5.%6.%7.%8"/>
       <w:lvlJc w:val="left"/>
       <w:pPr>
         <w:ind w:left="4680" w:hanging="1800"/>
       </w:pPr>
-      <w:rPr>
-        <w:rFonts w:hint="default"/>
-      </w:rPr>
+      <w:rPr/>
     </w:lvl>
     <w:lvl w:ilvl="8">
       <w:start w:val="1"/>
       <w:numFmt w:val="decimal"/>
-      <w:isLgl/>
       <w:lvlText w:val="%1.%2.%3.%4.%5.%6.%7.%8.%9"/>
       <w:lvlJc w:val="left"/>
       <w:pPr>
         <w:ind w:left="5040" w:hanging="1800"/>
       </w:pPr>
-      <w:rPr>
-        <w:rFonts w:hint="default"/>
-      </w:rPr>
+      <w:rPr/>
     </w:lvl>
   </w:abstractNum>
   <w:abstractNum w:abstractNumId="22" w15:restartNumberingAfterBreak="0">
@@ -3989,11 +4052,11 @@
 </file>
 
 <file path=word/styles.xml><?xml version="1.0" encoding="utf-8"?>
-<w:styles xmlns:mc="http://schemas.openxmlformats.org/markup-compatibility/2006" xmlns:r="http://schemas.openxmlformats.org/officeDocument/2006/relationships" xmlns:w="http://schemas.openxmlformats.org/wordprocessingml/2006/main" xmlns:w14="http://schemas.microsoft.com/office/word/2010/wordml" xmlns:w15="http://schemas.microsoft.com/office/word/2012/wordml" mc:Ignorable="w14 w15">
+<w:styles xmlns:wp14="http://schemas.microsoft.com/office/word/2010/wordprocessingDrawing" xmlns:mc="http://schemas.openxmlformats.org/markup-compatibility/2006" xmlns:r="http://schemas.openxmlformats.org/officeDocument/2006/relationships" xmlns:w="http://schemas.openxmlformats.org/wordprocessingml/2006/main" xmlns:w14="http://schemas.microsoft.com/office/word/2010/wordml" xmlns:w15="http://schemas.microsoft.com/office/word/2012/wordml" mc:Ignorable="w14 w15 wp14">
   <w:docDefaults>
     <w:rPrDefault>
       <w:rPr>
-        <w:rFonts w:asciiTheme="minorHAnsi" w:eastAsiaTheme="minorHAnsi" w:hAnsiTheme="minorHAnsi" w:cstheme="minorBidi"/>
+        <w:rFonts w:asciiTheme="minorHAnsi" w:hAnsiTheme="minorHAnsi" w:eastAsiaTheme="minorHAnsi" w:cstheme="minorBidi"/>
         <w:sz w:val="22"/>
         <w:szCs w:val="22"/>
         <w:lang w:val="pt-BR" w:eastAsia="en-US" w:bidi="ar-SA"/>
@@ -4008,14 +4071,14 @@
   <w:latentStyles w:defLockedState="0" w:defUIPriority="99" w:defSemiHidden="0" w:defUnhideWhenUsed="0" w:defQFormat="0" w:count="371">
     <w:lsdException w:name="Normal" w:uiPriority="0" w:qFormat="1"/>
     <w:lsdException w:name="heading 1" w:uiPriority="9" w:qFormat="1"/>
-    <w:lsdException w:name="heading 2" w:semiHidden="1" w:uiPriority="9" w:unhideWhenUsed="1" w:qFormat="1"/>
-    <w:lsdException w:name="heading 3" w:semiHidden="1" w:uiPriority="9" w:unhideWhenUsed="1" w:qFormat="1"/>
-    <w:lsdException w:name="heading 4" w:semiHidden="1" w:uiPriority="9" w:unhideWhenUsed="1" w:qFormat="1"/>
-    <w:lsdException w:name="heading 5" w:semiHidden="1" w:uiPriority="9" w:unhideWhenUsed="1" w:qFormat="1"/>
-    <w:lsdException w:name="heading 6" w:semiHidden="1" w:uiPriority="9" w:unhideWhenUsed="1" w:qFormat="1"/>
-    <w:lsdException w:name="heading 7" w:semiHidden="1" w:uiPriority="9" w:unhideWhenUsed="1" w:qFormat="1"/>
-    <w:lsdException w:name="heading 8" w:semiHidden="1" w:uiPriority="9" w:unhideWhenUsed="1" w:qFormat="1"/>
-    <w:lsdException w:name="heading 9" w:semiHidden="1" w:uiPriority="9" w:unhideWhenUsed="1" w:qFormat="1"/>
+    <w:lsdException w:name="heading 2" w:uiPriority="9" w:semiHidden="1" w:unhideWhenUsed="1" w:qFormat="1"/>
+    <w:lsdException w:name="heading 3" w:uiPriority="9" w:semiHidden="1" w:unhideWhenUsed="1" w:qFormat="1"/>
+    <w:lsdException w:name="heading 4" w:uiPriority="9" w:semiHidden="1" w:unhideWhenUsed="1" w:qFormat="1"/>
+    <w:lsdException w:name="heading 5" w:uiPriority="9" w:semiHidden="1" w:unhideWhenUsed="1" w:qFormat="1"/>
+    <w:lsdException w:name="heading 6" w:uiPriority="9" w:semiHidden="1" w:unhideWhenUsed="1" w:qFormat="1"/>
+    <w:lsdException w:name="heading 7" w:uiPriority="9" w:semiHidden="1" w:unhideWhenUsed="1" w:qFormat="1"/>
+    <w:lsdException w:name="heading 8" w:uiPriority="9" w:semiHidden="1" w:unhideWhenUsed="1" w:qFormat="1"/>
+    <w:lsdException w:name="heading 9" w:uiPriority="9" w:semiHidden="1" w:unhideWhenUsed="1" w:qFormat="1"/>
     <w:lsdException w:name="index 1" w:semiHidden="1" w:unhideWhenUsed="1"/>
     <w:lsdException w:name="index 2" w:semiHidden="1" w:unhideWhenUsed="1"/>
     <w:lsdException w:name="index 3" w:semiHidden="1" w:unhideWhenUsed="1"/>
@@ -4025,22 +4088,22 @@
     <w:lsdException w:name="index 7" w:semiHidden="1" w:unhideWhenUsed="1"/>
     <w:lsdException w:name="index 8" w:semiHidden="1" w:unhideWhenUsed="1"/>
     <w:lsdException w:name="index 9" w:semiHidden="1" w:unhideWhenUsed="1"/>
-    <w:lsdException w:name="toc 1" w:semiHidden="1" w:uiPriority="39" w:unhideWhenUsed="1"/>
-    <w:lsdException w:name="toc 2" w:semiHidden="1" w:uiPriority="39" w:unhideWhenUsed="1"/>
-    <w:lsdException w:name="toc 3" w:semiHidden="1" w:uiPriority="39" w:unhideWhenUsed="1"/>
-    <w:lsdException w:name="toc 4" w:semiHidden="1" w:uiPriority="39" w:unhideWhenUsed="1"/>
-    <w:lsdException w:name="toc 5" w:semiHidden="1" w:uiPriority="39" w:unhideWhenUsed="1"/>
-    <w:lsdException w:name="toc 6" w:semiHidden="1" w:uiPriority="39" w:unhideWhenUsed="1"/>
-    <w:lsdException w:name="toc 7" w:semiHidden="1" w:uiPriority="39" w:unhideWhenUsed="1"/>
-    <w:lsdException w:name="toc 8" w:semiHidden="1" w:uiPriority="39" w:unhideWhenUsed="1"/>
-    <w:lsdException w:name="toc 9" w:semiHidden="1" w:uiPriority="39" w:unhideWhenUsed="1"/>
+    <w:lsdException w:name="toc 1" w:uiPriority="39" w:semiHidden="1" w:unhideWhenUsed="1"/>
+    <w:lsdException w:name="toc 2" w:uiPriority="39" w:semiHidden="1" w:unhideWhenUsed="1"/>
+    <w:lsdException w:name="toc 3" w:uiPriority="39" w:semiHidden="1" w:unhideWhenUsed="1"/>
+    <w:lsdException w:name="toc 4" w:uiPriority="39" w:semiHidden="1" w:unhideWhenUsed="1"/>
+    <w:lsdException w:name="toc 5" w:uiPriority="39" w:semiHidden="1" w:unhideWhenUsed="1"/>
+    <w:lsdException w:name="toc 6" w:uiPriority="39" w:semiHidden="1" w:unhideWhenUsed="1"/>
+    <w:lsdException w:name="toc 7" w:uiPriority="39" w:semiHidden="1" w:unhideWhenUsed="1"/>
+    <w:lsdException w:name="toc 8" w:uiPriority="39" w:semiHidden="1" w:unhideWhenUsed="1"/>
+    <w:lsdException w:name="toc 9" w:uiPriority="39" w:semiHidden="1" w:unhideWhenUsed="1"/>
     <w:lsdException w:name="Normal Indent" w:semiHidden="1" w:unhideWhenUsed="1"/>
     <w:lsdException w:name="footnote text" w:semiHidden="1" w:unhideWhenUsed="1"/>
     <w:lsdException w:name="annotation text" w:semiHidden="1" w:unhideWhenUsed="1"/>
     <w:lsdException w:name="header" w:semiHidden="1" w:unhideWhenUsed="1"/>
     <w:lsdException w:name="footer" w:semiHidden="1" w:unhideWhenUsed="1"/>
     <w:lsdException w:name="index heading" w:semiHidden="1" w:unhideWhenUsed="1"/>
-    <w:lsdException w:name="caption" w:semiHidden="1" w:uiPriority="35" w:unhideWhenUsed="1" w:qFormat="1"/>
+    <w:lsdException w:name="caption" w:uiPriority="35" w:semiHidden="1" w:unhideWhenUsed="1" w:qFormat="1"/>
     <w:lsdException w:name="table of figures" w:semiHidden="1" w:unhideWhenUsed="1"/>
     <w:lsdException w:name="envelope address" w:semiHidden="1" w:unhideWhenUsed="1"/>
     <w:lsdException w:name="envelope return" w:semiHidden="1" w:unhideWhenUsed="1"/>
@@ -4071,7 +4134,7 @@
     <w:lsdException w:name="Title" w:uiPriority="10" w:qFormat="1"/>
     <w:lsdException w:name="Closing" w:semiHidden="1" w:unhideWhenUsed="1"/>
     <w:lsdException w:name="Signature" w:semiHidden="1" w:unhideWhenUsed="1"/>
-    <w:lsdException w:name="Default Paragraph Font" w:semiHidden="1" w:uiPriority="1" w:unhideWhenUsed="1"/>
+    <w:lsdException w:name="Default Paragraph Font" w:uiPriority="1" w:semiHidden="1" w:unhideWhenUsed="1"/>
     <w:lsdException w:name="Body Text" w:semiHidden="1" w:unhideWhenUsed="1"/>
     <w:lsdException w:name="Body Text Indent" w:semiHidden="1" w:unhideWhenUsed="1"/>
     <w:lsdException w:name="List Continue" w:semiHidden="1" w:unhideWhenUsed="1"/>
@@ -4271,8 +4334,8 @@
     <w:lsdException w:name="Subtle Reference" w:uiPriority="31" w:qFormat="1"/>
     <w:lsdException w:name="Intense Reference" w:uiPriority="32" w:qFormat="1"/>
     <w:lsdException w:name="Book Title" w:uiPriority="33" w:qFormat="1"/>
-    <w:lsdException w:name="Bibliography" w:semiHidden="1" w:uiPriority="37" w:unhideWhenUsed="1"/>
-    <w:lsdException w:name="TOC Heading" w:semiHidden="1" w:uiPriority="39" w:unhideWhenUsed="1" w:qFormat="1"/>
+    <w:lsdException w:name="Bibliography" w:uiPriority="37" w:semiHidden="1" w:unhideWhenUsed="1"/>
+    <w:lsdException w:name="TOC Heading" w:uiPriority="39" w:semiHidden="1" w:unhideWhenUsed="1" w:qFormat="1"/>
     <w:lsdException w:name="Plain Table 1" w:uiPriority="41"/>
     <w:lsdException w:name="Plain Table 2" w:uiPriority="42"/>
     <w:lsdException w:name="Plain Table 3" w:uiPriority="43"/>
@@ -4378,17 +4441,17 @@
     <w:lsdException w:name="List Table 6 Colorful Accent 6" w:uiPriority="51"/>
     <w:lsdException w:name="List Table 7 Colorful Accent 6" w:uiPriority="52"/>
   </w:latentStyles>
-  <w:style w:type="paragraph" w:default="1" w:styleId="Normal">
+  <w:style w:type="paragraph" w:styleId="Normal" w:default="1">
     <w:name w:val="Normal"/>
     <w:qFormat/>
   </w:style>
-  <w:style w:type="character" w:default="1" w:styleId="Fontepargpadro">
+  <w:style w:type="character" w:styleId="Fontepargpadro" w:default="1">
     <w:name w:val="Default Paragraph Font"/>
     <w:uiPriority w:val="1"/>
     <w:semiHidden/>
     <w:unhideWhenUsed/>
   </w:style>
-  <w:style w:type="table" w:default="1" w:styleId="Tabelanormal">
+  <w:style w:type="table" w:styleId="Tabelanormal" w:default="1">
     <w:name w:val="Normal Table"/>
     <w:uiPriority w:val="99"/>
     <w:semiHidden/>
@@ -4403,7 +4466,7 @@
       </w:tblCellMar>
     </w:tblPr>
   </w:style>
-  <w:style w:type="numbering" w:default="1" w:styleId="Semlista">
+  <w:style w:type="numbering" w:styleId="Semlista" w:default="1">
     <w:name w:val="No List"/>
     <w:uiPriority w:val="99"/>
     <w:semiHidden/>
